--- a/kaldi/声纹识别.docx
+++ b/kaldi/声纹识别.docx
@@ -7,14 +7,3695 @@
         <w:pStyle w:val="2"/>
         <w:bidi w:val="0"/>
         <w:jc w:val="center"/>
-      </w:pPr>
-      <w:r>
+        <w:rPr>
+          <w:rFonts w:hint="eastAsia" w:asciiTheme="minorEastAsia" w:hAnsiTheme="minorEastAsia" w:eastAsiaTheme="minorEastAsia" w:cstheme="minorEastAsia"/>
+          <w:sz w:val="21"/>
+          <w:szCs w:val="21"/>
+        </w:rPr>
+      </w:pPr>
+      <w:r>
+        <w:rPr>
+          <w:rFonts w:hint="eastAsia" w:asciiTheme="minorEastAsia" w:hAnsiTheme="minorEastAsia" w:eastAsiaTheme="minorEastAsia" w:cstheme="minorEastAsia"/>
+          <w:sz w:val="21"/>
+          <w:szCs w:val="21"/>
+        </w:rPr>
         <w:t>声纹识别</w:t>
       </w:r>
     </w:p>
     <w:p>
+      <w:pPr>
+        <w:pStyle w:val="3"/>
+        <w:bidi w:val="0"/>
+        <w:rPr>
+          <w:rFonts w:hint="eastAsia" w:asciiTheme="minorEastAsia" w:hAnsiTheme="minorEastAsia" w:eastAsiaTheme="minorEastAsia" w:cstheme="minorEastAsia"/>
+          <w:sz w:val="21"/>
+          <w:szCs w:val="21"/>
+        </w:rPr>
+      </w:pPr>
+      <w:r>
+        <w:rPr>
+          <w:rFonts w:hint="eastAsia" w:asciiTheme="minorEastAsia" w:hAnsiTheme="minorEastAsia" w:eastAsiaTheme="minorEastAsia" w:cstheme="minorEastAsia"/>
+          <w:sz w:val="21"/>
+          <w:szCs w:val="21"/>
+        </w:rPr>
+        <w:t>概念</w:t>
+      </w:r>
+    </w:p>
+    <w:p>
+      <w:pPr>
+        <w:rPr>
+          <w:rFonts w:hint="eastAsia" w:asciiTheme="minorEastAsia" w:hAnsiTheme="minorEastAsia" w:eastAsiaTheme="minorEastAsia" w:cstheme="minorEastAsia"/>
+          <w:sz w:val="21"/>
+          <w:szCs w:val="21"/>
+        </w:rPr>
+      </w:pPr>
+      <w:r>
+        <w:rPr>
+          <w:rFonts w:hint="eastAsia" w:asciiTheme="minorEastAsia" w:hAnsiTheme="minorEastAsia" w:eastAsiaTheme="minorEastAsia" w:cstheme="minorEastAsia"/>
+          <w:sz w:val="21"/>
+          <w:szCs w:val="21"/>
+        </w:rPr>
+        <w:t>说话人识别，判断一段声音是谁说的。</w:t>
+      </w:r>
+    </w:p>
+    <w:p>
+      <w:pPr>
+        <w:pStyle w:val="3"/>
+        <w:bidi w:val="0"/>
+        <w:rPr>
+          <w:rFonts w:hint="eastAsia" w:asciiTheme="minorEastAsia" w:hAnsiTheme="minorEastAsia" w:eastAsiaTheme="minorEastAsia" w:cstheme="minorEastAsia"/>
+          <w:sz w:val="21"/>
+          <w:szCs w:val="21"/>
+        </w:rPr>
+      </w:pPr>
+      <w:r>
+        <w:rPr>
+          <w:rFonts w:hint="eastAsia" w:asciiTheme="minorEastAsia" w:hAnsiTheme="minorEastAsia" w:eastAsiaTheme="minorEastAsia" w:cstheme="minorEastAsia"/>
+          <w:sz w:val="21"/>
+          <w:szCs w:val="21"/>
+        </w:rPr>
+        <w:t>特征</w:t>
+      </w:r>
+    </w:p>
+    <w:p>
+      <w:pPr>
+        <w:rPr>
+          <w:rFonts w:hint="eastAsia" w:asciiTheme="minorEastAsia" w:hAnsiTheme="minorEastAsia" w:eastAsiaTheme="minorEastAsia" w:cstheme="minorEastAsia"/>
+          <w:sz w:val="21"/>
+          <w:szCs w:val="21"/>
+        </w:rPr>
+      </w:pPr>
+      <w:r>
+        <w:rPr>
+          <w:rFonts w:hint="eastAsia" w:asciiTheme="minorEastAsia" w:hAnsiTheme="minorEastAsia" w:eastAsiaTheme="minorEastAsia" w:cstheme="minorEastAsia"/>
+          <w:sz w:val="21"/>
+          <w:szCs w:val="21"/>
+        </w:rPr>
+        <w:t>一般使用plp或者mfcc做帧的特征抽取，其中帧往往是采样获得的，不是每个都取。</w:t>
+      </w:r>
+    </w:p>
+    <w:p>
+      <w:pPr>
+        <w:pStyle w:val="3"/>
+        <w:bidi w:val="0"/>
+        <w:rPr>
+          <w:rFonts w:hint="eastAsia" w:asciiTheme="minorEastAsia" w:hAnsiTheme="minorEastAsia" w:eastAsiaTheme="minorEastAsia" w:cstheme="minorEastAsia"/>
+          <w:sz w:val="21"/>
+          <w:szCs w:val="21"/>
+        </w:rPr>
+      </w:pPr>
+      <w:r>
+        <w:rPr>
+          <w:rFonts w:hint="eastAsia" w:asciiTheme="minorEastAsia" w:hAnsiTheme="minorEastAsia" w:eastAsiaTheme="minorEastAsia" w:cstheme="minorEastAsia"/>
+          <w:sz w:val="21"/>
+          <w:szCs w:val="21"/>
+        </w:rPr>
+        <w:t>LBG建模</w:t>
+      </w:r>
+    </w:p>
+    <w:p>
+      <w:pPr>
+        <w:rPr>
+          <w:rFonts w:hint="eastAsia" w:asciiTheme="minorEastAsia" w:hAnsiTheme="minorEastAsia" w:eastAsiaTheme="minorEastAsia" w:cstheme="minorEastAsia"/>
+          <w:sz w:val="21"/>
+          <w:szCs w:val="21"/>
+        </w:rPr>
+      </w:pPr>
+      <w:r>
+        <w:rPr>
+          <w:rFonts w:hint="eastAsia" w:asciiTheme="minorEastAsia" w:hAnsiTheme="minorEastAsia" w:eastAsiaTheme="minorEastAsia" w:cstheme="minorEastAsia"/>
+          <w:sz w:val="21"/>
+          <w:szCs w:val="21"/>
+        </w:rPr>
+        <w:t>根据对机器学习的常识，首先就会想到一种方法来做声纹识别：</w:t>
+      </w:r>
+    </w:p>
+    <w:p>
+      <w:pPr>
+        <w:rPr>
+          <w:rFonts w:hint="eastAsia" w:asciiTheme="minorEastAsia" w:hAnsiTheme="minorEastAsia" w:eastAsiaTheme="minorEastAsia" w:cstheme="minorEastAsia"/>
+          <w:sz w:val="21"/>
+          <w:szCs w:val="21"/>
+        </w:rPr>
+      </w:pPr>
+      <w:r>
+        <w:rPr>
+          <w:rFonts w:hint="eastAsia" w:asciiTheme="minorEastAsia" w:hAnsiTheme="minorEastAsia" w:eastAsiaTheme="minorEastAsia" w:cstheme="minorEastAsia"/>
+          <w:sz w:val="21"/>
+          <w:szCs w:val="21"/>
+        </w:rPr>
+        <w:t>假如已经训练好了说话人模型：一个人对应一个模型。</w:t>
+      </w:r>
+    </w:p>
+    <w:p>
+      <w:pPr>
+        <w:rPr>
+          <w:rFonts w:hint="eastAsia" w:asciiTheme="minorEastAsia" w:hAnsiTheme="minorEastAsia" w:eastAsiaTheme="minorEastAsia" w:cstheme="minorEastAsia"/>
+          <w:sz w:val="21"/>
+          <w:szCs w:val="21"/>
+        </w:rPr>
+      </w:pPr>
+      <w:r>
+        <w:rPr>
+          <w:rFonts w:hint="eastAsia" w:asciiTheme="minorEastAsia" w:hAnsiTheme="minorEastAsia" w:eastAsiaTheme="minorEastAsia" w:cstheme="minorEastAsia"/>
+          <w:sz w:val="21"/>
+          <w:szCs w:val="21"/>
+        </w:rPr>
+        <w:t>伪代码：</w:t>
+      </w:r>
+    </w:p>
+    <w:p>
+      <w:pPr>
+        <w:rPr>
+          <w:rFonts w:hint="eastAsia" w:asciiTheme="minorEastAsia" w:hAnsiTheme="minorEastAsia" w:eastAsiaTheme="minorEastAsia" w:cstheme="minorEastAsia"/>
+          <w:sz w:val="21"/>
+          <w:szCs w:val="21"/>
+        </w:rPr>
+      </w:pPr>
+      <w:r>
+        <w:rPr>
+          <w:rFonts w:hint="eastAsia" w:asciiTheme="minorEastAsia" w:hAnsiTheme="minorEastAsia" w:eastAsiaTheme="minorEastAsia" w:cstheme="minorEastAsia"/>
+          <w:sz w:val="21"/>
+          <w:szCs w:val="21"/>
+        </w:rPr>
+        <w:t>1）对帧进行采样</w:t>
+      </w:r>
+    </w:p>
+    <w:p>
+      <w:pPr>
+        <w:rPr>
+          <w:rFonts w:hint="eastAsia" w:asciiTheme="minorEastAsia" w:hAnsiTheme="minorEastAsia" w:eastAsiaTheme="minorEastAsia" w:cstheme="minorEastAsia"/>
+          <w:sz w:val="21"/>
+          <w:szCs w:val="21"/>
+        </w:rPr>
+      </w:pPr>
+      <w:r>
+        <w:rPr>
+          <w:rFonts w:hint="eastAsia" w:asciiTheme="minorEastAsia" w:hAnsiTheme="minorEastAsia" w:eastAsiaTheme="minorEastAsia" w:cstheme="minorEastAsia"/>
+          <w:sz w:val="21"/>
+          <w:szCs w:val="21"/>
+        </w:rPr>
+        <w:t>2）对帧进行特征抽取，记为y1，y2...yn</w:t>
+      </w:r>
+    </w:p>
+    <w:p>
+      <w:pPr>
+        <w:rPr>
+          <w:rFonts w:hint="eastAsia" w:asciiTheme="minorEastAsia" w:hAnsiTheme="minorEastAsia" w:eastAsiaTheme="minorEastAsia" w:cstheme="minorEastAsia"/>
+          <w:sz w:val="21"/>
+          <w:szCs w:val="21"/>
+        </w:rPr>
+      </w:pPr>
+      <w:r>
+        <w:rPr>
+          <w:rFonts w:hint="eastAsia" w:asciiTheme="minorEastAsia" w:hAnsiTheme="minorEastAsia" w:eastAsiaTheme="minorEastAsia" w:cstheme="minorEastAsia"/>
+          <w:sz w:val="21"/>
+          <w:szCs w:val="21"/>
+        </w:rPr>
+        <w:t>3）将所有对特征向量代入每个说话人模型，计算所有对yi和说话人模型之间对距离之和，距离最小对score对应对说话人模型就是这段语音对应对模型。</w:t>
+      </w:r>
+    </w:p>
+    <w:p>
+      <w:pPr>
+        <w:rPr>
+          <w:rFonts w:hint="eastAsia" w:asciiTheme="minorEastAsia" w:hAnsiTheme="minorEastAsia" w:eastAsiaTheme="minorEastAsia" w:cstheme="minorEastAsia"/>
+          <w:sz w:val="21"/>
+          <w:szCs w:val="21"/>
+        </w:rPr>
+      </w:pPr>
+    </w:p>
+    <w:p>
+      <w:pPr>
+        <w:rPr>
+          <w:rFonts w:hint="eastAsia" w:asciiTheme="minorEastAsia" w:hAnsiTheme="minorEastAsia" w:eastAsiaTheme="minorEastAsia" w:cstheme="minorEastAsia"/>
+          <w:sz w:val="21"/>
+          <w:szCs w:val="21"/>
+        </w:rPr>
+      </w:pPr>
+      <w:r>
+        <w:rPr>
+          <w:rFonts w:hint="eastAsia" w:asciiTheme="minorEastAsia" w:hAnsiTheme="minorEastAsia" w:eastAsiaTheme="minorEastAsia" w:cstheme="minorEastAsia"/>
+          <w:sz w:val="21"/>
+          <w:szCs w:val="21"/>
+        </w:rPr>
+        <w:drawing>
+          <wp:inline distT="0" distB="0" distL="114300" distR="114300">
+            <wp:extent cx="5143500" cy="2533650"/>
+            <wp:effectExtent l="0" t="0" r="12700" b="6350"/>
+            <wp:docPr id="1" name="图片 1"/>
+            <wp:cNvGraphicFramePr>
+              <a:graphicFrameLocks xmlns:a="http://schemas.openxmlformats.org/drawingml/2006/main" noChangeAspect="1"/>
+            </wp:cNvGraphicFramePr>
+            <a:graphic xmlns:a="http://schemas.openxmlformats.org/drawingml/2006/main">
+              <a:graphicData uri="http://schemas.openxmlformats.org/drawingml/2006/picture">
+                <pic:pic xmlns:pic="http://schemas.openxmlformats.org/drawingml/2006/picture">
+                  <pic:nvPicPr>
+                    <pic:cNvPr id="1" name="图片 1"/>
+                    <pic:cNvPicPr>
+                      <a:picLocks noChangeAspect="1"/>
+                    </pic:cNvPicPr>
+                  </pic:nvPicPr>
+                  <pic:blipFill>
+                    <a:blip r:embed="rId4"/>
+                    <a:stretch>
+                      <a:fillRect/>
+                    </a:stretch>
+                  </pic:blipFill>
+                  <pic:spPr>
+                    <a:xfrm>
+                      <a:off x="0" y="0"/>
+                      <a:ext cx="5143500" cy="2533650"/>
+                    </a:xfrm>
+                    <a:prstGeom prst="rect">
+                      <a:avLst/>
+                    </a:prstGeom>
+                    <a:noFill/>
+                    <a:ln w="9525">
+                      <a:noFill/>
+                    </a:ln>
+                  </pic:spPr>
+                </pic:pic>
+              </a:graphicData>
+            </a:graphic>
+          </wp:inline>
+        </w:drawing>
+      </w:r>
+    </w:p>
+    <w:p>
+      <w:pPr>
+        <w:rPr>
+          <w:rFonts w:hint="eastAsia" w:asciiTheme="minorEastAsia" w:hAnsiTheme="minorEastAsia" w:eastAsiaTheme="minorEastAsia" w:cstheme="minorEastAsia"/>
+          <w:sz w:val="21"/>
+          <w:szCs w:val="21"/>
+        </w:rPr>
+      </w:pPr>
+      <w:r>
+        <w:rPr>
+          <w:rFonts w:hint="eastAsia" w:asciiTheme="minorEastAsia" w:hAnsiTheme="minorEastAsia" w:eastAsiaTheme="minorEastAsia" w:cstheme="minorEastAsia"/>
+          <w:sz w:val="21"/>
+          <w:szCs w:val="21"/>
+        </w:rPr>
+        <w:t>缺点：</w:t>
+      </w:r>
+    </w:p>
+    <w:p>
+      <w:pPr>
+        <w:rPr>
+          <w:rFonts w:hint="eastAsia" w:asciiTheme="minorEastAsia" w:hAnsiTheme="minorEastAsia" w:eastAsiaTheme="minorEastAsia" w:cstheme="minorEastAsia"/>
+          <w:sz w:val="21"/>
+          <w:szCs w:val="21"/>
+        </w:rPr>
+      </w:pPr>
+      <w:r>
+        <w:rPr>
+          <w:rFonts w:hint="eastAsia" w:asciiTheme="minorEastAsia" w:hAnsiTheme="minorEastAsia" w:eastAsiaTheme="minorEastAsia" w:cstheme="minorEastAsia"/>
+          <w:sz w:val="21"/>
+          <w:szCs w:val="21"/>
+        </w:rPr>
+        <w:t>音频文件避免不了各种背景噪音。</w:t>
+      </w:r>
+    </w:p>
+    <w:p>
+      <w:pPr>
+        <w:rPr>
+          <w:rFonts w:hint="eastAsia" w:asciiTheme="minorEastAsia" w:hAnsiTheme="minorEastAsia" w:eastAsiaTheme="minorEastAsia" w:cstheme="minorEastAsia"/>
+          <w:sz w:val="21"/>
+          <w:szCs w:val="21"/>
+        </w:rPr>
+      </w:pPr>
+      <w:r>
+        <w:rPr>
+          <w:rFonts w:hint="eastAsia" w:asciiTheme="minorEastAsia" w:hAnsiTheme="minorEastAsia" w:eastAsiaTheme="minorEastAsia" w:cstheme="minorEastAsia"/>
+          <w:sz w:val="21"/>
+          <w:szCs w:val="21"/>
+        </w:rPr>
+        <w:t>就是音频里面往往又很多噪音，这些噪音会影响距离对大小。</w:t>
+      </w:r>
+    </w:p>
+    <w:p>
+      <w:pPr>
+        <w:pStyle w:val="3"/>
+        <w:bidi w:val="0"/>
+        <w:rPr>
+          <w:rFonts w:hint="eastAsia" w:asciiTheme="minorEastAsia" w:hAnsiTheme="minorEastAsia" w:eastAsiaTheme="minorEastAsia" w:cstheme="minorEastAsia"/>
+          <w:sz w:val="21"/>
+          <w:szCs w:val="21"/>
+        </w:rPr>
+      </w:pPr>
+      <w:r>
+        <w:rPr>
+          <w:rFonts w:hint="eastAsia" w:asciiTheme="minorEastAsia" w:hAnsiTheme="minorEastAsia" w:eastAsiaTheme="minorEastAsia" w:cstheme="minorEastAsia"/>
+          <w:sz w:val="21"/>
+          <w:szCs w:val="21"/>
+        </w:rPr>
+        <w:t>高斯混合模型</w:t>
+      </w:r>
+    </w:p>
+    <w:p>
+      <w:pPr>
+        <w:rPr>
+          <w:rFonts w:hint="eastAsia" w:asciiTheme="minorEastAsia" w:hAnsiTheme="minorEastAsia" w:eastAsiaTheme="minorEastAsia" w:cstheme="minorEastAsia"/>
+          <w:sz w:val="21"/>
+          <w:szCs w:val="21"/>
+        </w:rPr>
+      </w:pPr>
+      <w:r>
+        <w:rPr>
+          <w:rFonts w:hint="eastAsia" w:asciiTheme="minorEastAsia" w:hAnsiTheme="minorEastAsia" w:eastAsiaTheme="minorEastAsia" w:cstheme="minorEastAsia"/>
+          <w:sz w:val="21"/>
+          <w:szCs w:val="21"/>
+        </w:rPr>
+        <w:t>与语音识别中对GMM用法不一样，声纹识别中的GMM是对一段语音中的帧会抽取特征，如mfcc，一段语音会有多帧，将这些帧的语音特征放在一起来训练一个GMM. 而声学模型是对音素的某一个状态训练gmm模型。</w:t>
+      </w:r>
+    </w:p>
+    <w:p>
+      <w:pPr>
+        <w:rPr>
+          <w:rFonts w:hint="eastAsia" w:asciiTheme="minorEastAsia" w:hAnsiTheme="minorEastAsia" w:eastAsiaTheme="minorEastAsia" w:cstheme="minorEastAsia"/>
+          <w:sz w:val="21"/>
+          <w:szCs w:val="21"/>
+        </w:rPr>
+      </w:pPr>
+      <w:r>
+        <w:rPr>
+          <w:rFonts w:hint="eastAsia" w:asciiTheme="minorEastAsia" w:hAnsiTheme="minorEastAsia" w:eastAsiaTheme="minorEastAsia" w:cstheme="minorEastAsia"/>
+          <w:sz w:val="21"/>
+          <w:szCs w:val="21"/>
+        </w:rPr>
+        <w:t>如果使用mfcc抽取特征，则为13维的特征向量。</w:t>
+      </w:r>
+    </w:p>
+    <w:p>
+      <w:pPr>
+        <w:rPr>
+          <w:rFonts w:hint="eastAsia" w:asciiTheme="minorEastAsia" w:hAnsiTheme="minorEastAsia" w:eastAsiaTheme="minorEastAsia" w:cstheme="minorEastAsia"/>
+          <w:sz w:val="21"/>
+          <w:szCs w:val="21"/>
+        </w:rPr>
+      </w:pPr>
+      <w:r>
+        <w:rPr>
+          <w:rFonts w:hint="eastAsia" w:asciiTheme="minorEastAsia" w:hAnsiTheme="minorEastAsia" w:eastAsiaTheme="minorEastAsia" w:cstheme="minorEastAsia"/>
+          <w:sz w:val="21"/>
+          <w:szCs w:val="21"/>
+        </w:rPr>
+        <w:t>这个时候高斯分布的维度也是13维，而高斯的数量是一个超参数可以调整。</w:t>
+      </w:r>
+    </w:p>
+    <w:p>
+      <w:pPr>
+        <w:rPr>
+          <w:rFonts w:hint="eastAsia" w:asciiTheme="minorEastAsia" w:hAnsiTheme="minorEastAsia" w:eastAsiaTheme="minorEastAsia" w:cstheme="minorEastAsia"/>
+          <w:sz w:val="21"/>
+          <w:szCs w:val="21"/>
+        </w:rPr>
+      </w:pPr>
+      <w:r>
+        <w:rPr>
+          <w:rFonts w:hint="eastAsia" w:asciiTheme="minorEastAsia" w:hAnsiTheme="minorEastAsia" w:eastAsiaTheme="minorEastAsia" w:cstheme="minorEastAsia"/>
+          <w:sz w:val="21"/>
+          <w:szCs w:val="21"/>
+        </w:rPr>
+        <w:t>训练高斯混合模型的时候，首先参数需要一个初始值，然后使用em算法逐渐收敛。</w:t>
+      </w:r>
+    </w:p>
+    <w:p>
+      <w:pPr>
+        <w:rPr>
+          <w:rFonts w:hint="eastAsia" w:asciiTheme="minorEastAsia" w:hAnsiTheme="minorEastAsia" w:eastAsiaTheme="minorEastAsia" w:cstheme="minorEastAsia"/>
+          <w:sz w:val="21"/>
+          <w:szCs w:val="21"/>
+        </w:rPr>
+      </w:pPr>
+      <w:r>
+        <w:rPr>
+          <w:rFonts w:hint="eastAsia" w:asciiTheme="minorEastAsia" w:hAnsiTheme="minorEastAsia" w:eastAsiaTheme="minorEastAsia" w:cstheme="minorEastAsia"/>
+          <w:sz w:val="21"/>
+          <w:szCs w:val="21"/>
+        </w:rPr>
+        <w:t>初始值的选取方法是：</w:t>
+      </w:r>
+    </w:p>
+    <w:p>
+      <w:pPr>
+        <w:rPr>
+          <w:rFonts w:hint="eastAsia" w:asciiTheme="minorEastAsia" w:hAnsiTheme="minorEastAsia" w:eastAsiaTheme="minorEastAsia" w:cstheme="minorEastAsia"/>
+          <w:sz w:val="21"/>
+          <w:szCs w:val="21"/>
+        </w:rPr>
+      </w:pPr>
+      <w:r>
+        <w:rPr>
+          <w:rFonts w:hint="eastAsia" w:asciiTheme="minorEastAsia" w:hAnsiTheme="minorEastAsia" w:eastAsiaTheme="minorEastAsia" w:cstheme="minorEastAsia"/>
+          <w:sz w:val="21"/>
+          <w:szCs w:val="21"/>
+        </w:rPr>
+        <w:t>使用kmeas对数据进行聚类，假如高斯分布对数量设为m，则使用kmeans聚m类。然后对每个类求解高斯模型参数。这就是高斯混合模型对初始值。</w:t>
+      </w:r>
+    </w:p>
+    <w:p>
+      <w:pPr>
+        <w:pStyle w:val="3"/>
+        <w:bidi w:val="0"/>
+        <w:rPr>
+          <w:rFonts w:hint="eastAsia" w:asciiTheme="minorEastAsia" w:hAnsiTheme="minorEastAsia" w:eastAsiaTheme="minorEastAsia" w:cstheme="minorEastAsia"/>
+          <w:sz w:val="21"/>
+          <w:szCs w:val="21"/>
+        </w:rPr>
+      </w:pPr>
+      <w:r>
+        <w:rPr>
+          <w:rFonts w:hint="eastAsia" w:asciiTheme="minorEastAsia" w:hAnsiTheme="minorEastAsia" w:eastAsiaTheme="minorEastAsia" w:cstheme="minorEastAsia"/>
+          <w:sz w:val="21"/>
+          <w:szCs w:val="21"/>
+        </w:rPr>
+        <w:t>GMM-UBM</w:t>
+      </w:r>
+    </w:p>
+    <w:p>
+      <w:pPr>
+        <w:rPr>
+          <w:rFonts w:hint="eastAsia" w:asciiTheme="minorEastAsia" w:hAnsiTheme="minorEastAsia" w:eastAsiaTheme="minorEastAsia" w:cstheme="minorEastAsia"/>
+          <w:sz w:val="21"/>
+          <w:szCs w:val="21"/>
+        </w:rPr>
+      </w:pPr>
+      <w:r>
+        <w:rPr>
+          <w:rFonts w:hint="eastAsia" w:asciiTheme="minorEastAsia" w:hAnsiTheme="minorEastAsia" w:eastAsiaTheme="minorEastAsia" w:cstheme="minorEastAsia"/>
+          <w:sz w:val="21"/>
+          <w:szCs w:val="21"/>
+        </w:rPr>
+        <w:t>思想：</w:t>
+      </w:r>
+    </w:p>
+    <w:p>
+      <w:pPr>
+        <w:rPr>
+          <w:rFonts w:hint="eastAsia" w:asciiTheme="minorEastAsia" w:hAnsiTheme="minorEastAsia" w:eastAsiaTheme="minorEastAsia" w:cstheme="minorEastAsia"/>
+          <w:sz w:val="21"/>
+          <w:szCs w:val="21"/>
+        </w:rPr>
+      </w:pPr>
+      <w:r>
+        <w:rPr>
+          <w:rFonts w:hint="eastAsia" w:asciiTheme="minorEastAsia" w:hAnsiTheme="minorEastAsia" w:eastAsiaTheme="minorEastAsia" w:cstheme="minorEastAsia"/>
+          <w:sz w:val="21"/>
+          <w:szCs w:val="21"/>
+        </w:rPr>
+        <w:t>其实UBM就是GMM模型，只是训练的目的不同，GMM我们希望训练得到一个能够表征说话人音素分布的模型，而UBM是希望得到一个通用的模型，简单的说就是能够反应所有人共性的模型，其实某种意义上说就是一个取均值的过程。</w:t>
+      </w:r>
+    </w:p>
+    <w:p>
+      <w:pPr>
+        <w:rPr>
+          <w:rFonts w:hint="eastAsia" w:asciiTheme="minorEastAsia" w:hAnsiTheme="minorEastAsia" w:eastAsiaTheme="minorEastAsia" w:cstheme="minorEastAsia"/>
+          <w:sz w:val="21"/>
+          <w:szCs w:val="21"/>
+        </w:rPr>
+      </w:pPr>
+      <w:r>
+        <w:rPr>
+          <w:rFonts w:hint="eastAsia" w:asciiTheme="minorEastAsia" w:hAnsiTheme="minorEastAsia" w:eastAsiaTheme="minorEastAsia" w:cstheme="minorEastAsia"/>
+          <w:sz w:val="21"/>
+          <w:szCs w:val="21"/>
+        </w:rPr>
+        <w:t>操作方法：</w:t>
+      </w:r>
+    </w:p>
+    <w:p>
+      <w:pPr>
+        <w:rPr>
+          <w:rFonts w:hint="eastAsia" w:asciiTheme="minorEastAsia" w:hAnsiTheme="minorEastAsia" w:eastAsiaTheme="minorEastAsia" w:cstheme="minorEastAsia"/>
+          <w:sz w:val="21"/>
+          <w:szCs w:val="21"/>
+        </w:rPr>
+      </w:pPr>
+      <w:r>
+        <w:rPr>
+          <w:rFonts w:hint="eastAsia" w:asciiTheme="minorEastAsia" w:hAnsiTheme="minorEastAsia" w:eastAsiaTheme="minorEastAsia" w:cstheme="minorEastAsia"/>
+          <w:sz w:val="21"/>
+          <w:szCs w:val="21"/>
+        </w:rPr>
+        <w:t>对所有人对应的音频混杂在一起训练一个高斯混合模型。这个时候训练出来的高斯混合模型我们理解为“通用模型”</w:t>
+      </w:r>
+    </w:p>
+    <w:p>
+      <w:pPr>
+        <w:rPr>
+          <w:rFonts w:hint="eastAsia" w:asciiTheme="minorEastAsia" w:hAnsiTheme="minorEastAsia" w:eastAsiaTheme="minorEastAsia" w:cstheme="minorEastAsia"/>
+          <w:sz w:val="21"/>
+          <w:szCs w:val="21"/>
+        </w:rPr>
+      </w:pPr>
+      <w:r>
+        <w:rPr>
+          <w:rFonts w:hint="eastAsia" w:asciiTheme="minorEastAsia" w:hAnsiTheme="minorEastAsia" w:eastAsiaTheme="minorEastAsia" w:cstheme="minorEastAsia"/>
+          <w:sz w:val="21"/>
+          <w:szCs w:val="21"/>
+        </w:rPr>
+        <w:t>在通用模型上面进行微调，就可以得到每个人的模型。</w:t>
+      </w:r>
+    </w:p>
+    <w:p>
+      <w:pPr>
+        <w:pStyle w:val="3"/>
+        <w:bidi w:val="0"/>
+        <w:rPr>
+          <w:rFonts w:hint="eastAsia" w:asciiTheme="minorEastAsia" w:hAnsiTheme="minorEastAsia" w:eastAsiaTheme="minorEastAsia" w:cstheme="minorEastAsia"/>
+          <w:sz w:val="21"/>
+          <w:szCs w:val="21"/>
+        </w:rPr>
+      </w:pPr>
+      <w:r>
+        <w:rPr>
+          <w:rFonts w:hint="eastAsia" w:asciiTheme="minorEastAsia" w:hAnsiTheme="minorEastAsia" w:eastAsiaTheme="minorEastAsia" w:cstheme="minorEastAsia"/>
+          <w:sz w:val="21"/>
+          <w:szCs w:val="21"/>
+        </w:rPr>
+        <w:t>MAP自适应过程</w:t>
+      </w:r>
+    </w:p>
+    <w:p>
+      <w:pPr>
+        <w:rPr>
+          <w:rFonts w:hint="eastAsia" w:asciiTheme="minorEastAsia" w:hAnsiTheme="minorEastAsia" w:eastAsiaTheme="minorEastAsia" w:cstheme="minorEastAsia"/>
+          <w:sz w:val="21"/>
+          <w:szCs w:val="21"/>
+        </w:rPr>
+      </w:pPr>
+      <w:r>
+        <w:rPr>
+          <w:rFonts w:hint="eastAsia" w:asciiTheme="minorEastAsia" w:hAnsiTheme="minorEastAsia" w:eastAsiaTheme="minorEastAsia" w:cstheme="minorEastAsia"/>
+          <w:sz w:val="21"/>
+          <w:szCs w:val="21"/>
+        </w:rPr>
+        <w:t>虽然高斯混合模型的参数为四个：</w:t>
+      </w:r>
+    </w:p>
+    <w:p>
+      <w:pPr>
+        <w:rPr>
+          <w:rFonts w:hint="eastAsia" w:asciiTheme="minorEastAsia" w:hAnsiTheme="minorEastAsia" w:eastAsiaTheme="minorEastAsia" w:cstheme="minorEastAsia"/>
+          <w:sz w:val="21"/>
+          <w:szCs w:val="21"/>
+        </w:rPr>
+      </w:pPr>
+      <w:r>
+        <w:rPr>
+          <w:rFonts w:hint="eastAsia" w:asciiTheme="minorEastAsia" w:hAnsiTheme="minorEastAsia" w:eastAsiaTheme="minorEastAsia" w:cstheme="minorEastAsia"/>
+          <w:sz w:val="21"/>
+          <w:szCs w:val="21"/>
+        </w:rPr>
+        <w:drawing>
+          <wp:inline distT="0" distB="0" distL="114300" distR="114300">
+            <wp:extent cx="2390140" cy="381635"/>
+            <wp:effectExtent l="0" t="0" r="22860" b="24765"/>
+            <wp:docPr id="2" name="图片 2"/>
+            <wp:cNvGraphicFramePr>
+              <a:graphicFrameLocks xmlns:a="http://schemas.openxmlformats.org/drawingml/2006/main" noChangeAspect="1"/>
+            </wp:cNvGraphicFramePr>
+            <a:graphic xmlns:a="http://schemas.openxmlformats.org/drawingml/2006/main">
+              <a:graphicData uri="http://schemas.openxmlformats.org/drawingml/2006/picture">
+                <pic:pic xmlns:pic="http://schemas.openxmlformats.org/drawingml/2006/picture">
+                  <pic:nvPicPr>
+                    <pic:cNvPr id="2" name="图片 2"/>
+                    <pic:cNvPicPr>
+                      <a:picLocks noChangeAspect="1"/>
+                    </pic:cNvPicPr>
+                  </pic:nvPicPr>
+                  <pic:blipFill>
+                    <a:blip r:embed="rId5"/>
+                    <a:stretch>
+                      <a:fillRect/>
+                    </a:stretch>
+                  </pic:blipFill>
+                  <pic:spPr>
+                    <a:xfrm>
+                      <a:off x="0" y="0"/>
+                      <a:ext cx="2390140" cy="381635"/>
+                    </a:xfrm>
+                    <a:prstGeom prst="rect">
+                      <a:avLst/>
+                    </a:prstGeom>
+                    <a:noFill/>
+                    <a:ln w="9525">
+                      <a:noFill/>
+                    </a:ln>
+                  </pic:spPr>
+                </pic:pic>
+              </a:graphicData>
+            </a:graphic>
+          </wp:inline>
+        </w:drawing>
+      </w:r>
+      <w:r>
+        <w:rPr>
+          <w:rFonts w:hint="eastAsia" w:asciiTheme="minorEastAsia" w:hAnsiTheme="minorEastAsia" w:eastAsiaTheme="minorEastAsia" w:cstheme="minorEastAsia"/>
+          <w:sz w:val="21"/>
+          <w:szCs w:val="21"/>
+        </w:rPr>
+        <w:t>和协方差矩阵。但是协方差矩阵一般设置为对角阵。</w:t>
+      </w:r>
+    </w:p>
+    <w:p>
+      <w:pPr>
+        <w:pStyle w:val="5"/>
+        <w:keepNext w:val="0"/>
+        <w:keepLines w:val="0"/>
+        <w:widowControl/>
+        <w:suppressLineNumbers w:val="0"/>
+        <w:pBdr>
+          <w:top w:val="none" w:color="auto" w:sz="0" w:space="0"/>
+          <w:left w:val="none" w:color="auto" w:sz="0" w:space="0"/>
+          <w:bottom w:val="none" w:color="auto" w:sz="0" w:space="0"/>
+          <w:right w:val="none" w:color="auto" w:sz="0" w:space="0"/>
+        </w:pBdr>
+        <w:spacing w:before="315" w:beforeAutospacing="0" w:after="315" w:afterAutospacing="0"/>
+        <w:ind w:left="0" w:right="0" w:firstLine="0"/>
+        <w:jc w:val="left"/>
+        <w:rPr>
+          <w:rFonts w:hint="eastAsia" w:asciiTheme="minorEastAsia" w:hAnsiTheme="minorEastAsia" w:eastAsiaTheme="minorEastAsia" w:cstheme="minorEastAsia"/>
+          <w:b w:val="0"/>
+          <w:i w:val="0"/>
+          <w:caps w:val="0"/>
+          <w:spacing w:val="16"/>
+          <w:sz w:val="21"/>
+          <w:szCs w:val="21"/>
+          <w:u w:val="none"/>
+        </w:rPr>
+      </w:pPr>
+      <w:r>
+        <w:rPr>
+          <w:rFonts w:hint="eastAsia" w:asciiTheme="minorEastAsia" w:hAnsiTheme="minorEastAsia" w:eastAsiaTheme="minorEastAsia" w:cstheme="minorEastAsia"/>
+          <w:b w:val="0"/>
+          <w:i w:val="0"/>
+          <w:caps w:val="0"/>
+          <w:spacing w:val="16"/>
+          <w:sz w:val="21"/>
+          <w:szCs w:val="21"/>
+          <w:u w:val="none"/>
+          <w:bdr w:val="none" w:color="auto" w:sz="0" w:space="0"/>
+        </w:rPr>
+        <w:t>C为GMM的混合阶数；说话人X的训练语音的特征向量序列为 x</w:t>
+      </w:r>
+    </w:p>
+    <w:p>
+      <w:pPr>
+        <w:pStyle w:val="5"/>
+        <w:keepNext w:val="0"/>
+        <w:keepLines w:val="0"/>
+        <w:widowControl/>
+        <w:suppressLineNumbers w:val="0"/>
+        <w:pBdr>
+          <w:top w:val="none" w:color="auto" w:sz="0" w:space="0"/>
+          <w:left w:val="none" w:color="auto" w:sz="0" w:space="0"/>
+          <w:bottom w:val="none" w:color="auto" w:sz="0" w:space="0"/>
+          <w:right w:val="none" w:color="auto" w:sz="0" w:space="0"/>
+        </w:pBdr>
+        <w:spacing w:before="315" w:beforeAutospacing="0" w:after="315" w:afterAutospacing="0"/>
+        <w:ind w:left="0" w:right="0"/>
+        <w:jc w:val="left"/>
+        <w:rPr>
+          <w:rFonts w:hint="eastAsia" w:asciiTheme="minorEastAsia" w:hAnsiTheme="minorEastAsia" w:eastAsiaTheme="minorEastAsia" w:cstheme="minorEastAsia"/>
+          <w:sz w:val="21"/>
+          <w:szCs w:val="21"/>
+        </w:rPr>
+      </w:pPr>
+      <w:r>
+        <w:rPr>
+          <w:rFonts w:hint="eastAsia" w:asciiTheme="minorEastAsia" w:hAnsiTheme="minorEastAsia" w:eastAsiaTheme="minorEastAsia" w:cstheme="minorEastAsia"/>
+          <w:b w:val="0"/>
+          <w:i w:val="0"/>
+          <w:caps w:val="0"/>
+          <w:color w:val="3E3E3E"/>
+          <w:spacing w:val="16"/>
+          <w:sz w:val="21"/>
+          <w:szCs w:val="21"/>
+          <w:u w:val="none"/>
+          <w:bdr w:val="none" w:color="auto" w:sz="0" w:space="0"/>
+        </w:rPr>
+        <w:t xml:space="preserve">1. </w:t>
+      </w:r>
+      <w:r>
+        <w:rPr>
+          <w:rFonts w:hint="eastAsia" w:asciiTheme="minorEastAsia" w:hAnsiTheme="minorEastAsia" w:eastAsiaTheme="minorEastAsia" w:cstheme="minorEastAsia"/>
+          <w:b w:val="0"/>
+          <w:i w:val="0"/>
+          <w:caps w:val="0"/>
+          <w:color w:val="3E3E3E"/>
+          <w:spacing w:val="16"/>
+          <w:sz w:val="21"/>
+          <w:szCs w:val="21"/>
+          <w:u w:val="none"/>
+          <w:bdr w:val="none" w:color="auto" w:sz="0" w:space="0"/>
+        </w:rPr>
+        <w:t>首先计算语音特征向量序列中的各个向量相对于每个UBM混元的概率得分。 </w:t>
+      </w:r>
+    </w:p>
+    <w:p>
+      <w:pPr>
+        <w:keepNext w:val="0"/>
+        <w:keepLines w:val="0"/>
+        <w:widowControl/>
+        <w:numPr>
+          <w:numId w:val="0"/>
+        </w:numPr>
+        <w:suppressLineNumbers w:val="0"/>
+        <w:pBdr>
+          <w:top w:val="none" w:color="auto" w:sz="0" w:space="0"/>
+          <w:left w:val="none" w:color="auto" w:sz="0" w:space="0"/>
+          <w:bottom w:val="none" w:color="auto" w:sz="0" w:space="0"/>
+          <w:right w:val="none" w:color="auto" w:sz="0" w:space="0"/>
+        </w:pBdr>
+        <w:spacing w:before="0" w:beforeAutospacing="0" w:after="0" w:afterAutospacing="0"/>
+        <w:ind w:left="-360" w:leftChars="0" w:right="0" w:rightChars="0"/>
+        <w:jc w:val="left"/>
+        <w:rPr>
+          <w:rFonts w:hint="eastAsia" w:asciiTheme="minorEastAsia" w:hAnsiTheme="minorEastAsia" w:eastAsiaTheme="minorEastAsia" w:cstheme="minorEastAsia"/>
+          <w:sz w:val="21"/>
+          <w:szCs w:val="21"/>
+        </w:rPr>
+      </w:pPr>
+      <w:r>
+        <w:rPr>
+          <w:rFonts w:hint="eastAsia" w:asciiTheme="minorEastAsia" w:hAnsiTheme="minorEastAsia" w:eastAsiaTheme="minorEastAsia" w:cstheme="minorEastAsia"/>
+          <w:b w:val="0"/>
+          <w:i w:val="0"/>
+          <w:caps w:val="0"/>
+          <w:color w:val="3E3E3E"/>
+          <w:spacing w:val="16"/>
+          <w:sz w:val="21"/>
+          <w:szCs w:val="21"/>
+          <w:u w:val="none"/>
+          <w:bdr w:val="none" w:color="auto" w:sz="0" w:space="0"/>
+        </w:rPr>
+        <w:t xml:space="preserve">     </w:t>
+      </w:r>
+      <w:r>
+        <w:rPr>
+          <w:rFonts w:hint="eastAsia" w:asciiTheme="minorEastAsia" w:hAnsiTheme="minorEastAsia" w:eastAsiaTheme="minorEastAsia" w:cstheme="minorEastAsia"/>
+          <w:b w:val="0"/>
+          <w:i w:val="0"/>
+          <w:caps w:val="0"/>
+          <w:color w:val="3E3E3E"/>
+          <w:spacing w:val="16"/>
+          <w:sz w:val="21"/>
+          <w:szCs w:val="21"/>
+          <w:u w:val="none"/>
+          <w:bdr w:val="none" w:color="auto" w:sz="0" w:space="0"/>
+        </w:rPr>
+        <w:drawing>
+          <wp:inline distT="0" distB="0" distL="114300" distR="114300">
+            <wp:extent cx="4200525" cy="533400"/>
+            <wp:effectExtent l="0" t="0" r="15875" b="0"/>
+            <wp:docPr id="10" name="图片 7" descr="IMG_256"/>
+            <wp:cNvGraphicFramePr>
+              <a:graphicFrameLocks xmlns:a="http://schemas.openxmlformats.org/drawingml/2006/main" noChangeAspect="1"/>
+            </wp:cNvGraphicFramePr>
+            <a:graphic xmlns:a="http://schemas.openxmlformats.org/drawingml/2006/main">
+              <a:graphicData uri="http://schemas.openxmlformats.org/drawingml/2006/picture">
+                <pic:pic xmlns:pic="http://schemas.openxmlformats.org/drawingml/2006/picture">
+                  <pic:nvPicPr>
+                    <pic:cNvPr id="10" name="图片 7" descr="IMG_256"/>
+                    <pic:cNvPicPr>
+                      <a:picLocks noChangeAspect="1"/>
+                    </pic:cNvPicPr>
+                  </pic:nvPicPr>
+                  <pic:blipFill>
+                    <a:blip r:embed="rId6"/>
+                    <a:stretch>
+                      <a:fillRect/>
+                    </a:stretch>
+                  </pic:blipFill>
+                  <pic:spPr>
+                    <a:xfrm>
+                      <a:off x="0" y="0"/>
+                      <a:ext cx="4200525" cy="533400"/>
+                    </a:xfrm>
+                    <a:prstGeom prst="rect">
+                      <a:avLst/>
+                    </a:prstGeom>
+                    <a:noFill/>
+                    <a:ln w="9525">
+                      <a:noFill/>
+                    </a:ln>
+                  </pic:spPr>
+                </pic:pic>
+              </a:graphicData>
+            </a:graphic>
+          </wp:inline>
+        </w:drawing>
+      </w:r>
+    </w:p>
+    <w:p>
+      <w:pPr>
+        <w:pStyle w:val="5"/>
+        <w:keepNext w:val="0"/>
+        <w:keepLines w:val="0"/>
+        <w:widowControl/>
+        <w:suppressLineNumbers w:val="0"/>
+        <w:pBdr>
+          <w:top w:val="none" w:color="auto" w:sz="0" w:space="0"/>
+          <w:left w:val="none" w:color="auto" w:sz="0" w:space="0"/>
+          <w:bottom w:val="none" w:color="auto" w:sz="0" w:space="0"/>
+          <w:right w:val="none" w:color="auto" w:sz="0" w:space="0"/>
+        </w:pBdr>
+        <w:spacing w:before="315" w:beforeAutospacing="0" w:after="315" w:afterAutospacing="0"/>
+        <w:ind w:left="0" w:right="0"/>
+        <w:jc w:val="left"/>
+        <w:rPr>
+          <w:rFonts w:hint="eastAsia" w:asciiTheme="minorEastAsia" w:hAnsiTheme="minorEastAsia" w:eastAsiaTheme="minorEastAsia" w:cstheme="minorEastAsia"/>
+          <w:sz w:val="21"/>
+          <w:szCs w:val="21"/>
+        </w:rPr>
+      </w:pPr>
+      <w:r>
+        <w:rPr>
+          <w:rFonts w:hint="eastAsia" w:asciiTheme="minorEastAsia" w:hAnsiTheme="minorEastAsia" w:eastAsiaTheme="minorEastAsia" w:cstheme="minorEastAsia"/>
+          <w:b w:val="0"/>
+          <w:i w:val="0"/>
+          <w:caps w:val="0"/>
+          <w:color w:val="3E3E3E"/>
+          <w:spacing w:val="16"/>
+          <w:sz w:val="21"/>
+          <w:szCs w:val="21"/>
+          <w:u w:val="none"/>
+          <w:bdr w:val="none" w:color="auto" w:sz="0" w:space="0"/>
+        </w:rPr>
+        <w:t xml:space="preserve">2. </w:t>
+      </w:r>
+      <w:r>
+        <w:rPr>
+          <w:rFonts w:hint="eastAsia" w:asciiTheme="minorEastAsia" w:hAnsiTheme="minorEastAsia" w:eastAsiaTheme="minorEastAsia" w:cstheme="minorEastAsia"/>
+          <w:b w:val="0"/>
+          <w:i w:val="0"/>
+          <w:caps w:val="0"/>
+          <w:color w:val="3E3E3E"/>
+          <w:spacing w:val="16"/>
+          <w:sz w:val="21"/>
+          <w:szCs w:val="21"/>
+          <w:u w:val="none"/>
+          <w:bdr w:val="none" w:color="auto" w:sz="0" w:space="0"/>
+        </w:rPr>
+        <w:t>对于UBM中的任意混元i，特征向量xi对于它的后验分布概率为：  </w:t>
+      </w:r>
+    </w:p>
+    <w:p>
+      <w:pPr>
+        <w:keepNext w:val="0"/>
+        <w:keepLines w:val="0"/>
+        <w:widowControl/>
+        <w:numPr>
+          <w:numId w:val="0"/>
+        </w:numPr>
+        <w:suppressLineNumbers w:val="0"/>
+        <w:pBdr>
+          <w:top w:val="none" w:color="auto" w:sz="0" w:space="0"/>
+          <w:left w:val="none" w:color="auto" w:sz="0" w:space="0"/>
+          <w:bottom w:val="none" w:color="auto" w:sz="0" w:space="0"/>
+          <w:right w:val="none" w:color="auto" w:sz="0" w:space="0"/>
+        </w:pBdr>
+        <w:spacing w:before="0" w:beforeAutospacing="0" w:after="0" w:afterAutospacing="0"/>
+        <w:ind w:left="-360" w:leftChars="0" w:right="0" w:rightChars="0"/>
+        <w:jc w:val="center"/>
+        <w:rPr>
+          <w:rFonts w:hint="eastAsia" w:asciiTheme="minorEastAsia" w:hAnsiTheme="minorEastAsia" w:eastAsiaTheme="minorEastAsia" w:cstheme="minorEastAsia"/>
+          <w:sz w:val="21"/>
+          <w:szCs w:val="21"/>
+        </w:rPr>
+      </w:pPr>
+      <w:r>
+        <w:rPr>
+          <w:rFonts w:hint="eastAsia" w:asciiTheme="minorEastAsia" w:hAnsiTheme="minorEastAsia" w:eastAsiaTheme="minorEastAsia" w:cstheme="minorEastAsia"/>
+          <w:b w:val="0"/>
+          <w:i w:val="0"/>
+          <w:caps w:val="0"/>
+          <w:color w:val="3E3E3E"/>
+          <w:spacing w:val="16"/>
+          <w:sz w:val="21"/>
+          <w:szCs w:val="21"/>
+          <w:u w:val="none"/>
+          <w:bdr w:val="none" w:color="auto" w:sz="0" w:space="0"/>
+        </w:rPr>
+        <w:drawing>
+          <wp:inline distT="0" distB="0" distL="114300" distR="114300">
+            <wp:extent cx="3667125" cy="685800"/>
+            <wp:effectExtent l="0" t="0" r="15875" b="0"/>
+            <wp:docPr id="7" name="图片 8" descr="IMG_257"/>
+            <wp:cNvGraphicFramePr>
+              <a:graphicFrameLocks xmlns:a="http://schemas.openxmlformats.org/drawingml/2006/main" noChangeAspect="1"/>
+            </wp:cNvGraphicFramePr>
+            <a:graphic xmlns:a="http://schemas.openxmlformats.org/drawingml/2006/main">
+              <a:graphicData uri="http://schemas.openxmlformats.org/drawingml/2006/picture">
+                <pic:pic xmlns:pic="http://schemas.openxmlformats.org/drawingml/2006/picture">
+                  <pic:nvPicPr>
+                    <pic:cNvPr id="7" name="图片 8" descr="IMG_257"/>
+                    <pic:cNvPicPr>
+                      <a:picLocks noChangeAspect="1"/>
+                    </pic:cNvPicPr>
+                  </pic:nvPicPr>
+                  <pic:blipFill>
+                    <a:blip r:embed="rId7"/>
+                    <a:stretch>
+                      <a:fillRect/>
+                    </a:stretch>
+                  </pic:blipFill>
+                  <pic:spPr>
+                    <a:xfrm>
+                      <a:off x="0" y="0"/>
+                      <a:ext cx="3667125" cy="685800"/>
+                    </a:xfrm>
+                    <a:prstGeom prst="rect">
+                      <a:avLst/>
+                    </a:prstGeom>
+                    <a:noFill/>
+                    <a:ln w="9525">
+                      <a:noFill/>
+                    </a:ln>
+                  </pic:spPr>
+                </pic:pic>
+              </a:graphicData>
+            </a:graphic>
+          </wp:inline>
+        </w:drawing>
+      </w:r>
+    </w:p>
+    <w:p>
+      <w:pPr>
+        <w:pStyle w:val="5"/>
+        <w:keepNext w:val="0"/>
+        <w:keepLines w:val="0"/>
+        <w:widowControl/>
+        <w:suppressLineNumbers w:val="0"/>
+        <w:pBdr>
+          <w:top w:val="none" w:color="auto" w:sz="0" w:space="0"/>
+          <w:left w:val="none" w:color="auto" w:sz="0" w:space="0"/>
+          <w:bottom w:val="none" w:color="auto" w:sz="0" w:space="0"/>
+          <w:right w:val="none" w:color="auto" w:sz="0" w:space="0"/>
+        </w:pBdr>
+        <w:spacing w:before="315" w:beforeAutospacing="0" w:after="315" w:afterAutospacing="0"/>
+        <w:ind w:left="0" w:right="0"/>
+        <w:jc w:val="left"/>
+        <w:rPr>
+          <w:rFonts w:hint="eastAsia" w:asciiTheme="minorEastAsia" w:hAnsiTheme="minorEastAsia" w:eastAsiaTheme="minorEastAsia" w:cstheme="minorEastAsia"/>
+          <w:sz w:val="21"/>
+          <w:szCs w:val="21"/>
+        </w:rPr>
+      </w:pPr>
+      <w:r>
+        <w:rPr>
+          <w:rFonts w:hint="eastAsia" w:asciiTheme="minorEastAsia" w:hAnsiTheme="minorEastAsia" w:eastAsiaTheme="minorEastAsia" w:cstheme="minorEastAsia"/>
+          <w:b w:val="0"/>
+          <w:i w:val="0"/>
+          <w:caps w:val="0"/>
+          <w:color w:val="3E3E3E"/>
+          <w:spacing w:val="16"/>
+          <w:sz w:val="21"/>
+          <w:szCs w:val="21"/>
+          <w:u w:val="none"/>
+          <w:bdr w:val="none" w:color="auto" w:sz="0" w:space="0"/>
+        </w:rPr>
+        <w:t xml:space="preserve">3. </w:t>
+      </w:r>
+      <w:r>
+        <w:rPr>
+          <w:rFonts w:hint="eastAsia" w:asciiTheme="minorEastAsia" w:hAnsiTheme="minorEastAsia" w:eastAsiaTheme="minorEastAsia" w:cstheme="minorEastAsia"/>
+          <w:b w:val="0"/>
+          <w:i w:val="0"/>
+          <w:caps w:val="0"/>
+          <w:color w:val="3E3E3E"/>
+          <w:spacing w:val="16"/>
+          <w:sz w:val="21"/>
+          <w:szCs w:val="21"/>
+          <w:u w:val="none"/>
+          <w:bdr w:val="none" w:color="auto" w:sz="0" w:space="0"/>
+        </w:rPr>
+        <w:t>利用后验概率计算均值所需要的统计量  </w:t>
+      </w:r>
+    </w:p>
+    <w:p>
+      <w:pPr>
+        <w:keepNext w:val="0"/>
+        <w:keepLines w:val="0"/>
+        <w:widowControl/>
+        <w:numPr>
+          <w:numId w:val="0"/>
+        </w:numPr>
+        <w:suppressLineNumbers w:val="0"/>
+        <w:pBdr>
+          <w:top w:val="none" w:color="auto" w:sz="0" w:space="0"/>
+          <w:left w:val="none" w:color="auto" w:sz="0" w:space="0"/>
+          <w:bottom w:val="none" w:color="auto" w:sz="0" w:space="0"/>
+          <w:right w:val="none" w:color="auto" w:sz="0" w:space="0"/>
+        </w:pBdr>
+        <w:spacing w:before="0" w:beforeAutospacing="0" w:after="0" w:afterAutospacing="0"/>
+        <w:ind w:left="-360" w:leftChars="0" w:right="0" w:rightChars="0"/>
+        <w:jc w:val="center"/>
+        <w:rPr>
+          <w:rFonts w:hint="eastAsia" w:asciiTheme="minorEastAsia" w:hAnsiTheme="minorEastAsia" w:eastAsiaTheme="minorEastAsia" w:cstheme="minorEastAsia"/>
+          <w:sz w:val="21"/>
+          <w:szCs w:val="21"/>
+        </w:rPr>
+      </w:pPr>
+      <w:r>
+        <w:rPr>
+          <w:rFonts w:hint="eastAsia" w:asciiTheme="minorEastAsia" w:hAnsiTheme="minorEastAsia" w:eastAsiaTheme="minorEastAsia" w:cstheme="minorEastAsia"/>
+          <w:b w:val="0"/>
+          <w:i w:val="0"/>
+          <w:caps w:val="0"/>
+          <w:color w:val="3E3E3E"/>
+          <w:spacing w:val="16"/>
+          <w:sz w:val="21"/>
+          <w:szCs w:val="21"/>
+          <w:u w:val="none"/>
+          <w:bdr w:val="none" w:color="auto" w:sz="0" w:space="0"/>
+        </w:rPr>
+        <w:drawing>
+          <wp:inline distT="0" distB="0" distL="114300" distR="114300">
+            <wp:extent cx="3409950" cy="1076325"/>
+            <wp:effectExtent l="0" t="0" r="19050" b="15875"/>
+            <wp:docPr id="9" name="图片 9" descr="IMG_258"/>
+            <wp:cNvGraphicFramePr>
+              <a:graphicFrameLocks xmlns:a="http://schemas.openxmlformats.org/drawingml/2006/main" noChangeAspect="1"/>
+            </wp:cNvGraphicFramePr>
+            <a:graphic xmlns:a="http://schemas.openxmlformats.org/drawingml/2006/main">
+              <a:graphicData uri="http://schemas.openxmlformats.org/drawingml/2006/picture">
+                <pic:pic xmlns:pic="http://schemas.openxmlformats.org/drawingml/2006/picture">
+                  <pic:nvPicPr>
+                    <pic:cNvPr id="9" name="图片 9" descr="IMG_258"/>
+                    <pic:cNvPicPr>
+                      <a:picLocks noChangeAspect="1"/>
+                    </pic:cNvPicPr>
+                  </pic:nvPicPr>
+                  <pic:blipFill>
+                    <a:blip r:embed="rId8"/>
+                    <a:stretch>
+                      <a:fillRect/>
+                    </a:stretch>
+                  </pic:blipFill>
+                  <pic:spPr>
+                    <a:xfrm>
+                      <a:off x="0" y="0"/>
+                      <a:ext cx="3409950" cy="1076325"/>
+                    </a:xfrm>
+                    <a:prstGeom prst="rect">
+                      <a:avLst/>
+                    </a:prstGeom>
+                    <a:noFill/>
+                    <a:ln w="9525">
+                      <a:noFill/>
+                    </a:ln>
+                  </pic:spPr>
+                </pic:pic>
+              </a:graphicData>
+            </a:graphic>
+          </wp:inline>
+        </w:drawing>
+      </w:r>
+    </w:p>
+    <w:p>
+      <w:pPr>
+        <w:pStyle w:val="5"/>
+        <w:keepNext w:val="0"/>
+        <w:keepLines w:val="0"/>
+        <w:widowControl/>
+        <w:suppressLineNumbers w:val="0"/>
+        <w:pBdr>
+          <w:top w:val="none" w:color="auto" w:sz="0" w:space="0"/>
+          <w:left w:val="none" w:color="auto" w:sz="0" w:space="0"/>
+          <w:bottom w:val="none" w:color="auto" w:sz="0" w:space="0"/>
+          <w:right w:val="none" w:color="auto" w:sz="0" w:space="0"/>
+        </w:pBdr>
+        <w:spacing w:before="315" w:beforeAutospacing="0" w:after="315" w:afterAutospacing="0"/>
+        <w:ind w:left="0" w:right="0"/>
+        <w:jc w:val="left"/>
+        <w:rPr>
+          <w:rFonts w:hint="eastAsia" w:asciiTheme="minorEastAsia" w:hAnsiTheme="minorEastAsia" w:eastAsiaTheme="minorEastAsia" w:cstheme="minorEastAsia"/>
+          <w:sz w:val="21"/>
+          <w:szCs w:val="21"/>
+        </w:rPr>
+      </w:pPr>
+      <w:r>
+        <w:rPr>
+          <w:rFonts w:hint="eastAsia" w:asciiTheme="minorEastAsia" w:hAnsiTheme="minorEastAsia" w:eastAsiaTheme="minorEastAsia" w:cstheme="minorEastAsia"/>
+          <w:b w:val="0"/>
+          <w:i w:val="0"/>
+          <w:caps w:val="0"/>
+          <w:color w:val="3E3E3E"/>
+          <w:spacing w:val="16"/>
+          <w:sz w:val="21"/>
+          <w:szCs w:val="21"/>
+          <w:u w:val="none"/>
+          <w:bdr w:val="none" w:color="auto" w:sz="0" w:space="0"/>
+        </w:rPr>
+        <w:t xml:space="preserve">4. </w:t>
+      </w:r>
+      <w:r>
+        <w:rPr>
+          <w:rFonts w:hint="eastAsia" w:asciiTheme="minorEastAsia" w:hAnsiTheme="minorEastAsia" w:eastAsiaTheme="minorEastAsia" w:cstheme="minorEastAsia"/>
+          <w:b w:val="0"/>
+          <w:i w:val="0"/>
+          <w:caps w:val="0"/>
+          <w:color w:val="3E3E3E"/>
+          <w:spacing w:val="16"/>
+          <w:sz w:val="21"/>
+          <w:szCs w:val="21"/>
+          <w:u w:val="none"/>
+          <w:bdr w:val="none" w:color="auto" w:sz="0" w:space="0"/>
+        </w:rPr>
+        <w:t>最后利用上面两个统计量对UBM均值进行更新，其对任意混元 i 的均值更新表达式如下：  </w:t>
+      </w:r>
+    </w:p>
+    <w:p>
+      <w:pPr>
+        <w:keepNext w:val="0"/>
+        <w:keepLines w:val="0"/>
+        <w:widowControl/>
+        <w:numPr>
+          <w:numId w:val="0"/>
+        </w:numPr>
+        <w:suppressLineNumbers w:val="0"/>
+        <w:pBdr>
+          <w:top w:val="none" w:color="auto" w:sz="0" w:space="0"/>
+          <w:left w:val="none" w:color="auto" w:sz="0" w:space="0"/>
+          <w:bottom w:val="none" w:color="auto" w:sz="0" w:space="0"/>
+          <w:right w:val="none" w:color="auto" w:sz="0" w:space="0"/>
+        </w:pBdr>
+        <w:spacing w:before="0" w:beforeAutospacing="0" w:after="0" w:afterAutospacing="0"/>
+        <w:ind w:left="-360" w:leftChars="0" w:right="0" w:rightChars="0"/>
+        <w:jc w:val="center"/>
+        <w:rPr>
+          <w:rFonts w:hint="eastAsia" w:asciiTheme="minorEastAsia" w:hAnsiTheme="minorEastAsia" w:eastAsiaTheme="minorEastAsia" w:cstheme="minorEastAsia"/>
+          <w:sz w:val="21"/>
+          <w:szCs w:val="21"/>
+        </w:rPr>
+      </w:pPr>
+      <w:r>
+        <w:rPr>
+          <w:rFonts w:hint="eastAsia" w:asciiTheme="minorEastAsia" w:hAnsiTheme="minorEastAsia" w:eastAsiaTheme="minorEastAsia" w:cstheme="minorEastAsia"/>
+          <w:b w:val="0"/>
+          <w:i w:val="0"/>
+          <w:caps w:val="0"/>
+          <w:color w:val="3E3E3E"/>
+          <w:spacing w:val="16"/>
+          <w:sz w:val="21"/>
+          <w:szCs w:val="21"/>
+          <w:u w:val="none"/>
+          <w:bdr w:val="none" w:color="auto" w:sz="0" w:space="0"/>
+        </w:rPr>
+        <w:drawing>
+          <wp:inline distT="0" distB="0" distL="114300" distR="114300">
+            <wp:extent cx="2571750" cy="323850"/>
+            <wp:effectExtent l="0" t="0" r="19050" b="6350"/>
+            <wp:docPr id="8" name="图片 10" descr="IMG_259"/>
+            <wp:cNvGraphicFramePr>
+              <a:graphicFrameLocks xmlns:a="http://schemas.openxmlformats.org/drawingml/2006/main" noChangeAspect="1"/>
+            </wp:cNvGraphicFramePr>
+            <a:graphic xmlns:a="http://schemas.openxmlformats.org/drawingml/2006/main">
+              <a:graphicData uri="http://schemas.openxmlformats.org/drawingml/2006/picture">
+                <pic:pic xmlns:pic="http://schemas.openxmlformats.org/drawingml/2006/picture">
+                  <pic:nvPicPr>
+                    <pic:cNvPr id="8" name="图片 10" descr="IMG_259"/>
+                    <pic:cNvPicPr>
+                      <a:picLocks noChangeAspect="1"/>
+                    </pic:cNvPicPr>
+                  </pic:nvPicPr>
+                  <pic:blipFill>
+                    <a:blip r:embed="rId9"/>
+                    <a:stretch>
+                      <a:fillRect/>
+                    </a:stretch>
+                  </pic:blipFill>
+                  <pic:spPr>
+                    <a:xfrm>
+                      <a:off x="0" y="0"/>
+                      <a:ext cx="2571750" cy="323850"/>
+                    </a:xfrm>
+                    <a:prstGeom prst="rect">
+                      <a:avLst/>
+                    </a:prstGeom>
+                    <a:noFill/>
+                    <a:ln w="9525">
+                      <a:noFill/>
+                    </a:ln>
+                  </pic:spPr>
+                </pic:pic>
+              </a:graphicData>
+            </a:graphic>
+          </wp:inline>
+        </w:drawing>
+      </w:r>
+    </w:p>
+    <w:p>
+      <w:pPr>
+        <w:keepNext w:val="0"/>
+        <w:keepLines w:val="0"/>
+        <w:widowControl/>
+        <w:suppressLineNumbers w:val="0"/>
+        <w:jc w:val="left"/>
+        <w:rPr>
+          <w:rFonts w:hint="eastAsia" w:asciiTheme="minorEastAsia" w:hAnsiTheme="minorEastAsia" w:eastAsiaTheme="minorEastAsia" w:cstheme="minorEastAsia"/>
+          <w:sz w:val="21"/>
+          <w:szCs w:val="21"/>
+        </w:rPr>
+      </w:pPr>
+      <w:r>
+        <w:rPr>
+          <w:rFonts w:hint="eastAsia" w:asciiTheme="minorEastAsia" w:hAnsiTheme="minorEastAsia" w:eastAsiaTheme="minorEastAsia" w:cstheme="minorEastAsia"/>
+          <w:b w:val="0"/>
+          <w:i w:val="0"/>
+          <w:caps w:val="0"/>
+          <w:color w:val="3E3E3E"/>
+          <w:spacing w:val="20"/>
+          <w:kern w:val="0"/>
+          <w:sz w:val="21"/>
+          <w:szCs w:val="21"/>
+          <w:u w:val="none"/>
+          <w:bdr w:val="none" w:color="auto" w:sz="0" w:space="0"/>
+          <w:lang w:val="en-US" w:eastAsia="zh-CN" w:bidi="ar"/>
+        </w:rPr>
+        <w:t>自适应</w:t>
+      </w:r>
+      <w:r>
+        <w:rPr>
+          <w:rFonts w:hint="eastAsia" w:asciiTheme="minorEastAsia" w:hAnsiTheme="minorEastAsia" w:eastAsiaTheme="minorEastAsia" w:cstheme="minorEastAsia"/>
+          <w:b w:val="0"/>
+          <w:i w:val="0"/>
+          <w:caps w:val="0"/>
+          <w:color w:val="3E3E3E"/>
+          <w:spacing w:val="16"/>
+          <w:kern w:val="0"/>
+          <w:sz w:val="21"/>
+          <w:szCs w:val="21"/>
+          <w:u w:val="none"/>
+          <w:bdr w:val="none" w:color="auto" w:sz="0" w:space="0"/>
+          <w:lang w:val="en-US" w:eastAsia="zh-CN" w:bidi="ar"/>
+        </w:rPr>
+        <w:drawing>
+          <wp:inline distT="0" distB="0" distL="114300" distR="114300">
+            <wp:extent cx="219075" cy="304800"/>
+            <wp:effectExtent l="0" t="0" r="9525" b="0"/>
+            <wp:docPr id="11" name="图片 11" descr="IMG_256"/>
+            <wp:cNvGraphicFramePr>
+              <a:graphicFrameLocks xmlns:a="http://schemas.openxmlformats.org/drawingml/2006/main" noChangeAspect="1"/>
+            </wp:cNvGraphicFramePr>
+            <a:graphic xmlns:a="http://schemas.openxmlformats.org/drawingml/2006/main">
+              <a:graphicData uri="http://schemas.openxmlformats.org/drawingml/2006/picture">
+                <pic:pic xmlns:pic="http://schemas.openxmlformats.org/drawingml/2006/picture">
+                  <pic:nvPicPr>
+                    <pic:cNvPr id="11" name="图片 11" descr="IMG_256"/>
+                    <pic:cNvPicPr>
+                      <a:picLocks noChangeAspect="1"/>
+                    </pic:cNvPicPr>
+                  </pic:nvPicPr>
+                  <pic:blipFill>
+                    <a:blip r:embed="rId10"/>
+                    <a:stretch>
+                      <a:fillRect/>
+                    </a:stretch>
+                  </pic:blipFill>
+                  <pic:spPr>
+                    <a:xfrm>
+                      <a:off x="0" y="0"/>
+                      <a:ext cx="219075" cy="304800"/>
+                    </a:xfrm>
+                    <a:prstGeom prst="rect">
+                      <a:avLst/>
+                    </a:prstGeom>
+                    <a:noFill/>
+                    <a:ln w="9525">
+                      <a:noFill/>
+                    </a:ln>
+                  </pic:spPr>
+                </pic:pic>
+              </a:graphicData>
+            </a:graphic>
+          </wp:inline>
+        </w:drawing>
+      </w:r>
+      <w:r>
+        <w:rPr>
+          <w:rFonts w:hint="eastAsia" w:asciiTheme="minorEastAsia" w:hAnsiTheme="minorEastAsia" w:eastAsiaTheme="minorEastAsia" w:cstheme="minorEastAsia"/>
+          <w:b w:val="0"/>
+          <w:i w:val="0"/>
+          <w:caps w:val="0"/>
+          <w:spacing w:val="20"/>
+          <w:kern w:val="0"/>
+          <w:sz w:val="21"/>
+          <w:szCs w:val="21"/>
+          <w:u w:val="none"/>
+          <w:bdr w:val="none" w:color="auto" w:sz="0" w:space="0"/>
+          <w:lang w:val="en-US" w:eastAsia="zh-CN" w:bidi="ar"/>
+        </w:rPr>
+        <w:t>系数控制着旧估计与新估计之间的均衡，自适应算法就是对UBM参数做个微调，使得参数在一定背景的基础下调整到能够表征说话人发音特征，在语音数据不充分的情况下，没有覆盖到的发音特征可以用UBM的平均发音特征来代替。第2步公式，反应了当前模型下，第j个观测数据，来自第K个分模型的概率，称为分模型K对观测数据yj的响应度。</w:t>
+      </w:r>
+    </w:p>
+    <w:p>
+      <w:pPr>
+        <w:pStyle w:val="4"/>
+        <w:bidi w:val="0"/>
+        <w:rPr>
+          <w:rFonts w:hint="eastAsia" w:asciiTheme="minorEastAsia" w:hAnsiTheme="minorEastAsia" w:eastAsiaTheme="minorEastAsia" w:cstheme="minorEastAsia"/>
+          <w:sz w:val="21"/>
+          <w:szCs w:val="21"/>
+        </w:rPr>
+      </w:pPr>
+      <w:r>
+        <w:rPr>
+          <w:rFonts w:hint="eastAsia" w:asciiTheme="minorEastAsia" w:hAnsiTheme="minorEastAsia" w:eastAsiaTheme="minorEastAsia" w:cstheme="minorEastAsia"/>
+          <w:sz w:val="21"/>
+          <w:szCs w:val="21"/>
+        </w:rPr>
+        <w:t>总结：</w:t>
+      </w:r>
+    </w:p>
+    <w:p>
+      <w:pPr>
+        <w:rPr>
+          <w:rFonts w:hint="eastAsia" w:asciiTheme="minorEastAsia" w:hAnsiTheme="minorEastAsia" w:eastAsiaTheme="minorEastAsia" w:cstheme="minorEastAsia"/>
+          <w:sz w:val="21"/>
+          <w:szCs w:val="21"/>
+        </w:rPr>
+      </w:pPr>
+      <w:r>
+        <w:rPr>
+          <w:rFonts w:hint="eastAsia" w:asciiTheme="minorEastAsia" w:hAnsiTheme="minorEastAsia" w:eastAsiaTheme="minorEastAsia" w:cstheme="minorEastAsia"/>
+          <w:sz w:val="21"/>
+          <w:szCs w:val="21"/>
+        </w:rPr>
+        <w:t>使用所有特征训练一个高斯混合模型（通用模型），使用MAP获得每一段语音对应的高斯模型的均值参数。这个均值向量就可以表示这段语音的声纹特征。</w:t>
+      </w:r>
+    </w:p>
+    <w:p>
+      <w:pPr>
+        <w:pStyle w:val="3"/>
+        <w:bidi w:val="0"/>
+        <w:rPr>
+          <w:rFonts w:hint="eastAsia" w:asciiTheme="minorEastAsia" w:hAnsiTheme="minorEastAsia" w:eastAsiaTheme="minorEastAsia" w:cstheme="minorEastAsia"/>
+          <w:sz w:val="21"/>
+          <w:szCs w:val="21"/>
+        </w:rPr>
+      </w:pPr>
+      <w:r>
+        <w:rPr>
+          <w:rFonts w:hint="eastAsia" w:asciiTheme="minorEastAsia" w:hAnsiTheme="minorEastAsia" w:eastAsiaTheme="minorEastAsia" w:cstheme="minorEastAsia"/>
+          <w:sz w:val="21"/>
+          <w:szCs w:val="21"/>
+        </w:rPr>
+        <w:t>LDA(线性判别分析)</w:t>
+      </w:r>
+    </w:p>
+    <w:p>
+      <w:pPr>
+        <w:pStyle w:val="4"/>
+        <w:bidi w:val="0"/>
+        <w:rPr>
+          <w:rFonts w:hint="eastAsia" w:asciiTheme="minorEastAsia" w:hAnsiTheme="minorEastAsia" w:eastAsiaTheme="minorEastAsia" w:cstheme="minorEastAsia"/>
+          <w:sz w:val="21"/>
+          <w:szCs w:val="21"/>
+        </w:rPr>
+      </w:pPr>
+      <w:r>
+        <w:rPr>
+          <w:rFonts w:hint="eastAsia" w:asciiTheme="minorEastAsia" w:hAnsiTheme="minorEastAsia" w:eastAsiaTheme="minorEastAsia" w:cstheme="minorEastAsia"/>
+          <w:sz w:val="21"/>
+          <w:szCs w:val="21"/>
+        </w:rPr>
+        <w:t>LDA的思想</w:t>
+      </w:r>
+    </w:p>
+    <w:p>
+      <w:pPr>
+        <w:rPr>
+          <w:rFonts w:hint="eastAsia" w:asciiTheme="minorEastAsia" w:hAnsiTheme="minorEastAsia" w:eastAsiaTheme="minorEastAsia" w:cstheme="minorEastAsia"/>
+          <w:sz w:val="21"/>
+          <w:szCs w:val="21"/>
+        </w:rPr>
+      </w:pPr>
+      <w:r>
+        <w:rPr>
+          <w:rFonts w:hint="eastAsia" w:asciiTheme="minorEastAsia" w:hAnsiTheme="minorEastAsia" w:eastAsiaTheme="minorEastAsia" w:cstheme="minorEastAsia"/>
+          <w:sz w:val="21"/>
+          <w:szCs w:val="21"/>
+        </w:rPr>
+        <w:t>LDA是一种监督学习的降维技术，也就是说它的数据集的每个样本是由类别输出的。PCA是不考虑样本类别输出的无监督降维技术。LDA的思想可以用一句话概括，就是“投影后类内方差最小，类间方差最大”，投影后希望每一种类别数据的投影点尽可能的接近，而不同类别的数据中新之间的距离尽可能的大。</w:t>
+      </w:r>
+    </w:p>
+    <w:p>
+      <w:pPr>
+        <w:jc w:val="center"/>
+        <w:rPr>
+          <w:rFonts w:hint="eastAsia" w:asciiTheme="minorEastAsia" w:hAnsiTheme="minorEastAsia" w:eastAsiaTheme="minorEastAsia" w:cstheme="minorEastAsia"/>
+          <w:sz w:val="21"/>
+          <w:szCs w:val="21"/>
+        </w:rPr>
+      </w:pPr>
+      <w:r>
+        <w:rPr>
+          <w:rFonts w:hint="eastAsia" w:asciiTheme="minorEastAsia" w:hAnsiTheme="minorEastAsia" w:eastAsiaTheme="minorEastAsia" w:cstheme="minorEastAsia"/>
+          <w:sz w:val="21"/>
+          <w:szCs w:val="21"/>
+        </w:rPr>
+        <w:drawing>
+          <wp:inline distT="0" distB="0" distL="114300" distR="114300">
+            <wp:extent cx="2638425" cy="2005330"/>
+            <wp:effectExtent l="0" t="0" r="3175" b="1270"/>
+            <wp:docPr id="12" name="图片 12"/>
+            <wp:cNvGraphicFramePr>
+              <a:graphicFrameLocks xmlns:a="http://schemas.openxmlformats.org/drawingml/2006/main" noChangeAspect="1"/>
+            </wp:cNvGraphicFramePr>
+            <a:graphic xmlns:a="http://schemas.openxmlformats.org/drawingml/2006/main">
+              <a:graphicData uri="http://schemas.openxmlformats.org/drawingml/2006/picture">
+                <pic:pic xmlns:pic="http://schemas.openxmlformats.org/drawingml/2006/picture">
+                  <pic:nvPicPr>
+                    <pic:cNvPr id="12" name="图片 12"/>
+                    <pic:cNvPicPr>
+                      <a:picLocks noChangeAspect="1"/>
+                    </pic:cNvPicPr>
+                  </pic:nvPicPr>
+                  <pic:blipFill>
+                    <a:blip r:embed="rId11"/>
+                    <a:stretch>
+                      <a:fillRect/>
+                    </a:stretch>
+                  </pic:blipFill>
+                  <pic:spPr>
+                    <a:xfrm>
+                      <a:off x="0" y="0"/>
+                      <a:ext cx="2638425" cy="2005330"/>
+                    </a:xfrm>
+                    <a:prstGeom prst="rect">
+                      <a:avLst/>
+                    </a:prstGeom>
+                    <a:noFill/>
+                    <a:ln w="9525">
+                      <a:noFill/>
+                    </a:ln>
+                  </pic:spPr>
+                </pic:pic>
+              </a:graphicData>
+            </a:graphic>
+          </wp:inline>
+        </w:drawing>
+      </w:r>
+    </w:p>
+    <w:p>
+      <w:pPr>
+        <w:pStyle w:val="5"/>
+        <w:keepNext w:val="0"/>
+        <w:keepLines w:val="0"/>
+        <w:widowControl/>
+        <w:suppressLineNumbers w:val="0"/>
+        <w:pBdr>
+          <w:top w:val="none" w:color="auto" w:sz="0" w:space="0"/>
+          <w:left w:val="none" w:color="auto" w:sz="0" w:space="0"/>
+          <w:bottom w:val="none" w:color="auto" w:sz="0" w:space="0"/>
+          <w:right w:val="none" w:color="auto" w:sz="0" w:space="0"/>
+        </w:pBdr>
+        <w:shd w:val="clear" w:fill="FFFFFF"/>
+        <w:spacing w:before="200" w:beforeAutospacing="0" w:after="200" w:afterAutospacing="0"/>
+        <w:ind w:left="0" w:right="0" w:firstLine="0"/>
+        <w:jc w:val="left"/>
+        <w:rPr>
+          <w:rFonts w:hint="eastAsia" w:asciiTheme="minorEastAsia" w:hAnsiTheme="minorEastAsia" w:eastAsiaTheme="minorEastAsia" w:cstheme="minorEastAsia"/>
+          <w:i w:val="0"/>
+          <w:caps w:val="0"/>
+          <w:color w:val="000000"/>
+          <w:spacing w:val="0"/>
+          <w:sz w:val="21"/>
+          <w:szCs w:val="21"/>
+        </w:rPr>
+      </w:pPr>
+      <w:r>
+        <w:rPr>
+          <w:rFonts w:hint="eastAsia" w:asciiTheme="minorEastAsia" w:hAnsiTheme="minorEastAsia" w:eastAsiaTheme="minorEastAsia" w:cstheme="minorEastAsia"/>
+          <w:i w:val="0"/>
+          <w:caps w:val="0"/>
+          <w:color w:val="000000"/>
+          <w:spacing w:val="0"/>
+          <w:sz w:val="21"/>
+          <w:szCs w:val="21"/>
+          <w:bdr w:val="none" w:color="auto" w:sz="0" w:space="0"/>
+          <w:shd w:val="clear" w:fill="FFFFFF"/>
+        </w:rPr>
+        <w:t>LDA的全称是Linear Discriminant Analysis（线性判别分析），</w:t>
+      </w:r>
+      <w:r>
+        <w:rPr>
+          <w:rStyle w:val="7"/>
+          <w:rFonts w:hint="eastAsia" w:asciiTheme="minorEastAsia" w:hAnsiTheme="minorEastAsia" w:eastAsiaTheme="minorEastAsia" w:cstheme="minorEastAsia"/>
+          <w:i w:val="0"/>
+          <w:caps w:val="0"/>
+          <w:color w:val="000000"/>
+          <w:spacing w:val="0"/>
+          <w:sz w:val="21"/>
+          <w:szCs w:val="21"/>
+          <w:bdr w:val="none" w:color="auto" w:sz="0" w:space="0"/>
+          <w:shd w:val="clear" w:fill="FFFFFF"/>
+        </w:rPr>
+        <w:t>是一种supervised learning。</w:t>
+      </w:r>
+      <w:r>
+        <w:rPr>
+          <w:rFonts w:hint="eastAsia" w:asciiTheme="minorEastAsia" w:hAnsiTheme="minorEastAsia" w:eastAsiaTheme="minorEastAsia" w:cstheme="minorEastAsia"/>
+          <w:i w:val="0"/>
+          <w:caps w:val="0"/>
+          <w:color w:val="000000"/>
+          <w:spacing w:val="0"/>
+          <w:sz w:val="21"/>
+          <w:szCs w:val="21"/>
+          <w:bdr w:val="none" w:color="auto" w:sz="0" w:space="0"/>
+          <w:shd w:val="clear" w:fill="FFFFFF"/>
+        </w:rPr>
+        <w:t>有些资料上也称为是Fisher’s Linear Discriminant，因为它被Ronald Fisher发明自1936年，Discriminant这次词我个人的理解是，一个模型，不需要去通过概率的方法来训练、预测数据，比如说各种贝叶斯方法，就需要获取数据的先验、后验概率等等。</w:t>
+      </w:r>
+    </w:p>
+    <w:p>
+      <w:pPr>
+        <w:pStyle w:val="5"/>
+        <w:keepNext w:val="0"/>
+        <w:keepLines w:val="0"/>
+        <w:widowControl/>
+        <w:suppressLineNumbers w:val="0"/>
+        <w:pBdr>
+          <w:top w:val="none" w:color="auto" w:sz="0" w:space="0"/>
+          <w:left w:val="none" w:color="auto" w:sz="0" w:space="0"/>
+          <w:bottom w:val="none" w:color="auto" w:sz="0" w:space="0"/>
+          <w:right w:val="none" w:color="auto" w:sz="0" w:space="0"/>
+        </w:pBdr>
+        <w:shd w:val="clear" w:fill="FFFFFF"/>
+        <w:spacing w:before="200" w:beforeAutospacing="0" w:after="200" w:afterAutospacing="0"/>
+        <w:ind w:left="0" w:right="0" w:firstLine="0"/>
+        <w:jc w:val="left"/>
+        <w:rPr>
+          <w:rFonts w:hint="eastAsia" w:asciiTheme="minorEastAsia" w:hAnsiTheme="minorEastAsia" w:eastAsiaTheme="minorEastAsia" w:cstheme="minorEastAsia"/>
+          <w:i w:val="0"/>
+          <w:caps w:val="0"/>
+          <w:color w:val="000000"/>
+          <w:spacing w:val="0"/>
+          <w:sz w:val="21"/>
+          <w:szCs w:val="21"/>
+        </w:rPr>
+      </w:pPr>
+      <w:r>
+        <w:rPr>
+          <w:rFonts w:hint="eastAsia" w:asciiTheme="minorEastAsia" w:hAnsiTheme="minorEastAsia" w:eastAsiaTheme="minorEastAsia" w:cstheme="minorEastAsia"/>
+          <w:i w:val="0"/>
+          <w:caps w:val="0"/>
+          <w:color w:val="000000"/>
+          <w:spacing w:val="0"/>
+          <w:sz w:val="21"/>
+          <w:szCs w:val="21"/>
+          <w:bdr w:val="none" w:color="auto" w:sz="0" w:space="0"/>
+          <w:shd w:val="clear" w:fill="FFFFFF"/>
+        </w:rPr>
+        <w:t>    LDA的原理是，将带上标签的数据（点），通过投影的方法，投影到维度更低的空间中，使得投影后的点，会形成按类别区分，一簇一簇的情况，相同类别的点，将会在投影后的空间中更接近。要说明白LDA，首先得弄明白线性分类器(</w:t>
+      </w:r>
+      <w:r>
+        <w:rPr>
+          <w:rFonts w:hint="eastAsia" w:asciiTheme="minorEastAsia" w:hAnsiTheme="minorEastAsia" w:eastAsiaTheme="minorEastAsia" w:cstheme="minorEastAsia"/>
+          <w:i w:val="0"/>
+          <w:caps w:val="0"/>
+          <w:color w:val="000000"/>
+          <w:spacing w:val="0"/>
+          <w:sz w:val="21"/>
+          <w:szCs w:val="21"/>
+          <w:u w:val="single"/>
+          <w:bdr w:val="none" w:color="auto" w:sz="0" w:space="0"/>
+          <w:shd w:val="clear" w:fill="FFFFFF"/>
+        </w:rPr>
+        <w:fldChar w:fldCharType="begin"/>
+      </w:r>
+      <w:r>
+        <w:rPr>
+          <w:rFonts w:hint="eastAsia" w:asciiTheme="minorEastAsia" w:hAnsiTheme="minorEastAsia" w:eastAsiaTheme="minorEastAsia" w:cstheme="minorEastAsia"/>
+          <w:i w:val="0"/>
+          <w:caps w:val="0"/>
+          <w:color w:val="000000"/>
+          <w:spacing w:val="0"/>
+          <w:sz w:val="21"/>
+          <w:szCs w:val="21"/>
+          <w:u w:val="single"/>
+          <w:bdr w:val="none" w:color="auto" w:sz="0" w:space="0"/>
+          <w:shd w:val="clear" w:fill="FFFFFF"/>
+        </w:rPr>
+        <w:instrText xml:space="preserve"> HYPERLINK "http://en.wikipedia.org/wiki/Linear_classifier" </w:instrText>
+      </w:r>
+      <w:r>
+        <w:rPr>
+          <w:rFonts w:hint="eastAsia" w:asciiTheme="minorEastAsia" w:hAnsiTheme="minorEastAsia" w:eastAsiaTheme="minorEastAsia" w:cstheme="minorEastAsia"/>
+          <w:i w:val="0"/>
+          <w:caps w:val="0"/>
+          <w:color w:val="000000"/>
+          <w:spacing w:val="0"/>
+          <w:sz w:val="21"/>
+          <w:szCs w:val="21"/>
+          <w:u w:val="single"/>
+          <w:bdr w:val="none" w:color="auto" w:sz="0" w:space="0"/>
+          <w:shd w:val="clear" w:fill="FFFFFF"/>
+        </w:rPr>
+        <w:fldChar w:fldCharType="separate"/>
+      </w:r>
+      <w:r>
+        <w:rPr>
+          <w:rStyle w:val="8"/>
+          <w:rFonts w:hint="eastAsia" w:asciiTheme="minorEastAsia" w:hAnsiTheme="minorEastAsia" w:eastAsiaTheme="minorEastAsia" w:cstheme="minorEastAsia"/>
+          <w:i w:val="0"/>
+          <w:caps w:val="0"/>
+          <w:color w:val="000000"/>
+          <w:spacing w:val="0"/>
+          <w:sz w:val="21"/>
+          <w:szCs w:val="21"/>
+          <w:u w:val="single"/>
+          <w:bdr w:val="none" w:color="auto" w:sz="0" w:space="0"/>
+          <w:shd w:val="clear" w:fill="FFFFFF"/>
+        </w:rPr>
+        <w:t>Linear Classifier</w:t>
+      </w:r>
+      <w:r>
+        <w:rPr>
+          <w:rFonts w:hint="eastAsia" w:asciiTheme="minorEastAsia" w:hAnsiTheme="minorEastAsia" w:eastAsiaTheme="minorEastAsia" w:cstheme="minorEastAsia"/>
+          <w:i w:val="0"/>
+          <w:caps w:val="0"/>
+          <w:color w:val="000000"/>
+          <w:spacing w:val="0"/>
+          <w:sz w:val="21"/>
+          <w:szCs w:val="21"/>
+          <w:u w:val="single"/>
+          <w:bdr w:val="none" w:color="auto" w:sz="0" w:space="0"/>
+          <w:shd w:val="clear" w:fill="FFFFFF"/>
+        </w:rPr>
+        <w:fldChar w:fldCharType="end"/>
+      </w:r>
+      <w:r>
+        <w:rPr>
+          <w:rFonts w:hint="eastAsia" w:asciiTheme="minorEastAsia" w:hAnsiTheme="minorEastAsia" w:eastAsiaTheme="minorEastAsia" w:cstheme="minorEastAsia"/>
+          <w:i w:val="0"/>
+          <w:caps w:val="0"/>
+          <w:color w:val="000000"/>
+          <w:spacing w:val="0"/>
+          <w:sz w:val="21"/>
+          <w:szCs w:val="21"/>
+          <w:bdr w:val="none" w:color="auto" w:sz="0" w:space="0"/>
+          <w:shd w:val="clear" w:fill="FFFFFF"/>
+        </w:rPr>
+        <w:t>)：因为LDA是一种线性分类器。对于K-分类的一个分类问题，会有K个线性函数：</w:t>
+      </w:r>
+    </w:p>
+    <w:p>
+      <w:pPr>
+        <w:pStyle w:val="5"/>
+        <w:keepNext w:val="0"/>
+        <w:keepLines w:val="0"/>
+        <w:widowControl/>
+        <w:suppressLineNumbers w:val="0"/>
+        <w:pBdr>
+          <w:top w:val="none" w:color="auto" w:sz="0" w:space="0"/>
+          <w:left w:val="none" w:color="auto" w:sz="0" w:space="0"/>
+          <w:bottom w:val="none" w:color="auto" w:sz="0" w:space="0"/>
+          <w:right w:val="none" w:color="auto" w:sz="0" w:space="0"/>
+        </w:pBdr>
+        <w:shd w:val="clear" w:fill="FFFFFF"/>
+        <w:spacing w:before="200" w:beforeAutospacing="0" w:after="200" w:afterAutospacing="0"/>
+        <w:ind w:left="0" w:right="0" w:firstLine="0"/>
+        <w:jc w:val="center"/>
+        <w:rPr>
+          <w:rFonts w:hint="eastAsia" w:asciiTheme="minorEastAsia" w:hAnsiTheme="minorEastAsia" w:eastAsiaTheme="minorEastAsia" w:cstheme="minorEastAsia"/>
+          <w:i w:val="0"/>
+          <w:caps w:val="0"/>
+          <w:color w:val="000000"/>
+          <w:spacing w:val="0"/>
+          <w:sz w:val="21"/>
+          <w:szCs w:val="21"/>
+        </w:rPr>
+      </w:pPr>
+      <w:r>
+        <w:rPr>
+          <w:rFonts w:hint="eastAsia" w:asciiTheme="minorEastAsia" w:hAnsiTheme="minorEastAsia" w:eastAsiaTheme="minorEastAsia" w:cstheme="minorEastAsia"/>
+          <w:i w:val="0"/>
+          <w:caps w:val="0"/>
+          <w:color w:val="000000"/>
+          <w:spacing w:val="0"/>
+          <w:sz w:val="21"/>
+          <w:szCs w:val="21"/>
+          <w:u w:val="single"/>
+          <w:bdr w:val="none" w:color="auto" w:sz="0" w:space="0"/>
+          <w:shd w:val="clear" w:fill="FFFFFF"/>
+        </w:rPr>
+        <w:drawing>
+          <wp:inline distT="0" distB="0" distL="114300" distR="114300">
+            <wp:extent cx="1457325" cy="314325"/>
+            <wp:effectExtent l="0" t="0" r="15875" b="15875"/>
+            <wp:docPr id="26" name="图片 13" descr="image">
+              <a:hlinkClick xmlns:a="http://schemas.openxmlformats.org/drawingml/2006/main" r:id="rId12"/>
+            </wp:docPr>
+            <wp:cNvGraphicFramePr>
+              <a:graphicFrameLocks xmlns:a="http://schemas.openxmlformats.org/drawingml/2006/main" noChangeAspect="1"/>
+            </wp:cNvGraphicFramePr>
+            <a:graphic xmlns:a="http://schemas.openxmlformats.org/drawingml/2006/main">
+              <a:graphicData uri="http://schemas.openxmlformats.org/drawingml/2006/picture">
+                <pic:pic xmlns:pic="http://schemas.openxmlformats.org/drawingml/2006/picture">
+                  <pic:nvPicPr>
+                    <pic:cNvPr id="26" name="图片 13" descr="image"/>
+                    <pic:cNvPicPr>
+                      <a:picLocks noChangeAspect="1"/>
+                    </pic:cNvPicPr>
+                  </pic:nvPicPr>
+                  <pic:blipFill>
+                    <a:blip r:embed="rId13"/>
+                    <a:stretch>
+                      <a:fillRect/>
+                    </a:stretch>
+                  </pic:blipFill>
+                  <pic:spPr>
+                    <a:xfrm>
+                      <a:off x="0" y="0"/>
+                      <a:ext cx="1457325" cy="314325"/>
+                    </a:xfrm>
+                    <a:prstGeom prst="rect">
+                      <a:avLst/>
+                    </a:prstGeom>
+                    <a:noFill/>
+                    <a:ln w="9525">
+                      <a:noFill/>
+                    </a:ln>
+                  </pic:spPr>
+                </pic:pic>
+              </a:graphicData>
+            </a:graphic>
+          </wp:inline>
+        </w:drawing>
+      </w:r>
+    </w:p>
+    <w:p>
+      <w:pPr>
+        <w:pStyle w:val="5"/>
+        <w:keepNext w:val="0"/>
+        <w:keepLines w:val="0"/>
+        <w:widowControl/>
+        <w:suppressLineNumbers w:val="0"/>
+        <w:pBdr>
+          <w:top w:val="none" w:color="auto" w:sz="0" w:space="0"/>
+          <w:left w:val="none" w:color="auto" w:sz="0" w:space="0"/>
+          <w:bottom w:val="none" w:color="auto" w:sz="0" w:space="0"/>
+          <w:right w:val="none" w:color="auto" w:sz="0" w:space="0"/>
+        </w:pBdr>
+        <w:shd w:val="clear" w:fill="FFFFFF"/>
+        <w:spacing w:before="200" w:beforeAutospacing="0" w:after="200" w:afterAutospacing="0"/>
+        <w:ind w:left="0" w:right="0" w:firstLine="0"/>
+        <w:jc w:val="left"/>
+        <w:rPr>
+          <w:rFonts w:hint="eastAsia" w:asciiTheme="minorEastAsia" w:hAnsiTheme="minorEastAsia" w:eastAsiaTheme="minorEastAsia" w:cstheme="minorEastAsia"/>
+          <w:i w:val="0"/>
+          <w:caps w:val="0"/>
+          <w:color w:val="000000"/>
+          <w:spacing w:val="0"/>
+          <w:sz w:val="21"/>
+          <w:szCs w:val="21"/>
+        </w:rPr>
+      </w:pPr>
+      <w:r>
+        <w:rPr>
+          <w:rFonts w:hint="eastAsia" w:asciiTheme="minorEastAsia" w:hAnsiTheme="minorEastAsia" w:eastAsiaTheme="minorEastAsia" w:cstheme="minorEastAsia"/>
+          <w:i w:val="0"/>
+          <w:caps w:val="0"/>
+          <w:color w:val="000000"/>
+          <w:spacing w:val="0"/>
+          <w:sz w:val="21"/>
+          <w:szCs w:val="21"/>
+          <w:bdr w:val="none" w:color="auto" w:sz="0" w:space="0"/>
+          <w:shd w:val="clear" w:fill="FFFFFF"/>
+        </w:rPr>
+        <w:t>     当满足条件：对于所有的j，都有Yk &gt; Yj,的时候，我们就说x属于类别k。对于每一个分类，都有一个公式去算一个分值，在所有的公式得到的分值中，找一个最大的，就是所属的分类了。</w:t>
+      </w:r>
+    </w:p>
+    <w:p>
+      <w:pPr>
+        <w:pStyle w:val="5"/>
+        <w:keepNext w:val="0"/>
+        <w:keepLines w:val="0"/>
+        <w:widowControl/>
+        <w:suppressLineNumbers w:val="0"/>
+        <w:pBdr>
+          <w:top w:val="none" w:color="auto" w:sz="0" w:space="0"/>
+          <w:left w:val="none" w:color="auto" w:sz="0" w:space="0"/>
+          <w:bottom w:val="none" w:color="auto" w:sz="0" w:space="0"/>
+          <w:right w:val="none" w:color="auto" w:sz="0" w:space="0"/>
+        </w:pBdr>
+        <w:shd w:val="clear" w:fill="FFFFFF"/>
+        <w:spacing w:before="200" w:beforeAutospacing="0" w:after="200" w:afterAutospacing="0"/>
+        <w:ind w:left="0" w:right="0" w:firstLine="0"/>
+        <w:jc w:val="left"/>
+        <w:rPr>
+          <w:rFonts w:hint="eastAsia" w:asciiTheme="minorEastAsia" w:hAnsiTheme="minorEastAsia" w:eastAsiaTheme="minorEastAsia" w:cstheme="minorEastAsia"/>
+          <w:i w:val="0"/>
+          <w:caps w:val="0"/>
+          <w:color w:val="000000"/>
+          <w:spacing w:val="0"/>
+          <w:sz w:val="21"/>
+          <w:szCs w:val="21"/>
+        </w:rPr>
+      </w:pPr>
+      <w:r>
+        <w:rPr>
+          <w:rFonts w:hint="eastAsia" w:asciiTheme="minorEastAsia" w:hAnsiTheme="minorEastAsia" w:eastAsiaTheme="minorEastAsia" w:cstheme="minorEastAsia"/>
+          <w:i w:val="0"/>
+          <w:caps w:val="0"/>
+          <w:color w:val="000000"/>
+          <w:spacing w:val="0"/>
+          <w:sz w:val="21"/>
+          <w:szCs w:val="21"/>
+          <w:bdr w:val="none" w:color="auto" w:sz="0" w:space="0"/>
+          <w:shd w:val="clear" w:fill="FFFFFF"/>
+        </w:rPr>
+        <w:t>    上式实际上就是一种投影，是将一个高维的点投影到一条高维的直线上，LDA最求的目标是，给出一个标注了类别的数据集，投影到了一条直线之后，能够使得点尽量的按类别区分开，当k=2即二分类问题的时候，如下图所示：</w:t>
+      </w:r>
+    </w:p>
+    <w:p>
+      <w:pPr>
+        <w:pStyle w:val="5"/>
+        <w:keepNext w:val="0"/>
+        <w:keepLines w:val="0"/>
+        <w:widowControl/>
+        <w:suppressLineNumbers w:val="0"/>
+        <w:pBdr>
+          <w:top w:val="none" w:color="auto" w:sz="0" w:space="0"/>
+          <w:left w:val="none" w:color="auto" w:sz="0" w:space="0"/>
+          <w:bottom w:val="none" w:color="auto" w:sz="0" w:space="0"/>
+          <w:right w:val="none" w:color="auto" w:sz="0" w:space="0"/>
+        </w:pBdr>
+        <w:shd w:val="clear" w:fill="FFFFFF"/>
+        <w:spacing w:before="200" w:beforeAutospacing="0" w:after="200" w:afterAutospacing="0"/>
+        <w:ind w:left="0" w:right="0" w:firstLine="0"/>
+        <w:jc w:val="center"/>
+        <w:rPr>
+          <w:rFonts w:hint="eastAsia" w:asciiTheme="minorEastAsia" w:hAnsiTheme="minorEastAsia" w:eastAsiaTheme="minorEastAsia" w:cstheme="minorEastAsia"/>
+          <w:i w:val="0"/>
+          <w:caps w:val="0"/>
+          <w:color w:val="000000"/>
+          <w:spacing w:val="0"/>
+          <w:sz w:val="21"/>
+          <w:szCs w:val="21"/>
+        </w:rPr>
+      </w:pPr>
       <w:bookmarkStart w:id="0" w:name="_GoBack"/>
+      <w:r>
+        <w:rPr>
+          <w:rFonts w:hint="eastAsia" w:asciiTheme="minorEastAsia" w:hAnsiTheme="minorEastAsia" w:eastAsiaTheme="minorEastAsia" w:cstheme="minorEastAsia"/>
+          <w:i w:val="0"/>
+          <w:caps w:val="0"/>
+          <w:color w:val="000000"/>
+          <w:spacing w:val="0"/>
+          <w:sz w:val="21"/>
+          <w:szCs w:val="21"/>
+          <w:u w:val="single"/>
+          <w:bdr w:val="none" w:color="auto" w:sz="0" w:space="0"/>
+          <w:shd w:val="clear" w:fill="FFFFFF"/>
+        </w:rPr>
+        <w:drawing>
+          <wp:inline distT="0" distB="0" distL="114300" distR="114300">
+            <wp:extent cx="2453005" cy="2378075"/>
+            <wp:effectExtent l="0" t="0" r="10795" b="9525"/>
+            <wp:docPr id="17" name="图片 14" descr="clip_image002">
+              <a:hlinkClick xmlns:a="http://schemas.openxmlformats.org/drawingml/2006/main" r:id="rId14"/>
+            </wp:docPr>
+            <wp:cNvGraphicFramePr>
+              <a:graphicFrameLocks xmlns:a="http://schemas.openxmlformats.org/drawingml/2006/main" noChangeAspect="1"/>
+            </wp:cNvGraphicFramePr>
+            <a:graphic xmlns:a="http://schemas.openxmlformats.org/drawingml/2006/main">
+              <a:graphicData uri="http://schemas.openxmlformats.org/drawingml/2006/picture">
+                <pic:pic xmlns:pic="http://schemas.openxmlformats.org/drawingml/2006/picture">
+                  <pic:nvPicPr>
+                    <pic:cNvPr id="17" name="图片 14" descr="clip_image002"/>
+                    <pic:cNvPicPr>
+                      <a:picLocks noChangeAspect="1"/>
+                    </pic:cNvPicPr>
+                  </pic:nvPicPr>
+                  <pic:blipFill>
+                    <a:blip r:embed="rId15"/>
+                    <a:stretch>
+                      <a:fillRect/>
+                    </a:stretch>
+                  </pic:blipFill>
+                  <pic:spPr>
+                    <a:xfrm>
+                      <a:off x="0" y="0"/>
+                      <a:ext cx="2453005" cy="2378075"/>
+                    </a:xfrm>
+                    <a:prstGeom prst="rect">
+                      <a:avLst/>
+                    </a:prstGeom>
+                    <a:noFill/>
+                    <a:ln w="9525">
+                      <a:noFill/>
+                    </a:ln>
+                  </pic:spPr>
+                </pic:pic>
+              </a:graphicData>
+            </a:graphic>
+          </wp:inline>
+        </w:drawing>
+      </w:r>
       <w:bookmarkEnd w:id="0"/>
+    </w:p>
+    <w:p>
+      <w:pPr>
+        <w:pStyle w:val="5"/>
+        <w:keepNext w:val="0"/>
+        <w:keepLines w:val="0"/>
+        <w:widowControl/>
+        <w:suppressLineNumbers w:val="0"/>
+        <w:pBdr>
+          <w:top w:val="none" w:color="auto" w:sz="0" w:space="0"/>
+          <w:left w:val="none" w:color="auto" w:sz="0" w:space="0"/>
+          <w:bottom w:val="none" w:color="auto" w:sz="0" w:space="0"/>
+          <w:right w:val="none" w:color="auto" w:sz="0" w:space="0"/>
+        </w:pBdr>
+        <w:shd w:val="clear" w:fill="FFFFFF"/>
+        <w:spacing w:before="200" w:beforeAutospacing="0" w:after="200" w:afterAutospacing="0"/>
+        <w:ind w:left="0" w:right="0" w:firstLine="0"/>
+        <w:jc w:val="left"/>
+        <w:rPr>
+          <w:rFonts w:hint="eastAsia" w:asciiTheme="minorEastAsia" w:hAnsiTheme="minorEastAsia" w:eastAsiaTheme="minorEastAsia" w:cstheme="minorEastAsia"/>
+          <w:i w:val="0"/>
+          <w:caps w:val="0"/>
+          <w:color w:val="000000"/>
+          <w:spacing w:val="0"/>
+          <w:sz w:val="21"/>
+          <w:szCs w:val="21"/>
+        </w:rPr>
+      </w:pPr>
+      <w:r>
+        <w:rPr>
+          <w:rFonts w:hint="eastAsia" w:asciiTheme="minorEastAsia" w:hAnsiTheme="minorEastAsia" w:eastAsiaTheme="minorEastAsia" w:cstheme="minorEastAsia"/>
+          <w:i w:val="0"/>
+          <w:caps w:val="0"/>
+          <w:color w:val="000000"/>
+          <w:spacing w:val="0"/>
+          <w:sz w:val="21"/>
+          <w:szCs w:val="21"/>
+          <w:bdr w:val="none" w:color="auto" w:sz="0" w:space="0"/>
+          <w:shd w:val="clear" w:fill="FFFFFF"/>
+        </w:rPr>
+        <w:t>     红色的方形的点为0类的原始点、蓝色的方形点为1类的原始点，经过原点的那条线就是投影的直线，从图上可以清楚的看到，红色的点和蓝色的点被</w:t>
+      </w:r>
+      <w:r>
+        <w:rPr>
+          <w:rStyle w:val="7"/>
+          <w:rFonts w:hint="eastAsia" w:asciiTheme="minorEastAsia" w:hAnsiTheme="minorEastAsia" w:eastAsiaTheme="minorEastAsia" w:cstheme="minorEastAsia"/>
+          <w:i w:val="0"/>
+          <w:caps w:val="0"/>
+          <w:color w:val="000000"/>
+          <w:spacing w:val="0"/>
+          <w:sz w:val="21"/>
+          <w:szCs w:val="21"/>
+          <w:bdr w:val="none" w:color="auto" w:sz="0" w:space="0"/>
+          <w:shd w:val="clear" w:fill="FFFFFF"/>
+        </w:rPr>
+        <w:t>原点</w:t>
+      </w:r>
+      <w:r>
+        <w:rPr>
+          <w:rFonts w:hint="eastAsia" w:asciiTheme="minorEastAsia" w:hAnsiTheme="minorEastAsia" w:eastAsiaTheme="minorEastAsia" w:cstheme="minorEastAsia"/>
+          <w:i w:val="0"/>
+          <w:caps w:val="0"/>
+          <w:color w:val="000000"/>
+          <w:spacing w:val="0"/>
+          <w:sz w:val="21"/>
+          <w:szCs w:val="21"/>
+          <w:bdr w:val="none" w:color="auto" w:sz="0" w:space="0"/>
+          <w:shd w:val="clear" w:fill="FFFFFF"/>
+        </w:rPr>
+        <w:t>明显的分开了，这个数据只是随便画的，如果在高维的情况下，看起来会更好一点。下面我来推导一下二分类LDA问题的公式：</w:t>
+      </w:r>
+    </w:p>
+    <w:p>
+      <w:pPr>
+        <w:pStyle w:val="5"/>
+        <w:keepNext w:val="0"/>
+        <w:keepLines w:val="0"/>
+        <w:widowControl/>
+        <w:suppressLineNumbers w:val="0"/>
+        <w:pBdr>
+          <w:top w:val="none" w:color="auto" w:sz="0" w:space="0"/>
+          <w:left w:val="none" w:color="auto" w:sz="0" w:space="0"/>
+          <w:bottom w:val="none" w:color="auto" w:sz="0" w:space="0"/>
+          <w:right w:val="none" w:color="auto" w:sz="0" w:space="0"/>
+        </w:pBdr>
+        <w:shd w:val="clear" w:fill="FFFFFF"/>
+        <w:spacing w:before="200" w:beforeAutospacing="0" w:after="200" w:afterAutospacing="0"/>
+        <w:ind w:left="0" w:right="0" w:firstLine="0"/>
+        <w:jc w:val="left"/>
+        <w:rPr>
+          <w:rFonts w:hint="eastAsia" w:asciiTheme="minorEastAsia" w:hAnsiTheme="minorEastAsia" w:eastAsiaTheme="minorEastAsia" w:cstheme="minorEastAsia"/>
+          <w:i w:val="0"/>
+          <w:caps w:val="0"/>
+          <w:color w:val="000000"/>
+          <w:spacing w:val="0"/>
+          <w:sz w:val="21"/>
+          <w:szCs w:val="21"/>
+        </w:rPr>
+      </w:pPr>
+      <w:r>
+        <w:rPr>
+          <w:rFonts w:hint="eastAsia" w:asciiTheme="minorEastAsia" w:hAnsiTheme="minorEastAsia" w:eastAsiaTheme="minorEastAsia" w:cstheme="minorEastAsia"/>
+          <w:i w:val="0"/>
+          <w:caps w:val="0"/>
+          <w:color w:val="000000"/>
+          <w:spacing w:val="0"/>
+          <w:sz w:val="21"/>
+          <w:szCs w:val="21"/>
+          <w:bdr w:val="none" w:color="auto" w:sz="0" w:space="0"/>
+          <w:shd w:val="clear" w:fill="FFFFFF"/>
+        </w:rPr>
+        <w:t>     假设用来区分二分类的直线（投影函数)为：</w:t>
+      </w:r>
+    </w:p>
+    <w:p>
+      <w:pPr>
+        <w:pStyle w:val="5"/>
+        <w:keepNext w:val="0"/>
+        <w:keepLines w:val="0"/>
+        <w:widowControl/>
+        <w:suppressLineNumbers w:val="0"/>
+        <w:pBdr>
+          <w:top w:val="none" w:color="auto" w:sz="0" w:space="0"/>
+          <w:left w:val="none" w:color="auto" w:sz="0" w:space="0"/>
+          <w:bottom w:val="none" w:color="auto" w:sz="0" w:space="0"/>
+          <w:right w:val="none" w:color="auto" w:sz="0" w:space="0"/>
+        </w:pBdr>
+        <w:shd w:val="clear" w:fill="FFFFFF"/>
+        <w:spacing w:before="200" w:beforeAutospacing="0" w:after="200" w:afterAutospacing="0"/>
+        <w:ind w:left="0" w:right="0" w:firstLine="0"/>
+        <w:jc w:val="center"/>
+        <w:rPr>
+          <w:rFonts w:hint="eastAsia" w:asciiTheme="minorEastAsia" w:hAnsiTheme="minorEastAsia" w:eastAsiaTheme="minorEastAsia" w:cstheme="minorEastAsia"/>
+          <w:i w:val="0"/>
+          <w:caps w:val="0"/>
+          <w:color w:val="000000"/>
+          <w:spacing w:val="0"/>
+          <w:sz w:val="21"/>
+          <w:szCs w:val="21"/>
+        </w:rPr>
+      </w:pPr>
+      <w:r>
+        <w:rPr>
+          <w:rFonts w:hint="eastAsia" w:asciiTheme="minorEastAsia" w:hAnsiTheme="minorEastAsia" w:eastAsiaTheme="minorEastAsia" w:cstheme="minorEastAsia"/>
+          <w:i w:val="0"/>
+          <w:caps w:val="0"/>
+          <w:color w:val="000000"/>
+          <w:spacing w:val="0"/>
+          <w:sz w:val="21"/>
+          <w:szCs w:val="21"/>
+          <w:u w:val="single"/>
+          <w:bdr w:val="none" w:color="auto" w:sz="0" w:space="0"/>
+          <w:shd w:val="clear" w:fill="FFFFFF"/>
+        </w:rPr>
+        <w:drawing>
+          <wp:inline distT="0" distB="0" distL="114300" distR="114300">
+            <wp:extent cx="800100" cy="304800"/>
+            <wp:effectExtent l="0" t="0" r="12700" b="0"/>
+            <wp:docPr id="16" name="图片 15" descr="image">
+              <a:hlinkClick xmlns:a="http://schemas.openxmlformats.org/drawingml/2006/main" r:id="rId16"/>
+            </wp:docPr>
+            <wp:cNvGraphicFramePr>
+              <a:graphicFrameLocks xmlns:a="http://schemas.openxmlformats.org/drawingml/2006/main" noChangeAspect="1"/>
+            </wp:cNvGraphicFramePr>
+            <a:graphic xmlns:a="http://schemas.openxmlformats.org/drawingml/2006/main">
+              <a:graphicData uri="http://schemas.openxmlformats.org/drawingml/2006/picture">
+                <pic:pic xmlns:pic="http://schemas.openxmlformats.org/drawingml/2006/picture">
+                  <pic:nvPicPr>
+                    <pic:cNvPr id="16" name="图片 15" descr="image"/>
+                    <pic:cNvPicPr>
+                      <a:picLocks noChangeAspect="1"/>
+                    </pic:cNvPicPr>
+                  </pic:nvPicPr>
+                  <pic:blipFill>
+                    <a:blip r:embed="rId17"/>
+                    <a:stretch>
+                      <a:fillRect/>
+                    </a:stretch>
+                  </pic:blipFill>
+                  <pic:spPr>
+                    <a:xfrm>
+                      <a:off x="0" y="0"/>
+                      <a:ext cx="800100" cy="304800"/>
+                    </a:xfrm>
+                    <a:prstGeom prst="rect">
+                      <a:avLst/>
+                    </a:prstGeom>
+                    <a:noFill/>
+                    <a:ln w="9525">
+                      <a:noFill/>
+                    </a:ln>
+                  </pic:spPr>
+                </pic:pic>
+              </a:graphicData>
+            </a:graphic>
+          </wp:inline>
+        </w:drawing>
+      </w:r>
+    </w:p>
+    <w:p>
+      <w:pPr>
+        <w:pStyle w:val="5"/>
+        <w:keepNext w:val="0"/>
+        <w:keepLines w:val="0"/>
+        <w:widowControl/>
+        <w:suppressLineNumbers w:val="0"/>
+        <w:pBdr>
+          <w:top w:val="none" w:color="auto" w:sz="0" w:space="0"/>
+          <w:left w:val="none" w:color="auto" w:sz="0" w:space="0"/>
+          <w:bottom w:val="none" w:color="auto" w:sz="0" w:space="0"/>
+          <w:right w:val="none" w:color="auto" w:sz="0" w:space="0"/>
+        </w:pBdr>
+        <w:shd w:val="clear" w:fill="FFFFFF"/>
+        <w:spacing w:before="200" w:beforeAutospacing="0" w:after="200" w:afterAutospacing="0"/>
+        <w:ind w:left="0" w:right="0" w:firstLine="0"/>
+        <w:jc w:val="left"/>
+        <w:rPr>
+          <w:rFonts w:hint="eastAsia" w:asciiTheme="minorEastAsia" w:hAnsiTheme="minorEastAsia" w:eastAsiaTheme="minorEastAsia" w:cstheme="minorEastAsia"/>
+          <w:i w:val="0"/>
+          <w:caps w:val="0"/>
+          <w:color w:val="000000"/>
+          <w:spacing w:val="0"/>
+          <w:sz w:val="21"/>
+          <w:szCs w:val="21"/>
+        </w:rPr>
+      </w:pPr>
+      <w:r>
+        <w:rPr>
+          <w:rFonts w:hint="eastAsia" w:asciiTheme="minorEastAsia" w:hAnsiTheme="minorEastAsia" w:eastAsiaTheme="minorEastAsia" w:cstheme="minorEastAsia"/>
+          <w:i w:val="0"/>
+          <w:caps w:val="0"/>
+          <w:color w:val="000000"/>
+          <w:spacing w:val="0"/>
+          <w:sz w:val="21"/>
+          <w:szCs w:val="21"/>
+          <w:bdr w:val="none" w:color="auto" w:sz="0" w:space="0"/>
+          <w:shd w:val="clear" w:fill="FFFFFF"/>
+        </w:rPr>
+        <w:t>    LDA分类的一个目标是使得不同类别之间的距离越远越好，同一类别之中的距离越近越好，所以我们需要定义几个关键的值。</w:t>
+      </w:r>
+    </w:p>
+    <w:p>
+      <w:pPr>
+        <w:pStyle w:val="5"/>
+        <w:keepNext w:val="0"/>
+        <w:keepLines w:val="0"/>
+        <w:widowControl/>
+        <w:suppressLineNumbers w:val="0"/>
+        <w:pBdr>
+          <w:top w:val="none" w:color="auto" w:sz="0" w:space="0"/>
+          <w:left w:val="none" w:color="auto" w:sz="0" w:space="0"/>
+          <w:bottom w:val="none" w:color="auto" w:sz="0" w:space="0"/>
+          <w:right w:val="none" w:color="auto" w:sz="0" w:space="0"/>
+        </w:pBdr>
+        <w:shd w:val="clear" w:fill="FFFFFF"/>
+        <w:spacing w:before="200" w:beforeAutospacing="0" w:after="200" w:afterAutospacing="0"/>
+        <w:ind w:left="0" w:right="0" w:firstLine="0"/>
+        <w:jc w:val="left"/>
+        <w:rPr>
+          <w:rFonts w:hint="eastAsia" w:asciiTheme="minorEastAsia" w:hAnsiTheme="minorEastAsia" w:eastAsiaTheme="minorEastAsia" w:cstheme="minorEastAsia"/>
+          <w:i w:val="0"/>
+          <w:caps w:val="0"/>
+          <w:color w:val="000000"/>
+          <w:spacing w:val="0"/>
+          <w:sz w:val="21"/>
+          <w:szCs w:val="21"/>
+        </w:rPr>
+      </w:pPr>
+      <w:r>
+        <w:rPr>
+          <w:rFonts w:hint="eastAsia" w:asciiTheme="minorEastAsia" w:hAnsiTheme="minorEastAsia" w:eastAsiaTheme="minorEastAsia" w:cstheme="minorEastAsia"/>
+          <w:i w:val="0"/>
+          <w:caps w:val="0"/>
+          <w:color w:val="000000"/>
+          <w:spacing w:val="0"/>
+          <w:sz w:val="21"/>
+          <w:szCs w:val="21"/>
+          <w:bdr w:val="none" w:color="auto" w:sz="0" w:space="0"/>
+          <w:shd w:val="clear" w:fill="FFFFFF"/>
+        </w:rPr>
+        <w:t>类别i的原始中心点为：（Di表示属于类别i的点)</w:t>
+      </w:r>
+      <w:r>
+        <w:rPr>
+          <w:rFonts w:hint="eastAsia" w:asciiTheme="minorEastAsia" w:hAnsiTheme="minorEastAsia" w:eastAsiaTheme="minorEastAsia" w:cstheme="minorEastAsia"/>
+          <w:i w:val="0"/>
+          <w:caps w:val="0"/>
+          <w:color w:val="000000"/>
+          <w:spacing w:val="0"/>
+          <w:sz w:val="21"/>
+          <w:szCs w:val="21"/>
+          <w:u w:val="single"/>
+          <w:bdr w:val="none" w:color="auto" w:sz="0" w:space="0"/>
+          <w:shd w:val="clear" w:fill="FFFFFF"/>
+        </w:rPr>
+        <w:drawing>
+          <wp:inline distT="0" distB="0" distL="114300" distR="114300">
+            <wp:extent cx="1009650" cy="523875"/>
+            <wp:effectExtent l="0" t="0" r="6350" b="9525"/>
+            <wp:docPr id="13" name="图片 16" descr="image">
+              <a:hlinkClick xmlns:a="http://schemas.openxmlformats.org/drawingml/2006/main" r:id="rId18"/>
+            </wp:docPr>
+            <wp:cNvGraphicFramePr>
+              <a:graphicFrameLocks xmlns:a="http://schemas.openxmlformats.org/drawingml/2006/main" noChangeAspect="1"/>
+            </wp:cNvGraphicFramePr>
+            <a:graphic xmlns:a="http://schemas.openxmlformats.org/drawingml/2006/main">
+              <a:graphicData uri="http://schemas.openxmlformats.org/drawingml/2006/picture">
+                <pic:pic xmlns:pic="http://schemas.openxmlformats.org/drawingml/2006/picture">
+                  <pic:nvPicPr>
+                    <pic:cNvPr id="13" name="图片 16" descr="image"/>
+                    <pic:cNvPicPr>
+                      <a:picLocks noChangeAspect="1"/>
+                    </pic:cNvPicPr>
+                  </pic:nvPicPr>
+                  <pic:blipFill>
+                    <a:blip r:embed="rId19"/>
+                    <a:stretch>
+                      <a:fillRect/>
+                    </a:stretch>
+                  </pic:blipFill>
+                  <pic:spPr>
+                    <a:xfrm>
+                      <a:off x="0" y="0"/>
+                      <a:ext cx="1009650" cy="523875"/>
+                    </a:xfrm>
+                    <a:prstGeom prst="rect">
+                      <a:avLst/>
+                    </a:prstGeom>
+                    <a:noFill/>
+                    <a:ln w="9525">
+                      <a:noFill/>
+                    </a:ln>
+                  </pic:spPr>
+                </pic:pic>
+              </a:graphicData>
+            </a:graphic>
+          </wp:inline>
+        </w:drawing>
+      </w:r>
+    </w:p>
+    <w:p>
+      <w:pPr>
+        <w:pStyle w:val="5"/>
+        <w:keepNext w:val="0"/>
+        <w:keepLines w:val="0"/>
+        <w:widowControl/>
+        <w:suppressLineNumbers w:val="0"/>
+        <w:pBdr>
+          <w:top w:val="none" w:color="auto" w:sz="0" w:space="0"/>
+          <w:left w:val="none" w:color="auto" w:sz="0" w:space="0"/>
+          <w:bottom w:val="none" w:color="auto" w:sz="0" w:space="0"/>
+          <w:right w:val="none" w:color="auto" w:sz="0" w:space="0"/>
+        </w:pBdr>
+        <w:shd w:val="clear" w:fill="FFFFFF"/>
+        <w:spacing w:before="200" w:beforeAutospacing="0" w:after="200" w:afterAutospacing="0"/>
+        <w:ind w:left="0" w:right="0" w:firstLine="0"/>
+        <w:jc w:val="left"/>
+        <w:rPr>
+          <w:rFonts w:hint="eastAsia" w:asciiTheme="minorEastAsia" w:hAnsiTheme="minorEastAsia" w:eastAsiaTheme="minorEastAsia" w:cstheme="minorEastAsia"/>
+          <w:i w:val="0"/>
+          <w:caps w:val="0"/>
+          <w:color w:val="000000"/>
+          <w:spacing w:val="0"/>
+          <w:sz w:val="21"/>
+          <w:szCs w:val="21"/>
+        </w:rPr>
+      </w:pPr>
+      <w:r>
+        <w:rPr>
+          <w:rFonts w:hint="eastAsia" w:asciiTheme="minorEastAsia" w:hAnsiTheme="minorEastAsia" w:eastAsiaTheme="minorEastAsia" w:cstheme="minorEastAsia"/>
+          <w:i w:val="0"/>
+          <w:caps w:val="0"/>
+          <w:color w:val="000000"/>
+          <w:spacing w:val="0"/>
+          <w:sz w:val="21"/>
+          <w:szCs w:val="21"/>
+          <w:bdr w:val="none" w:color="auto" w:sz="0" w:space="0"/>
+          <w:shd w:val="clear" w:fill="FFFFFF"/>
+        </w:rPr>
+        <w:t>    类别i投影后的中心点为：</w:t>
+      </w:r>
+    </w:p>
+    <w:p>
+      <w:pPr>
+        <w:pStyle w:val="5"/>
+        <w:keepNext w:val="0"/>
+        <w:keepLines w:val="0"/>
+        <w:widowControl/>
+        <w:suppressLineNumbers w:val="0"/>
+        <w:pBdr>
+          <w:top w:val="none" w:color="auto" w:sz="0" w:space="0"/>
+          <w:left w:val="none" w:color="auto" w:sz="0" w:space="0"/>
+          <w:bottom w:val="none" w:color="auto" w:sz="0" w:space="0"/>
+          <w:right w:val="none" w:color="auto" w:sz="0" w:space="0"/>
+        </w:pBdr>
+        <w:shd w:val="clear" w:fill="FFFFFF"/>
+        <w:spacing w:before="200" w:beforeAutospacing="0" w:after="200" w:afterAutospacing="0"/>
+        <w:ind w:left="0" w:right="0" w:firstLine="0"/>
+        <w:jc w:val="center"/>
+        <w:rPr>
+          <w:rFonts w:hint="eastAsia" w:asciiTheme="minorEastAsia" w:hAnsiTheme="minorEastAsia" w:eastAsiaTheme="minorEastAsia" w:cstheme="minorEastAsia"/>
+          <w:i w:val="0"/>
+          <w:caps w:val="0"/>
+          <w:color w:val="000000"/>
+          <w:spacing w:val="0"/>
+          <w:sz w:val="21"/>
+          <w:szCs w:val="21"/>
+        </w:rPr>
+      </w:pPr>
+      <w:r>
+        <w:rPr>
+          <w:rFonts w:hint="eastAsia" w:asciiTheme="minorEastAsia" w:hAnsiTheme="minorEastAsia" w:eastAsiaTheme="minorEastAsia" w:cstheme="minorEastAsia"/>
+          <w:i w:val="0"/>
+          <w:caps w:val="0"/>
+          <w:color w:val="000000"/>
+          <w:spacing w:val="0"/>
+          <w:sz w:val="21"/>
+          <w:szCs w:val="21"/>
+          <w:u w:val="single"/>
+          <w:bdr w:val="none" w:color="auto" w:sz="0" w:space="0"/>
+          <w:shd w:val="clear" w:fill="FFFFFF"/>
+        </w:rPr>
+        <w:drawing>
+          <wp:inline distT="0" distB="0" distL="114300" distR="114300">
+            <wp:extent cx="1000125" cy="390525"/>
+            <wp:effectExtent l="0" t="0" r="15875" b="15875"/>
+            <wp:docPr id="24" name="图片 17" descr="image">
+              <a:hlinkClick xmlns:a="http://schemas.openxmlformats.org/drawingml/2006/main" r:id="rId20"/>
+            </wp:docPr>
+            <wp:cNvGraphicFramePr>
+              <a:graphicFrameLocks xmlns:a="http://schemas.openxmlformats.org/drawingml/2006/main" noChangeAspect="1"/>
+            </wp:cNvGraphicFramePr>
+            <a:graphic xmlns:a="http://schemas.openxmlformats.org/drawingml/2006/main">
+              <a:graphicData uri="http://schemas.openxmlformats.org/drawingml/2006/picture">
+                <pic:pic xmlns:pic="http://schemas.openxmlformats.org/drawingml/2006/picture">
+                  <pic:nvPicPr>
+                    <pic:cNvPr id="24" name="图片 17" descr="image"/>
+                    <pic:cNvPicPr>
+                      <a:picLocks noChangeAspect="1"/>
+                    </pic:cNvPicPr>
+                  </pic:nvPicPr>
+                  <pic:blipFill>
+                    <a:blip r:embed="rId21"/>
+                    <a:stretch>
+                      <a:fillRect/>
+                    </a:stretch>
+                  </pic:blipFill>
+                  <pic:spPr>
+                    <a:xfrm>
+                      <a:off x="0" y="0"/>
+                      <a:ext cx="1000125" cy="390525"/>
+                    </a:xfrm>
+                    <a:prstGeom prst="rect">
+                      <a:avLst/>
+                    </a:prstGeom>
+                    <a:noFill/>
+                    <a:ln w="9525">
+                      <a:noFill/>
+                    </a:ln>
+                  </pic:spPr>
+                </pic:pic>
+              </a:graphicData>
+            </a:graphic>
+          </wp:inline>
+        </w:drawing>
+      </w:r>
+    </w:p>
+    <w:p>
+      <w:pPr>
+        <w:pStyle w:val="5"/>
+        <w:keepNext w:val="0"/>
+        <w:keepLines w:val="0"/>
+        <w:widowControl/>
+        <w:suppressLineNumbers w:val="0"/>
+        <w:pBdr>
+          <w:top w:val="none" w:color="auto" w:sz="0" w:space="0"/>
+          <w:left w:val="none" w:color="auto" w:sz="0" w:space="0"/>
+          <w:bottom w:val="none" w:color="auto" w:sz="0" w:space="0"/>
+          <w:right w:val="none" w:color="auto" w:sz="0" w:space="0"/>
+        </w:pBdr>
+        <w:shd w:val="clear" w:fill="FFFFFF"/>
+        <w:spacing w:before="200" w:beforeAutospacing="0" w:after="200" w:afterAutospacing="0"/>
+        <w:ind w:left="0" w:right="0" w:firstLine="0"/>
+        <w:jc w:val="left"/>
+        <w:rPr>
+          <w:rFonts w:hint="eastAsia" w:asciiTheme="minorEastAsia" w:hAnsiTheme="minorEastAsia" w:eastAsiaTheme="minorEastAsia" w:cstheme="minorEastAsia"/>
+          <w:i w:val="0"/>
+          <w:caps w:val="0"/>
+          <w:color w:val="000000"/>
+          <w:spacing w:val="0"/>
+          <w:sz w:val="21"/>
+          <w:szCs w:val="21"/>
+        </w:rPr>
+      </w:pPr>
+      <w:r>
+        <w:rPr>
+          <w:rFonts w:hint="eastAsia" w:asciiTheme="minorEastAsia" w:hAnsiTheme="minorEastAsia" w:eastAsiaTheme="minorEastAsia" w:cstheme="minorEastAsia"/>
+          <w:i w:val="0"/>
+          <w:caps w:val="0"/>
+          <w:color w:val="000000"/>
+          <w:spacing w:val="0"/>
+          <w:sz w:val="21"/>
+          <w:szCs w:val="21"/>
+          <w:bdr w:val="none" w:color="auto" w:sz="0" w:space="0"/>
+          <w:shd w:val="clear" w:fill="FFFFFF"/>
+        </w:rPr>
+        <w:t>    衡量类别i投影后，类别点之间的分散程度（方差）为：</w:t>
+      </w:r>
+    </w:p>
+    <w:p>
+      <w:pPr>
+        <w:pStyle w:val="5"/>
+        <w:keepNext w:val="0"/>
+        <w:keepLines w:val="0"/>
+        <w:widowControl/>
+        <w:suppressLineNumbers w:val="0"/>
+        <w:pBdr>
+          <w:top w:val="none" w:color="auto" w:sz="0" w:space="0"/>
+          <w:left w:val="none" w:color="auto" w:sz="0" w:space="0"/>
+          <w:bottom w:val="none" w:color="auto" w:sz="0" w:space="0"/>
+          <w:right w:val="none" w:color="auto" w:sz="0" w:space="0"/>
+        </w:pBdr>
+        <w:shd w:val="clear" w:fill="FFFFFF"/>
+        <w:spacing w:before="200" w:beforeAutospacing="0" w:after="200" w:afterAutospacing="0"/>
+        <w:ind w:left="0" w:right="0" w:firstLine="0"/>
+        <w:jc w:val="center"/>
+        <w:rPr>
+          <w:rFonts w:hint="eastAsia" w:asciiTheme="minorEastAsia" w:hAnsiTheme="minorEastAsia" w:eastAsiaTheme="minorEastAsia" w:cstheme="minorEastAsia"/>
+          <w:i w:val="0"/>
+          <w:caps w:val="0"/>
+          <w:color w:val="000000"/>
+          <w:spacing w:val="0"/>
+          <w:sz w:val="21"/>
+          <w:szCs w:val="21"/>
+        </w:rPr>
+      </w:pPr>
+      <w:r>
+        <w:rPr>
+          <w:rFonts w:hint="eastAsia" w:asciiTheme="minorEastAsia" w:hAnsiTheme="minorEastAsia" w:eastAsiaTheme="minorEastAsia" w:cstheme="minorEastAsia"/>
+          <w:i w:val="0"/>
+          <w:caps w:val="0"/>
+          <w:color w:val="000000"/>
+          <w:spacing w:val="0"/>
+          <w:sz w:val="21"/>
+          <w:szCs w:val="21"/>
+          <w:u w:val="single"/>
+          <w:bdr w:val="none" w:color="auto" w:sz="0" w:space="0"/>
+          <w:shd w:val="clear" w:fill="FFFFFF"/>
+        </w:rPr>
+        <w:drawing>
+          <wp:inline distT="0" distB="0" distL="114300" distR="114300">
+            <wp:extent cx="1552575" cy="590550"/>
+            <wp:effectExtent l="0" t="0" r="22225" b="19050"/>
+            <wp:docPr id="23" name="图片 18" descr="image">
+              <a:hlinkClick xmlns:a="http://schemas.openxmlformats.org/drawingml/2006/main" r:id="rId22"/>
+            </wp:docPr>
+            <wp:cNvGraphicFramePr>
+              <a:graphicFrameLocks xmlns:a="http://schemas.openxmlformats.org/drawingml/2006/main" noChangeAspect="1"/>
+            </wp:cNvGraphicFramePr>
+            <a:graphic xmlns:a="http://schemas.openxmlformats.org/drawingml/2006/main">
+              <a:graphicData uri="http://schemas.openxmlformats.org/drawingml/2006/picture">
+                <pic:pic xmlns:pic="http://schemas.openxmlformats.org/drawingml/2006/picture">
+                  <pic:nvPicPr>
+                    <pic:cNvPr id="23" name="图片 18" descr="image"/>
+                    <pic:cNvPicPr>
+                      <a:picLocks noChangeAspect="1"/>
+                    </pic:cNvPicPr>
+                  </pic:nvPicPr>
+                  <pic:blipFill>
+                    <a:blip r:embed="rId23"/>
+                    <a:stretch>
+                      <a:fillRect/>
+                    </a:stretch>
+                  </pic:blipFill>
+                  <pic:spPr>
+                    <a:xfrm>
+                      <a:off x="0" y="0"/>
+                      <a:ext cx="1552575" cy="590550"/>
+                    </a:xfrm>
+                    <a:prstGeom prst="rect">
+                      <a:avLst/>
+                    </a:prstGeom>
+                    <a:noFill/>
+                    <a:ln w="9525">
+                      <a:noFill/>
+                    </a:ln>
+                  </pic:spPr>
+                </pic:pic>
+              </a:graphicData>
+            </a:graphic>
+          </wp:inline>
+        </w:drawing>
+      </w:r>
+    </w:p>
+    <w:p>
+      <w:pPr>
+        <w:pStyle w:val="5"/>
+        <w:keepNext w:val="0"/>
+        <w:keepLines w:val="0"/>
+        <w:widowControl/>
+        <w:suppressLineNumbers w:val="0"/>
+        <w:pBdr>
+          <w:top w:val="none" w:color="auto" w:sz="0" w:space="0"/>
+          <w:left w:val="none" w:color="auto" w:sz="0" w:space="0"/>
+          <w:bottom w:val="none" w:color="auto" w:sz="0" w:space="0"/>
+          <w:right w:val="none" w:color="auto" w:sz="0" w:space="0"/>
+        </w:pBdr>
+        <w:shd w:val="clear" w:fill="FFFFFF"/>
+        <w:spacing w:before="200" w:beforeAutospacing="0" w:after="200" w:afterAutospacing="0"/>
+        <w:ind w:left="0" w:right="0" w:firstLine="0"/>
+        <w:jc w:val="left"/>
+        <w:rPr>
+          <w:rFonts w:hint="eastAsia" w:asciiTheme="minorEastAsia" w:hAnsiTheme="minorEastAsia" w:eastAsiaTheme="minorEastAsia" w:cstheme="minorEastAsia"/>
+          <w:i w:val="0"/>
+          <w:caps w:val="0"/>
+          <w:color w:val="000000"/>
+          <w:spacing w:val="0"/>
+          <w:sz w:val="21"/>
+          <w:szCs w:val="21"/>
+        </w:rPr>
+      </w:pPr>
+      <w:r>
+        <w:rPr>
+          <w:rFonts w:hint="eastAsia" w:asciiTheme="minorEastAsia" w:hAnsiTheme="minorEastAsia" w:eastAsiaTheme="minorEastAsia" w:cstheme="minorEastAsia"/>
+          <w:i w:val="0"/>
+          <w:caps w:val="0"/>
+          <w:color w:val="000000"/>
+          <w:spacing w:val="0"/>
+          <w:sz w:val="21"/>
+          <w:szCs w:val="21"/>
+          <w:bdr w:val="none" w:color="auto" w:sz="0" w:space="0"/>
+          <w:shd w:val="clear" w:fill="FFFFFF"/>
+        </w:rPr>
+        <w:t>    最终我们可以得到一个下面的公式，表示LDA投影到w后的损失函数：</w:t>
+      </w:r>
+    </w:p>
+    <w:p>
+      <w:pPr>
+        <w:pStyle w:val="5"/>
+        <w:keepNext w:val="0"/>
+        <w:keepLines w:val="0"/>
+        <w:widowControl/>
+        <w:suppressLineNumbers w:val="0"/>
+        <w:pBdr>
+          <w:top w:val="none" w:color="auto" w:sz="0" w:space="0"/>
+          <w:left w:val="none" w:color="auto" w:sz="0" w:space="0"/>
+          <w:bottom w:val="none" w:color="auto" w:sz="0" w:space="0"/>
+          <w:right w:val="none" w:color="auto" w:sz="0" w:space="0"/>
+        </w:pBdr>
+        <w:shd w:val="clear" w:fill="FFFFFF"/>
+        <w:spacing w:before="200" w:beforeAutospacing="0" w:after="200" w:afterAutospacing="0"/>
+        <w:ind w:left="0" w:right="0" w:firstLine="0"/>
+        <w:jc w:val="center"/>
+        <w:rPr>
+          <w:rFonts w:hint="eastAsia" w:asciiTheme="minorEastAsia" w:hAnsiTheme="minorEastAsia" w:eastAsiaTheme="minorEastAsia" w:cstheme="minorEastAsia"/>
+          <w:i w:val="0"/>
+          <w:caps w:val="0"/>
+          <w:color w:val="000000"/>
+          <w:spacing w:val="0"/>
+          <w:sz w:val="21"/>
+          <w:szCs w:val="21"/>
+        </w:rPr>
+      </w:pPr>
+      <w:r>
+        <w:rPr>
+          <w:rFonts w:hint="eastAsia" w:asciiTheme="minorEastAsia" w:hAnsiTheme="minorEastAsia" w:eastAsiaTheme="minorEastAsia" w:cstheme="minorEastAsia"/>
+          <w:i w:val="0"/>
+          <w:caps w:val="0"/>
+          <w:color w:val="000000"/>
+          <w:spacing w:val="0"/>
+          <w:sz w:val="21"/>
+          <w:szCs w:val="21"/>
+          <w:u w:val="single"/>
+          <w:bdr w:val="none" w:color="auto" w:sz="0" w:space="0"/>
+          <w:shd w:val="clear" w:fill="FFFFFF"/>
+        </w:rPr>
+        <w:drawing>
+          <wp:inline distT="0" distB="0" distL="114300" distR="114300">
+            <wp:extent cx="1514475" cy="695325"/>
+            <wp:effectExtent l="0" t="0" r="9525" b="15875"/>
+            <wp:docPr id="18" name="图片 19" descr="image">
+              <a:hlinkClick xmlns:a="http://schemas.openxmlformats.org/drawingml/2006/main" r:id="rId24"/>
+            </wp:docPr>
+            <wp:cNvGraphicFramePr>
+              <a:graphicFrameLocks xmlns:a="http://schemas.openxmlformats.org/drawingml/2006/main" noChangeAspect="1"/>
+            </wp:cNvGraphicFramePr>
+            <a:graphic xmlns:a="http://schemas.openxmlformats.org/drawingml/2006/main">
+              <a:graphicData uri="http://schemas.openxmlformats.org/drawingml/2006/picture">
+                <pic:pic xmlns:pic="http://schemas.openxmlformats.org/drawingml/2006/picture">
+                  <pic:nvPicPr>
+                    <pic:cNvPr id="18" name="图片 19" descr="image"/>
+                    <pic:cNvPicPr>
+                      <a:picLocks noChangeAspect="1"/>
+                    </pic:cNvPicPr>
+                  </pic:nvPicPr>
+                  <pic:blipFill>
+                    <a:blip r:embed="rId25"/>
+                    <a:stretch>
+                      <a:fillRect/>
+                    </a:stretch>
+                  </pic:blipFill>
+                  <pic:spPr>
+                    <a:xfrm>
+                      <a:off x="0" y="0"/>
+                      <a:ext cx="1514475" cy="695325"/>
+                    </a:xfrm>
+                    <a:prstGeom prst="rect">
+                      <a:avLst/>
+                    </a:prstGeom>
+                    <a:noFill/>
+                    <a:ln w="9525">
+                      <a:noFill/>
+                    </a:ln>
+                  </pic:spPr>
+                </pic:pic>
+              </a:graphicData>
+            </a:graphic>
+          </wp:inline>
+        </w:drawing>
+      </w:r>
+    </w:p>
+    <w:p>
+      <w:pPr>
+        <w:pStyle w:val="5"/>
+        <w:keepNext w:val="0"/>
+        <w:keepLines w:val="0"/>
+        <w:widowControl/>
+        <w:suppressLineNumbers w:val="0"/>
+        <w:pBdr>
+          <w:top w:val="none" w:color="auto" w:sz="0" w:space="0"/>
+          <w:left w:val="none" w:color="auto" w:sz="0" w:space="0"/>
+          <w:bottom w:val="none" w:color="auto" w:sz="0" w:space="0"/>
+          <w:right w:val="none" w:color="auto" w:sz="0" w:space="0"/>
+        </w:pBdr>
+        <w:shd w:val="clear" w:fill="FFFFFF"/>
+        <w:spacing w:before="200" w:beforeAutospacing="0" w:after="200" w:afterAutospacing="0"/>
+        <w:ind w:left="0" w:right="0" w:firstLine="0"/>
+        <w:jc w:val="left"/>
+        <w:rPr>
+          <w:rFonts w:hint="eastAsia" w:asciiTheme="minorEastAsia" w:hAnsiTheme="minorEastAsia" w:eastAsiaTheme="minorEastAsia" w:cstheme="minorEastAsia"/>
+          <w:i w:val="0"/>
+          <w:caps w:val="0"/>
+          <w:color w:val="000000"/>
+          <w:spacing w:val="0"/>
+          <w:sz w:val="21"/>
+          <w:szCs w:val="21"/>
+        </w:rPr>
+      </w:pPr>
+      <w:r>
+        <w:rPr>
+          <w:rFonts w:hint="eastAsia" w:asciiTheme="minorEastAsia" w:hAnsiTheme="minorEastAsia" w:eastAsiaTheme="minorEastAsia" w:cstheme="minorEastAsia"/>
+          <w:i w:val="0"/>
+          <w:caps w:val="0"/>
+          <w:color w:val="000000"/>
+          <w:spacing w:val="0"/>
+          <w:sz w:val="21"/>
+          <w:szCs w:val="21"/>
+          <w:bdr w:val="none" w:color="auto" w:sz="0" w:space="0"/>
+          <w:shd w:val="clear" w:fill="FFFFFF"/>
+        </w:rPr>
+        <w:t>   我们</w:t>
+      </w:r>
+      <w:r>
+        <w:rPr>
+          <w:rStyle w:val="7"/>
+          <w:rFonts w:hint="eastAsia" w:asciiTheme="minorEastAsia" w:hAnsiTheme="minorEastAsia" w:eastAsiaTheme="minorEastAsia" w:cstheme="minorEastAsia"/>
+          <w:i w:val="0"/>
+          <w:caps w:val="0"/>
+          <w:color w:val="000000"/>
+          <w:spacing w:val="0"/>
+          <w:sz w:val="21"/>
+          <w:szCs w:val="21"/>
+          <w:bdr w:val="none" w:color="auto" w:sz="0" w:space="0"/>
+          <w:shd w:val="clear" w:fill="FFFFFF"/>
+        </w:rPr>
+        <w:t>分类的目标是，使得类别内的点距离越近越好（集中），类别间的点越远越好。</w:t>
+      </w:r>
+      <w:r>
+        <w:rPr>
+          <w:rFonts w:hint="eastAsia" w:asciiTheme="minorEastAsia" w:hAnsiTheme="minorEastAsia" w:eastAsiaTheme="minorEastAsia" w:cstheme="minorEastAsia"/>
+          <w:i w:val="0"/>
+          <w:caps w:val="0"/>
+          <w:color w:val="000000"/>
+          <w:spacing w:val="0"/>
+          <w:sz w:val="21"/>
+          <w:szCs w:val="21"/>
+          <w:bdr w:val="none" w:color="auto" w:sz="0" w:space="0"/>
+          <w:shd w:val="clear" w:fill="FFFFFF"/>
+        </w:rPr>
+        <w:t>分母表示每一个类别内的方差之和，方差越大表示一个类别内的点越分散，分子为两个类别各自的中心点的距离的平方，我们最大化J(w)就可以求出最优的w了。想要求出最优的w，可以使用拉格朗日乘子法，但是现在我们得到的J(w)里面，w是不能被单独提出来的，我们就得想办法将w单独提出来。</w:t>
+      </w:r>
+    </w:p>
+    <w:p>
+      <w:pPr>
+        <w:pStyle w:val="5"/>
+        <w:keepNext w:val="0"/>
+        <w:keepLines w:val="0"/>
+        <w:widowControl/>
+        <w:suppressLineNumbers w:val="0"/>
+        <w:pBdr>
+          <w:top w:val="none" w:color="auto" w:sz="0" w:space="0"/>
+          <w:left w:val="none" w:color="auto" w:sz="0" w:space="0"/>
+          <w:bottom w:val="none" w:color="auto" w:sz="0" w:space="0"/>
+          <w:right w:val="none" w:color="auto" w:sz="0" w:space="0"/>
+        </w:pBdr>
+        <w:shd w:val="clear" w:fill="FFFFFF"/>
+        <w:spacing w:before="200" w:beforeAutospacing="0" w:after="200" w:afterAutospacing="0"/>
+        <w:ind w:left="0" w:right="0" w:firstLine="0"/>
+        <w:jc w:val="left"/>
+        <w:rPr>
+          <w:rFonts w:hint="eastAsia" w:asciiTheme="minorEastAsia" w:hAnsiTheme="minorEastAsia" w:eastAsiaTheme="minorEastAsia" w:cstheme="minorEastAsia"/>
+          <w:i w:val="0"/>
+          <w:caps w:val="0"/>
+          <w:color w:val="000000"/>
+          <w:spacing w:val="0"/>
+          <w:sz w:val="21"/>
+          <w:szCs w:val="21"/>
+        </w:rPr>
+      </w:pPr>
+      <w:r>
+        <w:rPr>
+          <w:rFonts w:hint="eastAsia" w:asciiTheme="minorEastAsia" w:hAnsiTheme="minorEastAsia" w:eastAsiaTheme="minorEastAsia" w:cstheme="minorEastAsia"/>
+          <w:i w:val="0"/>
+          <w:caps w:val="0"/>
+          <w:color w:val="000000"/>
+          <w:spacing w:val="0"/>
+          <w:sz w:val="21"/>
+          <w:szCs w:val="21"/>
+          <w:bdr w:val="none" w:color="auto" w:sz="0" w:space="0"/>
+          <w:shd w:val="clear" w:fill="FFFFFF"/>
+        </w:rPr>
+        <w:t>   我们定义一个投影前的各类别分散程度的矩阵，这个矩阵看起来有一点麻烦，其实意思是，如果某一个分类的输入点集Di里面的点距离这个分类的中心店mi越近，则Si里面元素的值就越小，如果分类的点都紧紧地围绕着mi，则Si里面的元素值越更接近0.</w:t>
+      </w:r>
+    </w:p>
+    <w:p>
+      <w:pPr>
+        <w:pStyle w:val="5"/>
+        <w:keepNext w:val="0"/>
+        <w:keepLines w:val="0"/>
+        <w:widowControl/>
+        <w:suppressLineNumbers w:val="0"/>
+        <w:pBdr>
+          <w:top w:val="none" w:color="auto" w:sz="0" w:space="0"/>
+          <w:left w:val="none" w:color="auto" w:sz="0" w:space="0"/>
+          <w:bottom w:val="none" w:color="auto" w:sz="0" w:space="0"/>
+          <w:right w:val="none" w:color="auto" w:sz="0" w:space="0"/>
+        </w:pBdr>
+        <w:shd w:val="clear" w:fill="FFFFFF"/>
+        <w:spacing w:before="200" w:beforeAutospacing="0" w:after="200" w:afterAutospacing="0"/>
+        <w:ind w:left="0" w:right="0" w:firstLine="0"/>
+        <w:jc w:val="center"/>
+        <w:rPr>
+          <w:rFonts w:hint="eastAsia" w:asciiTheme="minorEastAsia" w:hAnsiTheme="minorEastAsia" w:eastAsiaTheme="minorEastAsia" w:cstheme="minorEastAsia"/>
+          <w:i w:val="0"/>
+          <w:caps w:val="0"/>
+          <w:color w:val="000000"/>
+          <w:spacing w:val="0"/>
+          <w:sz w:val="21"/>
+          <w:szCs w:val="21"/>
+        </w:rPr>
+      </w:pPr>
+      <w:r>
+        <w:rPr>
+          <w:rFonts w:hint="eastAsia" w:asciiTheme="minorEastAsia" w:hAnsiTheme="minorEastAsia" w:eastAsiaTheme="minorEastAsia" w:cstheme="minorEastAsia"/>
+          <w:i w:val="0"/>
+          <w:caps w:val="0"/>
+          <w:color w:val="000000"/>
+          <w:spacing w:val="0"/>
+          <w:sz w:val="21"/>
+          <w:szCs w:val="21"/>
+          <w:u w:val="single"/>
+          <w:bdr w:val="none" w:color="auto" w:sz="0" w:space="0"/>
+          <w:shd w:val="clear" w:fill="FFFFFF"/>
+        </w:rPr>
+        <w:drawing>
+          <wp:inline distT="0" distB="0" distL="114300" distR="114300">
+            <wp:extent cx="2019300" cy="514350"/>
+            <wp:effectExtent l="0" t="0" r="12700" b="19050"/>
+            <wp:docPr id="15" name="图片 20" descr="image">
+              <a:hlinkClick xmlns:a="http://schemas.openxmlformats.org/drawingml/2006/main" r:id="rId26"/>
+            </wp:docPr>
+            <wp:cNvGraphicFramePr>
+              <a:graphicFrameLocks xmlns:a="http://schemas.openxmlformats.org/drawingml/2006/main" noChangeAspect="1"/>
+            </wp:cNvGraphicFramePr>
+            <a:graphic xmlns:a="http://schemas.openxmlformats.org/drawingml/2006/main">
+              <a:graphicData uri="http://schemas.openxmlformats.org/drawingml/2006/picture">
+                <pic:pic xmlns:pic="http://schemas.openxmlformats.org/drawingml/2006/picture">
+                  <pic:nvPicPr>
+                    <pic:cNvPr id="15" name="图片 20" descr="image"/>
+                    <pic:cNvPicPr>
+                      <a:picLocks noChangeAspect="1"/>
+                    </pic:cNvPicPr>
+                  </pic:nvPicPr>
+                  <pic:blipFill>
+                    <a:blip r:embed="rId27"/>
+                    <a:stretch>
+                      <a:fillRect/>
+                    </a:stretch>
+                  </pic:blipFill>
+                  <pic:spPr>
+                    <a:xfrm>
+                      <a:off x="0" y="0"/>
+                      <a:ext cx="2019300" cy="514350"/>
+                    </a:xfrm>
+                    <a:prstGeom prst="rect">
+                      <a:avLst/>
+                    </a:prstGeom>
+                    <a:noFill/>
+                    <a:ln w="9525">
+                      <a:noFill/>
+                    </a:ln>
+                  </pic:spPr>
+                </pic:pic>
+              </a:graphicData>
+            </a:graphic>
+          </wp:inline>
+        </w:drawing>
+      </w:r>
+    </w:p>
+    <w:p>
+      <w:pPr>
+        <w:pStyle w:val="5"/>
+        <w:keepNext w:val="0"/>
+        <w:keepLines w:val="0"/>
+        <w:widowControl/>
+        <w:suppressLineNumbers w:val="0"/>
+        <w:pBdr>
+          <w:top w:val="none" w:color="auto" w:sz="0" w:space="0"/>
+          <w:left w:val="none" w:color="auto" w:sz="0" w:space="0"/>
+          <w:bottom w:val="none" w:color="auto" w:sz="0" w:space="0"/>
+          <w:right w:val="none" w:color="auto" w:sz="0" w:space="0"/>
+        </w:pBdr>
+        <w:shd w:val="clear" w:fill="FFFFFF"/>
+        <w:spacing w:before="200" w:beforeAutospacing="0" w:after="200" w:afterAutospacing="0"/>
+        <w:ind w:left="0" w:right="0" w:firstLine="0"/>
+        <w:jc w:val="left"/>
+        <w:rPr>
+          <w:rFonts w:hint="eastAsia" w:asciiTheme="minorEastAsia" w:hAnsiTheme="minorEastAsia" w:eastAsiaTheme="minorEastAsia" w:cstheme="minorEastAsia"/>
+          <w:i w:val="0"/>
+          <w:caps w:val="0"/>
+          <w:color w:val="000000"/>
+          <w:spacing w:val="0"/>
+          <w:sz w:val="21"/>
+          <w:szCs w:val="21"/>
+        </w:rPr>
+      </w:pPr>
+      <w:r>
+        <w:rPr>
+          <w:rFonts w:hint="eastAsia" w:asciiTheme="minorEastAsia" w:hAnsiTheme="minorEastAsia" w:eastAsiaTheme="minorEastAsia" w:cstheme="minorEastAsia"/>
+          <w:i w:val="0"/>
+          <w:caps w:val="0"/>
+          <w:color w:val="000000"/>
+          <w:spacing w:val="0"/>
+          <w:sz w:val="21"/>
+          <w:szCs w:val="21"/>
+          <w:bdr w:val="none" w:color="auto" w:sz="0" w:space="0"/>
+          <w:shd w:val="clear" w:fill="FFFFFF"/>
+        </w:rPr>
+        <w:t>   带入Si，将J(w)分母化为：</w:t>
+      </w:r>
+    </w:p>
+    <w:p>
+      <w:pPr>
+        <w:pStyle w:val="5"/>
+        <w:keepNext w:val="0"/>
+        <w:keepLines w:val="0"/>
+        <w:widowControl/>
+        <w:suppressLineNumbers w:val="0"/>
+        <w:pBdr>
+          <w:top w:val="none" w:color="auto" w:sz="0" w:space="0"/>
+          <w:left w:val="none" w:color="auto" w:sz="0" w:space="0"/>
+          <w:bottom w:val="none" w:color="auto" w:sz="0" w:space="0"/>
+          <w:right w:val="none" w:color="auto" w:sz="0" w:space="0"/>
+        </w:pBdr>
+        <w:shd w:val="clear" w:fill="FFFFFF"/>
+        <w:spacing w:before="200" w:beforeAutospacing="0" w:after="200" w:afterAutospacing="0"/>
+        <w:ind w:left="0" w:right="0" w:firstLine="0"/>
+        <w:jc w:val="center"/>
+        <w:rPr>
+          <w:rFonts w:hint="eastAsia" w:asciiTheme="minorEastAsia" w:hAnsiTheme="minorEastAsia" w:eastAsiaTheme="minorEastAsia" w:cstheme="minorEastAsia"/>
+          <w:i w:val="0"/>
+          <w:caps w:val="0"/>
+          <w:color w:val="000000"/>
+          <w:spacing w:val="0"/>
+          <w:sz w:val="21"/>
+          <w:szCs w:val="21"/>
+        </w:rPr>
+      </w:pPr>
+      <w:r>
+        <w:rPr>
+          <w:rFonts w:hint="eastAsia" w:asciiTheme="minorEastAsia" w:hAnsiTheme="minorEastAsia" w:eastAsiaTheme="minorEastAsia" w:cstheme="minorEastAsia"/>
+          <w:i w:val="0"/>
+          <w:caps w:val="0"/>
+          <w:color w:val="000000"/>
+          <w:spacing w:val="0"/>
+          <w:sz w:val="21"/>
+          <w:szCs w:val="21"/>
+          <w:u w:val="single"/>
+          <w:bdr w:val="none" w:color="auto" w:sz="0" w:space="0"/>
+          <w:shd w:val="clear" w:fill="FFFFFF"/>
+        </w:rPr>
+        <w:drawing>
+          <wp:inline distT="0" distB="0" distL="114300" distR="114300">
+            <wp:extent cx="4962525" cy="542925"/>
+            <wp:effectExtent l="0" t="0" r="15875" b="15875"/>
+            <wp:docPr id="14" name="图片 21" descr="image">
+              <a:hlinkClick xmlns:a="http://schemas.openxmlformats.org/drawingml/2006/main" r:id="rId28"/>
+            </wp:docPr>
+            <wp:cNvGraphicFramePr>
+              <a:graphicFrameLocks xmlns:a="http://schemas.openxmlformats.org/drawingml/2006/main" noChangeAspect="1"/>
+            </wp:cNvGraphicFramePr>
+            <a:graphic xmlns:a="http://schemas.openxmlformats.org/drawingml/2006/main">
+              <a:graphicData uri="http://schemas.openxmlformats.org/drawingml/2006/picture">
+                <pic:pic xmlns:pic="http://schemas.openxmlformats.org/drawingml/2006/picture">
+                  <pic:nvPicPr>
+                    <pic:cNvPr id="14" name="图片 21" descr="image"/>
+                    <pic:cNvPicPr>
+                      <a:picLocks noChangeAspect="1"/>
+                    </pic:cNvPicPr>
+                  </pic:nvPicPr>
+                  <pic:blipFill>
+                    <a:blip r:embed="rId29"/>
+                    <a:stretch>
+                      <a:fillRect/>
+                    </a:stretch>
+                  </pic:blipFill>
+                  <pic:spPr>
+                    <a:xfrm>
+                      <a:off x="0" y="0"/>
+                      <a:ext cx="4962525" cy="542925"/>
+                    </a:xfrm>
+                    <a:prstGeom prst="rect">
+                      <a:avLst/>
+                    </a:prstGeom>
+                    <a:noFill/>
+                    <a:ln w="9525">
+                      <a:noFill/>
+                    </a:ln>
+                  </pic:spPr>
+                </pic:pic>
+              </a:graphicData>
+            </a:graphic>
+          </wp:inline>
+        </w:drawing>
+      </w:r>
+    </w:p>
+    <w:p>
+      <w:pPr>
+        <w:pStyle w:val="5"/>
+        <w:keepNext w:val="0"/>
+        <w:keepLines w:val="0"/>
+        <w:widowControl/>
+        <w:suppressLineNumbers w:val="0"/>
+        <w:pBdr>
+          <w:top w:val="none" w:color="auto" w:sz="0" w:space="0"/>
+          <w:left w:val="none" w:color="auto" w:sz="0" w:space="0"/>
+          <w:bottom w:val="none" w:color="auto" w:sz="0" w:space="0"/>
+          <w:right w:val="none" w:color="auto" w:sz="0" w:space="0"/>
+        </w:pBdr>
+        <w:shd w:val="clear" w:fill="FFFFFF"/>
+        <w:spacing w:before="200" w:beforeAutospacing="0" w:after="200" w:afterAutospacing="0"/>
+        <w:ind w:left="0" w:right="0" w:firstLine="0"/>
+        <w:jc w:val="center"/>
+        <w:rPr>
+          <w:rFonts w:hint="eastAsia" w:asciiTheme="minorEastAsia" w:hAnsiTheme="minorEastAsia" w:eastAsiaTheme="minorEastAsia" w:cstheme="minorEastAsia"/>
+          <w:i w:val="0"/>
+          <w:caps w:val="0"/>
+          <w:color w:val="000000"/>
+          <w:spacing w:val="0"/>
+          <w:sz w:val="21"/>
+          <w:szCs w:val="21"/>
+        </w:rPr>
+      </w:pPr>
+      <w:r>
+        <w:rPr>
+          <w:rFonts w:hint="eastAsia" w:asciiTheme="minorEastAsia" w:hAnsiTheme="minorEastAsia" w:eastAsiaTheme="minorEastAsia" w:cstheme="minorEastAsia"/>
+          <w:i w:val="0"/>
+          <w:caps w:val="0"/>
+          <w:color w:val="000000"/>
+          <w:spacing w:val="0"/>
+          <w:sz w:val="21"/>
+          <w:szCs w:val="21"/>
+          <w:bdr w:val="none" w:color="auto" w:sz="0" w:space="0"/>
+          <w:shd w:val="clear" w:fill="FFFFFF"/>
+        </w:rPr>
+        <w:drawing>
+          <wp:inline distT="0" distB="0" distL="114300" distR="114300">
+            <wp:extent cx="2990850" cy="400050"/>
+            <wp:effectExtent l="0" t="0" r="6350" b="6350"/>
+            <wp:docPr id="19" name="图片 22" descr="image"/>
+            <wp:cNvGraphicFramePr>
+              <a:graphicFrameLocks xmlns:a="http://schemas.openxmlformats.org/drawingml/2006/main" noChangeAspect="1"/>
+            </wp:cNvGraphicFramePr>
+            <a:graphic xmlns:a="http://schemas.openxmlformats.org/drawingml/2006/main">
+              <a:graphicData uri="http://schemas.openxmlformats.org/drawingml/2006/picture">
+                <pic:pic xmlns:pic="http://schemas.openxmlformats.org/drawingml/2006/picture">
+                  <pic:nvPicPr>
+                    <pic:cNvPr id="19" name="图片 22" descr="image"/>
+                    <pic:cNvPicPr>
+                      <a:picLocks noChangeAspect="1"/>
+                    </pic:cNvPicPr>
+                  </pic:nvPicPr>
+                  <pic:blipFill>
+                    <a:blip r:embed="rId30"/>
+                    <a:stretch>
+                      <a:fillRect/>
+                    </a:stretch>
+                  </pic:blipFill>
+                  <pic:spPr>
+                    <a:xfrm>
+                      <a:off x="0" y="0"/>
+                      <a:ext cx="2990850" cy="400050"/>
+                    </a:xfrm>
+                    <a:prstGeom prst="rect">
+                      <a:avLst/>
+                    </a:prstGeom>
+                    <a:noFill/>
+                    <a:ln w="9525">
+                      <a:noFill/>
+                    </a:ln>
+                  </pic:spPr>
+                </pic:pic>
+              </a:graphicData>
+            </a:graphic>
+          </wp:inline>
+        </w:drawing>
+      </w:r>
+    </w:p>
+    <w:p>
+      <w:pPr>
+        <w:pStyle w:val="5"/>
+        <w:keepNext w:val="0"/>
+        <w:keepLines w:val="0"/>
+        <w:widowControl/>
+        <w:suppressLineNumbers w:val="0"/>
+        <w:pBdr>
+          <w:top w:val="none" w:color="auto" w:sz="0" w:space="0"/>
+          <w:left w:val="none" w:color="auto" w:sz="0" w:space="0"/>
+          <w:bottom w:val="none" w:color="auto" w:sz="0" w:space="0"/>
+          <w:right w:val="none" w:color="auto" w:sz="0" w:space="0"/>
+        </w:pBdr>
+        <w:shd w:val="clear" w:fill="FFFFFF"/>
+        <w:spacing w:before="200" w:beforeAutospacing="0" w:after="200" w:afterAutospacing="0"/>
+        <w:ind w:left="0" w:right="0" w:firstLine="0"/>
+        <w:jc w:val="left"/>
+        <w:rPr>
+          <w:rFonts w:hint="eastAsia" w:asciiTheme="minorEastAsia" w:hAnsiTheme="minorEastAsia" w:eastAsiaTheme="minorEastAsia" w:cstheme="minorEastAsia"/>
+          <w:i w:val="0"/>
+          <w:caps w:val="0"/>
+          <w:color w:val="000000"/>
+          <w:spacing w:val="0"/>
+          <w:sz w:val="21"/>
+          <w:szCs w:val="21"/>
+        </w:rPr>
+      </w:pPr>
+      <w:r>
+        <w:rPr>
+          <w:rFonts w:hint="eastAsia" w:asciiTheme="minorEastAsia" w:hAnsiTheme="minorEastAsia" w:eastAsiaTheme="minorEastAsia" w:cstheme="minorEastAsia"/>
+          <w:i w:val="0"/>
+          <w:caps w:val="0"/>
+          <w:color w:val="000000"/>
+          <w:spacing w:val="0"/>
+          <w:sz w:val="21"/>
+          <w:szCs w:val="21"/>
+          <w:bdr w:val="none" w:color="auto" w:sz="0" w:space="0"/>
+          <w:shd w:val="clear" w:fill="FFFFFF"/>
+        </w:rPr>
+        <w:t>   同样的将J(w)分子化为：</w:t>
+      </w:r>
+    </w:p>
+    <w:p>
+      <w:pPr>
+        <w:pStyle w:val="5"/>
+        <w:keepNext w:val="0"/>
+        <w:keepLines w:val="0"/>
+        <w:widowControl/>
+        <w:suppressLineNumbers w:val="0"/>
+        <w:pBdr>
+          <w:top w:val="none" w:color="auto" w:sz="0" w:space="0"/>
+          <w:left w:val="none" w:color="auto" w:sz="0" w:space="0"/>
+          <w:bottom w:val="none" w:color="auto" w:sz="0" w:space="0"/>
+          <w:right w:val="none" w:color="auto" w:sz="0" w:space="0"/>
+        </w:pBdr>
+        <w:shd w:val="clear" w:fill="FFFFFF"/>
+        <w:spacing w:before="200" w:beforeAutospacing="0" w:after="200" w:afterAutospacing="0"/>
+        <w:ind w:left="0" w:right="0" w:firstLine="0"/>
+        <w:jc w:val="center"/>
+        <w:rPr>
+          <w:rFonts w:hint="eastAsia" w:asciiTheme="minorEastAsia" w:hAnsiTheme="minorEastAsia" w:eastAsiaTheme="minorEastAsia" w:cstheme="minorEastAsia"/>
+          <w:i w:val="0"/>
+          <w:caps w:val="0"/>
+          <w:color w:val="000000"/>
+          <w:spacing w:val="0"/>
+          <w:sz w:val="21"/>
+          <w:szCs w:val="21"/>
+        </w:rPr>
+      </w:pPr>
+      <w:r>
+        <w:rPr>
+          <w:rFonts w:hint="eastAsia" w:asciiTheme="minorEastAsia" w:hAnsiTheme="minorEastAsia" w:eastAsiaTheme="minorEastAsia" w:cstheme="minorEastAsia"/>
+          <w:i w:val="0"/>
+          <w:caps w:val="0"/>
+          <w:color w:val="000000"/>
+          <w:spacing w:val="0"/>
+          <w:sz w:val="21"/>
+          <w:szCs w:val="21"/>
+          <w:u w:val="single"/>
+          <w:bdr w:val="none" w:color="auto" w:sz="0" w:space="0"/>
+          <w:shd w:val="clear" w:fill="FFFFFF"/>
+        </w:rPr>
+        <w:drawing>
+          <wp:inline distT="0" distB="0" distL="114300" distR="114300">
+            <wp:extent cx="3648075" cy="390525"/>
+            <wp:effectExtent l="0" t="0" r="9525" b="15875"/>
+            <wp:docPr id="20" name="图片 23" descr="image">
+              <a:hlinkClick xmlns:a="http://schemas.openxmlformats.org/drawingml/2006/main" r:id="rId31"/>
+            </wp:docPr>
+            <wp:cNvGraphicFramePr>
+              <a:graphicFrameLocks xmlns:a="http://schemas.openxmlformats.org/drawingml/2006/main" noChangeAspect="1"/>
+            </wp:cNvGraphicFramePr>
+            <a:graphic xmlns:a="http://schemas.openxmlformats.org/drawingml/2006/main">
+              <a:graphicData uri="http://schemas.openxmlformats.org/drawingml/2006/picture">
+                <pic:pic xmlns:pic="http://schemas.openxmlformats.org/drawingml/2006/picture">
+                  <pic:nvPicPr>
+                    <pic:cNvPr id="20" name="图片 23" descr="image"/>
+                    <pic:cNvPicPr>
+                      <a:picLocks noChangeAspect="1"/>
+                    </pic:cNvPicPr>
+                  </pic:nvPicPr>
+                  <pic:blipFill>
+                    <a:blip r:embed="rId32"/>
+                    <a:stretch>
+                      <a:fillRect/>
+                    </a:stretch>
+                  </pic:blipFill>
+                  <pic:spPr>
+                    <a:xfrm>
+                      <a:off x="0" y="0"/>
+                      <a:ext cx="3648075" cy="390525"/>
+                    </a:xfrm>
+                    <a:prstGeom prst="rect">
+                      <a:avLst/>
+                    </a:prstGeom>
+                    <a:noFill/>
+                    <a:ln w="9525">
+                      <a:noFill/>
+                    </a:ln>
+                  </pic:spPr>
+                </pic:pic>
+              </a:graphicData>
+            </a:graphic>
+          </wp:inline>
+        </w:drawing>
+      </w:r>
+    </w:p>
+    <w:p>
+      <w:pPr>
+        <w:pStyle w:val="5"/>
+        <w:keepNext w:val="0"/>
+        <w:keepLines w:val="0"/>
+        <w:widowControl/>
+        <w:suppressLineNumbers w:val="0"/>
+        <w:pBdr>
+          <w:top w:val="none" w:color="auto" w:sz="0" w:space="0"/>
+          <w:left w:val="none" w:color="auto" w:sz="0" w:space="0"/>
+          <w:bottom w:val="none" w:color="auto" w:sz="0" w:space="0"/>
+          <w:right w:val="none" w:color="auto" w:sz="0" w:space="0"/>
+        </w:pBdr>
+        <w:shd w:val="clear" w:fill="FFFFFF"/>
+        <w:spacing w:before="200" w:beforeAutospacing="0" w:after="200" w:afterAutospacing="0"/>
+        <w:ind w:left="0" w:right="0" w:firstLine="0"/>
+        <w:jc w:val="left"/>
+        <w:rPr>
+          <w:rFonts w:hint="eastAsia" w:asciiTheme="minorEastAsia" w:hAnsiTheme="minorEastAsia" w:eastAsiaTheme="minorEastAsia" w:cstheme="minorEastAsia"/>
+          <w:i w:val="0"/>
+          <w:caps w:val="0"/>
+          <w:color w:val="000000"/>
+          <w:spacing w:val="0"/>
+          <w:sz w:val="21"/>
+          <w:szCs w:val="21"/>
+        </w:rPr>
+      </w:pPr>
+      <w:r>
+        <w:rPr>
+          <w:rFonts w:hint="eastAsia" w:asciiTheme="minorEastAsia" w:hAnsiTheme="minorEastAsia" w:eastAsiaTheme="minorEastAsia" w:cstheme="minorEastAsia"/>
+          <w:i w:val="0"/>
+          <w:caps w:val="0"/>
+          <w:color w:val="000000"/>
+          <w:spacing w:val="0"/>
+          <w:sz w:val="21"/>
+          <w:szCs w:val="21"/>
+          <w:bdr w:val="none" w:color="auto" w:sz="0" w:space="0"/>
+          <w:shd w:val="clear" w:fill="FFFFFF"/>
+        </w:rPr>
+        <w:t>   这样损失函数可以化成下面的形式：</w:t>
+      </w:r>
+    </w:p>
+    <w:p>
+      <w:pPr>
+        <w:pStyle w:val="5"/>
+        <w:keepNext w:val="0"/>
+        <w:keepLines w:val="0"/>
+        <w:widowControl/>
+        <w:suppressLineNumbers w:val="0"/>
+        <w:pBdr>
+          <w:top w:val="none" w:color="auto" w:sz="0" w:space="0"/>
+          <w:left w:val="none" w:color="auto" w:sz="0" w:space="0"/>
+          <w:bottom w:val="none" w:color="auto" w:sz="0" w:space="0"/>
+          <w:right w:val="none" w:color="auto" w:sz="0" w:space="0"/>
+        </w:pBdr>
+        <w:shd w:val="clear" w:fill="FFFFFF"/>
+        <w:spacing w:before="200" w:beforeAutospacing="0" w:after="200" w:afterAutospacing="0"/>
+        <w:ind w:left="0" w:right="0" w:firstLine="0"/>
+        <w:jc w:val="center"/>
+        <w:rPr>
+          <w:rFonts w:hint="eastAsia" w:asciiTheme="minorEastAsia" w:hAnsiTheme="minorEastAsia" w:eastAsiaTheme="minorEastAsia" w:cstheme="minorEastAsia"/>
+          <w:i w:val="0"/>
+          <w:caps w:val="0"/>
+          <w:color w:val="000000"/>
+          <w:spacing w:val="0"/>
+          <w:sz w:val="21"/>
+          <w:szCs w:val="21"/>
+        </w:rPr>
+      </w:pPr>
+      <w:r>
+        <w:rPr>
+          <w:rFonts w:hint="eastAsia" w:asciiTheme="minorEastAsia" w:hAnsiTheme="minorEastAsia" w:eastAsiaTheme="minorEastAsia" w:cstheme="minorEastAsia"/>
+          <w:i w:val="0"/>
+          <w:caps w:val="0"/>
+          <w:color w:val="000000"/>
+          <w:spacing w:val="0"/>
+          <w:sz w:val="21"/>
+          <w:szCs w:val="21"/>
+          <w:u w:val="single"/>
+          <w:bdr w:val="none" w:color="auto" w:sz="0" w:space="0"/>
+          <w:shd w:val="clear" w:fill="FFFFFF"/>
+        </w:rPr>
+        <w:drawing>
+          <wp:inline distT="0" distB="0" distL="114300" distR="114300">
+            <wp:extent cx="1323975" cy="533400"/>
+            <wp:effectExtent l="0" t="0" r="22225" b="0"/>
+            <wp:docPr id="21" name="图片 24" descr="image">
+              <a:hlinkClick xmlns:a="http://schemas.openxmlformats.org/drawingml/2006/main" r:id="rId33"/>
+            </wp:docPr>
+            <wp:cNvGraphicFramePr>
+              <a:graphicFrameLocks xmlns:a="http://schemas.openxmlformats.org/drawingml/2006/main" noChangeAspect="1"/>
+            </wp:cNvGraphicFramePr>
+            <a:graphic xmlns:a="http://schemas.openxmlformats.org/drawingml/2006/main">
+              <a:graphicData uri="http://schemas.openxmlformats.org/drawingml/2006/picture">
+                <pic:pic xmlns:pic="http://schemas.openxmlformats.org/drawingml/2006/picture">
+                  <pic:nvPicPr>
+                    <pic:cNvPr id="21" name="图片 24" descr="image"/>
+                    <pic:cNvPicPr>
+                      <a:picLocks noChangeAspect="1"/>
+                    </pic:cNvPicPr>
+                  </pic:nvPicPr>
+                  <pic:blipFill>
+                    <a:blip r:embed="rId34"/>
+                    <a:stretch>
+                      <a:fillRect/>
+                    </a:stretch>
+                  </pic:blipFill>
+                  <pic:spPr>
+                    <a:xfrm>
+                      <a:off x="0" y="0"/>
+                      <a:ext cx="1323975" cy="533400"/>
+                    </a:xfrm>
+                    <a:prstGeom prst="rect">
+                      <a:avLst/>
+                    </a:prstGeom>
+                    <a:noFill/>
+                    <a:ln w="9525">
+                      <a:noFill/>
+                    </a:ln>
+                  </pic:spPr>
+                </pic:pic>
+              </a:graphicData>
+            </a:graphic>
+          </wp:inline>
+        </w:drawing>
+      </w:r>
+    </w:p>
+    <w:p>
+      <w:pPr>
+        <w:pStyle w:val="5"/>
+        <w:keepNext w:val="0"/>
+        <w:keepLines w:val="0"/>
+        <w:widowControl/>
+        <w:suppressLineNumbers w:val="0"/>
+        <w:pBdr>
+          <w:top w:val="none" w:color="auto" w:sz="0" w:space="0"/>
+          <w:left w:val="none" w:color="auto" w:sz="0" w:space="0"/>
+          <w:bottom w:val="none" w:color="auto" w:sz="0" w:space="0"/>
+          <w:right w:val="none" w:color="auto" w:sz="0" w:space="0"/>
+        </w:pBdr>
+        <w:shd w:val="clear" w:fill="FFFFFF"/>
+        <w:spacing w:before="200" w:beforeAutospacing="0" w:after="200" w:afterAutospacing="0"/>
+        <w:ind w:left="0" w:right="0" w:firstLine="0"/>
+        <w:jc w:val="left"/>
+        <w:rPr>
+          <w:rFonts w:hint="eastAsia" w:asciiTheme="minorEastAsia" w:hAnsiTheme="minorEastAsia" w:eastAsiaTheme="minorEastAsia" w:cstheme="minorEastAsia"/>
+          <w:i w:val="0"/>
+          <w:caps w:val="0"/>
+          <w:color w:val="000000"/>
+          <w:spacing w:val="0"/>
+          <w:sz w:val="21"/>
+          <w:szCs w:val="21"/>
+        </w:rPr>
+      </w:pPr>
+      <w:r>
+        <w:rPr>
+          <w:rFonts w:hint="eastAsia" w:asciiTheme="minorEastAsia" w:hAnsiTheme="minorEastAsia" w:eastAsiaTheme="minorEastAsia" w:cstheme="minorEastAsia"/>
+          <w:i w:val="0"/>
+          <w:caps w:val="0"/>
+          <w:color w:val="000000"/>
+          <w:spacing w:val="0"/>
+          <w:sz w:val="21"/>
+          <w:szCs w:val="21"/>
+          <w:bdr w:val="none" w:color="auto" w:sz="0" w:space="0"/>
+          <w:shd w:val="clear" w:fill="FFFFFF"/>
+        </w:rPr>
+        <w:t>   这样就可以用最喜欢的拉格朗日乘子法了，但是还有一个问题，如果分子、分母是都可以取任意值的，那就会使得有无穷解，我们将分母限制为长度为1（这是用拉格朗日乘子法一个很重要的技巧，在下面将说的PCA里面也会用到，如果忘记了，请复习一下高数），并作为拉格朗日乘子法的限制条件，带入得到：</w:t>
+      </w:r>
+    </w:p>
+    <w:p>
+      <w:pPr>
+        <w:pStyle w:val="5"/>
+        <w:keepNext w:val="0"/>
+        <w:keepLines w:val="0"/>
+        <w:widowControl/>
+        <w:suppressLineNumbers w:val="0"/>
+        <w:pBdr>
+          <w:top w:val="none" w:color="auto" w:sz="0" w:space="0"/>
+          <w:left w:val="none" w:color="auto" w:sz="0" w:space="0"/>
+          <w:bottom w:val="none" w:color="auto" w:sz="0" w:space="0"/>
+          <w:right w:val="none" w:color="auto" w:sz="0" w:space="0"/>
+        </w:pBdr>
+        <w:shd w:val="clear" w:fill="FFFFFF"/>
+        <w:spacing w:before="200" w:beforeAutospacing="0" w:after="200" w:afterAutospacing="0"/>
+        <w:ind w:left="0" w:right="0" w:firstLine="0"/>
+        <w:jc w:val="center"/>
+        <w:rPr>
+          <w:rFonts w:hint="eastAsia" w:asciiTheme="minorEastAsia" w:hAnsiTheme="minorEastAsia" w:eastAsiaTheme="minorEastAsia" w:cstheme="minorEastAsia"/>
+          <w:i w:val="0"/>
+          <w:caps w:val="0"/>
+          <w:color w:val="000000"/>
+          <w:spacing w:val="0"/>
+          <w:sz w:val="21"/>
+          <w:szCs w:val="21"/>
+        </w:rPr>
+      </w:pPr>
+      <w:r>
+        <w:rPr>
+          <w:rFonts w:hint="eastAsia" w:asciiTheme="minorEastAsia" w:hAnsiTheme="minorEastAsia" w:eastAsiaTheme="minorEastAsia" w:cstheme="minorEastAsia"/>
+          <w:i w:val="0"/>
+          <w:caps w:val="0"/>
+          <w:color w:val="000000"/>
+          <w:spacing w:val="0"/>
+          <w:sz w:val="21"/>
+          <w:szCs w:val="21"/>
+          <w:u w:val="single"/>
+          <w:bdr w:val="none" w:color="auto" w:sz="0" w:space="0"/>
+          <w:shd w:val="clear" w:fill="FFFFFF"/>
+        </w:rPr>
+        <w:drawing>
+          <wp:inline distT="0" distB="0" distL="114300" distR="114300">
+            <wp:extent cx="2533650" cy="1171575"/>
+            <wp:effectExtent l="0" t="0" r="6350" b="22225"/>
+            <wp:docPr id="22" name="图片 25" descr="image">
+              <a:hlinkClick xmlns:a="http://schemas.openxmlformats.org/drawingml/2006/main" r:id="rId35"/>
+            </wp:docPr>
+            <wp:cNvGraphicFramePr>
+              <a:graphicFrameLocks xmlns:a="http://schemas.openxmlformats.org/drawingml/2006/main" noChangeAspect="1"/>
+            </wp:cNvGraphicFramePr>
+            <a:graphic xmlns:a="http://schemas.openxmlformats.org/drawingml/2006/main">
+              <a:graphicData uri="http://schemas.openxmlformats.org/drawingml/2006/picture">
+                <pic:pic xmlns:pic="http://schemas.openxmlformats.org/drawingml/2006/picture">
+                  <pic:nvPicPr>
+                    <pic:cNvPr id="22" name="图片 25" descr="image"/>
+                    <pic:cNvPicPr>
+                      <a:picLocks noChangeAspect="1"/>
+                    </pic:cNvPicPr>
+                  </pic:nvPicPr>
+                  <pic:blipFill>
+                    <a:blip r:embed="rId36"/>
+                    <a:stretch>
+                      <a:fillRect/>
+                    </a:stretch>
+                  </pic:blipFill>
+                  <pic:spPr>
+                    <a:xfrm>
+                      <a:off x="0" y="0"/>
+                      <a:ext cx="2533650" cy="1171575"/>
+                    </a:xfrm>
+                    <a:prstGeom prst="rect">
+                      <a:avLst/>
+                    </a:prstGeom>
+                    <a:noFill/>
+                    <a:ln w="9525">
+                      <a:noFill/>
+                    </a:ln>
+                  </pic:spPr>
+                </pic:pic>
+              </a:graphicData>
+            </a:graphic>
+          </wp:inline>
+        </w:drawing>
+      </w:r>
+    </w:p>
+    <w:p>
+      <w:pPr>
+        <w:pStyle w:val="5"/>
+        <w:keepNext w:val="0"/>
+        <w:keepLines w:val="0"/>
+        <w:widowControl/>
+        <w:suppressLineNumbers w:val="0"/>
+        <w:pBdr>
+          <w:top w:val="none" w:color="auto" w:sz="0" w:space="0"/>
+          <w:left w:val="none" w:color="auto" w:sz="0" w:space="0"/>
+          <w:bottom w:val="none" w:color="auto" w:sz="0" w:space="0"/>
+          <w:right w:val="none" w:color="auto" w:sz="0" w:space="0"/>
+        </w:pBdr>
+        <w:shd w:val="clear" w:fill="FFFFFF"/>
+        <w:spacing w:before="200" w:beforeAutospacing="0" w:after="200" w:afterAutospacing="0"/>
+        <w:ind w:left="0" w:right="0" w:firstLine="0"/>
+        <w:jc w:val="left"/>
+        <w:rPr>
+          <w:rFonts w:hint="eastAsia" w:asciiTheme="minorEastAsia" w:hAnsiTheme="minorEastAsia" w:eastAsiaTheme="minorEastAsia" w:cstheme="minorEastAsia"/>
+          <w:i w:val="0"/>
+          <w:caps w:val="0"/>
+          <w:color w:val="000000"/>
+          <w:spacing w:val="0"/>
+          <w:sz w:val="21"/>
+          <w:szCs w:val="21"/>
+        </w:rPr>
+      </w:pPr>
+      <w:r>
+        <w:rPr>
+          <w:rFonts w:hint="eastAsia" w:asciiTheme="minorEastAsia" w:hAnsiTheme="minorEastAsia" w:eastAsiaTheme="minorEastAsia" w:cstheme="minorEastAsia"/>
+          <w:i w:val="0"/>
+          <w:caps w:val="0"/>
+          <w:color w:val="000000"/>
+          <w:spacing w:val="0"/>
+          <w:sz w:val="21"/>
+          <w:szCs w:val="21"/>
+          <w:bdr w:val="none" w:color="auto" w:sz="0" w:space="0"/>
+          <w:shd w:val="clear" w:fill="FFFFFF"/>
+        </w:rPr>
+        <w:t>   这样的式子就是一个求特征值的问题了。</w:t>
+      </w:r>
+    </w:p>
+    <w:p>
+      <w:pPr>
+        <w:pStyle w:val="5"/>
+        <w:keepNext w:val="0"/>
+        <w:keepLines w:val="0"/>
+        <w:widowControl/>
+        <w:suppressLineNumbers w:val="0"/>
+        <w:pBdr>
+          <w:top w:val="none" w:color="auto" w:sz="0" w:space="0"/>
+          <w:left w:val="none" w:color="auto" w:sz="0" w:space="0"/>
+          <w:bottom w:val="none" w:color="auto" w:sz="0" w:space="0"/>
+          <w:right w:val="none" w:color="auto" w:sz="0" w:space="0"/>
+        </w:pBdr>
+        <w:shd w:val="clear" w:fill="FFFFFF"/>
+        <w:spacing w:before="200" w:beforeAutospacing="0" w:after="200" w:afterAutospacing="0"/>
+        <w:ind w:left="0" w:right="0" w:firstLine="0"/>
+        <w:jc w:val="left"/>
+        <w:rPr>
+          <w:rFonts w:hint="eastAsia" w:asciiTheme="minorEastAsia" w:hAnsiTheme="minorEastAsia" w:eastAsiaTheme="minorEastAsia" w:cstheme="minorEastAsia"/>
+          <w:i w:val="0"/>
+          <w:caps w:val="0"/>
+          <w:color w:val="000000"/>
+          <w:spacing w:val="0"/>
+          <w:sz w:val="21"/>
+          <w:szCs w:val="21"/>
+        </w:rPr>
+      </w:pPr>
+      <w:r>
+        <w:rPr>
+          <w:rFonts w:hint="eastAsia" w:asciiTheme="minorEastAsia" w:hAnsiTheme="minorEastAsia" w:eastAsiaTheme="minorEastAsia" w:cstheme="minorEastAsia"/>
+          <w:i w:val="0"/>
+          <w:caps w:val="0"/>
+          <w:color w:val="000000"/>
+          <w:spacing w:val="0"/>
+          <w:sz w:val="21"/>
+          <w:szCs w:val="21"/>
+          <w:bdr w:val="none" w:color="auto" w:sz="0" w:space="0"/>
+          <w:shd w:val="clear" w:fill="FFFFFF"/>
+        </w:rPr>
+        <w:t>   对于N(N&gt;2)分类的问题，我就直接写出下面的结论了：</w:t>
+      </w:r>
+    </w:p>
+    <w:p>
+      <w:pPr>
+        <w:pStyle w:val="5"/>
+        <w:keepNext w:val="0"/>
+        <w:keepLines w:val="0"/>
+        <w:widowControl/>
+        <w:suppressLineNumbers w:val="0"/>
+        <w:pBdr>
+          <w:top w:val="none" w:color="auto" w:sz="0" w:space="0"/>
+          <w:left w:val="none" w:color="auto" w:sz="0" w:space="0"/>
+          <w:bottom w:val="none" w:color="auto" w:sz="0" w:space="0"/>
+          <w:right w:val="none" w:color="auto" w:sz="0" w:space="0"/>
+        </w:pBdr>
+        <w:shd w:val="clear" w:fill="FFFFFF"/>
+        <w:spacing w:before="200" w:beforeAutospacing="0" w:after="200" w:afterAutospacing="0"/>
+        <w:ind w:left="0" w:right="0" w:firstLine="0"/>
+        <w:jc w:val="center"/>
+        <w:rPr>
+          <w:rFonts w:hint="eastAsia" w:asciiTheme="minorEastAsia" w:hAnsiTheme="minorEastAsia" w:eastAsiaTheme="minorEastAsia" w:cstheme="minorEastAsia"/>
+          <w:i w:val="0"/>
+          <w:caps w:val="0"/>
+          <w:color w:val="000000"/>
+          <w:spacing w:val="0"/>
+          <w:sz w:val="21"/>
+          <w:szCs w:val="21"/>
+        </w:rPr>
+      </w:pPr>
+      <w:r>
+        <w:rPr>
+          <w:rFonts w:hint="eastAsia" w:asciiTheme="minorEastAsia" w:hAnsiTheme="minorEastAsia" w:eastAsiaTheme="minorEastAsia" w:cstheme="minorEastAsia"/>
+          <w:i w:val="0"/>
+          <w:caps w:val="0"/>
+          <w:color w:val="000000"/>
+          <w:spacing w:val="0"/>
+          <w:sz w:val="21"/>
+          <w:szCs w:val="21"/>
+          <w:u w:val="single"/>
+          <w:shd w:val="clear" w:fill="FFFFFF"/>
+        </w:rPr>
+        <w:drawing>
+          <wp:inline distT="0" distB="0" distL="114300" distR="114300">
+            <wp:extent cx="2286000" cy="1362075"/>
+            <wp:effectExtent l="0" t="0" r="0" b="9525"/>
+            <wp:docPr id="25" name="图片 26" descr="image">
+              <a:hlinkClick xmlns:a="http://schemas.openxmlformats.org/drawingml/2006/main" r:id="rId37"/>
+            </wp:docPr>
+            <wp:cNvGraphicFramePr>
+              <a:graphicFrameLocks xmlns:a="http://schemas.openxmlformats.org/drawingml/2006/main" noChangeAspect="1"/>
+            </wp:cNvGraphicFramePr>
+            <a:graphic xmlns:a="http://schemas.openxmlformats.org/drawingml/2006/main">
+              <a:graphicData uri="http://schemas.openxmlformats.org/drawingml/2006/picture">
+                <pic:pic xmlns:pic="http://schemas.openxmlformats.org/drawingml/2006/picture">
+                  <pic:nvPicPr>
+                    <pic:cNvPr id="25" name="图片 26" descr="image"/>
+                    <pic:cNvPicPr>
+                      <a:picLocks noChangeAspect="1"/>
+                    </pic:cNvPicPr>
+                  </pic:nvPicPr>
+                  <pic:blipFill>
+                    <a:blip r:embed="rId38"/>
+                    <a:stretch>
+                      <a:fillRect/>
+                    </a:stretch>
+                  </pic:blipFill>
+                  <pic:spPr>
+                    <a:xfrm>
+                      <a:off x="0" y="0"/>
+                      <a:ext cx="2286000" cy="1362075"/>
+                    </a:xfrm>
+                    <a:prstGeom prst="rect">
+                      <a:avLst/>
+                    </a:prstGeom>
+                    <a:noFill/>
+                    <a:ln w="9525">
+                      <a:noFill/>
+                    </a:ln>
+                  </pic:spPr>
+                </pic:pic>
+              </a:graphicData>
+            </a:graphic>
+          </wp:inline>
+        </w:drawing>
+      </w:r>
+    </w:p>
+    <w:p>
+      <w:pPr>
+        <w:pStyle w:val="5"/>
+        <w:keepNext w:val="0"/>
+        <w:keepLines w:val="0"/>
+        <w:widowControl/>
+        <w:suppressLineNumbers w:val="0"/>
+        <w:pBdr>
+          <w:top w:val="none" w:color="auto" w:sz="0" w:space="0"/>
+          <w:left w:val="none" w:color="auto" w:sz="0" w:space="0"/>
+          <w:bottom w:val="none" w:color="auto" w:sz="0" w:space="0"/>
+          <w:right w:val="none" w:color="auto" w:sz="0" w:space="0"/>
+        </w:pBdr>
+        <w:shd w:val="clear" w:fill="FFFFFF"/>
+        <w:spacing w:before="200" w:beforeAutospacing="0" w:after="200" w:afterAutospacing="0"/>
+        <w:ind w:left="0" w:right="0" w:firstLine="0"/>
+        <w:jc w:val="left"/>
+        <w:rPr>
+          <w:rFonts w:hint="eastAsia" w:asciiTheme="minorEastAsia" w:hAnsiTheme="minorEastAsia" w:eastAsiaTheme="minorEastAsia" w:cstheme="minorEastAsia"/>
+          <w:i w:val="0"/>
+          <w:caps w:val="0"/>
+          <w:color w:val="000000"/>
+          <w:spacing w:val="0"/>
+          <w:sz w:val="21"/>
+          <w:szCs w:val="21"/>
+        </w:rPr>
+      </w:pPr>
+      <w:r>
+        <w:rPr>
+          <w:rFonts w:hint="eastAsia" w:asciiTheme="minorEastAsia" w:hAnsiTheme="minorEastAsia" w:eastAsiaTheme="minorEastAsia" w:cstheme="minorEastAsia"/>
+          <w:i w:val="0"/>
+          <w:caps w:val="0"/>
+          <w:color w:val="000000"/>
+          <w:spacing w:val="0"/>
+          <w:sz w:val="21"/>
+          <w:szCs w:val="21"/>
+          <w:bdr w:val="none" w:color="auto" w:sz="0" w:space="0"/>
+          <w:shd w:val="clear" w:fill="FFFFFF"/>
+        </w:rPr>
+        <w:t>   这同样是一个求特征值的问题，我们求出的第i大的特征向量，就是对应的Wi了。</w:t>
+      </w:r>
+    </w:p>
+    <w:p>
+      <w:pPr>
+        <w:jc w:val="left"/>
+        <w:rPr>
+          <w:rFonts w:hint="eastAsia" w:asciiTheme="minorEastAsia" w:hAnsiTheme="minorEastAsia" w:eastAsiaTheme="minorEastAsia" w:cstheme="minorEastAsia"/>
+          <w:sz w:val="21"/>
+          <w:szCs w:val="21"/>
+        </w:rPr>
+      </w:pPr>
+    </w:p>
+    <w:p>
+      <w:pPr>
+        <w:jc w:val="left"/>
+        <w:rPr>
+          <w:rFonts w:hint="eastAsia" w:asciiTheme="minorEastAsia" w:hAnsiTheme="minorEastAsia" w:eastAsiaTheme="minorEastAsia" w:cstheme="minorEastAsia"/>
+          <w:sz w:val="21"/>
+          <w:szCs w:val="21"/>
+        </w:rPr>
+      </w:pPr>
     </w:p>
     <w:sectPr>
       <w:pgSz w:w="11906" w:h="16838"/>
@@ -31,15 +3712,15 @@
   <w:docDefaults>
     <w:rPrDefault>
       <w:rPr>
-        <w:rFonts w:asciiTheme="minorHAnsi" w:hAnsiTheme="minorHAnsi" w:eastAsiaTheme="minorEastAsia" w:cstheme="minorBidi"/>
+        <w:rFonts w:ascii="Times New Roman" w:hAnsi="Times New Roman" w:eastAsia="宋体" w:cs="Times New Roman"/>
       </w:rPr>
     </w:rPrDefault>
   </w:docDefaults>
   <w:latentStyles w:count="260" w:defQFormat="0" w:defUnhideWhenUsed="1" w:defSemiHidden="1" w:defUIPriority="99" w:defLockedState="0">
     <w:lsdException w:qFormat="1" w:unhideWhenUsed="0" w:uiPriority="0" w:semiHidden="0" w:name="Normal"/>
     <w:lsdException w:qFormat="1" w:unhideWhenUsed="0" w:uiPriority="0" w:semiHidden="0" w:name="heading 1"/>
-    <w:lsdException w:qFormat="1" w:uiPriority="0" w:name="heading 2"/>
-    <w:lsdException w:qFormat="1" w:uiPriority="0" w:name="heading 3"/>
+    <w:lsdException w:qFormat="1" w:uiPriority="0" w:semiHidden="0" w:name="heading 2"/>
+    <w:lsdException w:qFormat="1" w:uiPriority="0" w:semiHidden="0" w:name="heading 3"/>
     <w:lsdException w:qFormat="1" w:uiPriority="0" w:name="heading 4"/>
     <w:lsdException w:qFormat="1" w:uiPriority="0" w:name="heading 5"/>
     <w:lsdException w:qFormat="1" w:uiPriority="0" w:name="heading 6"/>
@@ -319,12 +4000,49 @@
       <w:sz w:val="44"/>
     </w:rPr>
   </w:style>
-  <w:style w:type="character" w:default="1" w:styleId="3">
+  <w:style w:type="paragraph" w:styleId="3">
+    <w:name w:val="heading 2"/>
+    <w:basedOn w:val="1"/>
+    <w:next w:val="1"/>
+    <w:unhideWhenUsed/>
+    <w:qFormat/>
+    <w:uiPriority w:val="0"/>
+    <w:pPr>
+      <w:keepNext/>
+      <w:keepLines/>
+      <w:spacing w:before="260" w:beforeLines="0" w:beforeAutospacing="0" w:after="260" w:afterLines="0" w:afterAutospacing="0" w:line="413" w:lineRule="auto"/>
+      <w:outlineLvl w:val="1"/>
+    </w:pPr>
+    <w:rPr>
+      <w:rFonts w:ascii="DejaVu Sans" w:hAnsi="DejaVu Sans" w:eastAsia="方正黑体_GBK"/>
+      <w:b/>
+      <w:sz w:val="32"/>
+    </w:rPr>
+  </w:style>
+  <w:style w:type="paragraph" w:styleId="4">
+    <w:name w:val="heading 3"/>
+    <w:basedOn w:val="1"/>
+    <w:next w:val="1"/>
+    <w:unhideWhenUsed/>
+    <w:qFormat/>
+    <w:uiPriority w:val="0"/>
+    <w:pPr>
+      <w:keepNext/>
+      <w:keepLines/>
+      <w:spacing w:before="260" w:beforeLines="0" w:beforeAutospacing="0" w:after="260" w:afterLines="0" w:afterAutospacing="0" w:line="413" w:lineRule="auto"/>
+      <w:outlineLvl w:val="2"/>
+    </w:pPr>
+    <w:rPr>
+      <w:b/>
+      <w:sz w:val="32"/>
+    </w:rPr>
+  </w:style>
+  <w:style w:type="character" w:default="1" w:styleId="6">
     <w:name w:val="Default Paragraph Font"/>
     <w:semiHidden/>
     <w:uiPriority w:val="0"/>
   </w:style>
-  <w:style w:type="table" w:default="1" w:styleId="4">
+  <w:style w:type="table" w:default="1" w:styleId="9">
     <w:name w:val="Normal Table"/>
     <w:semiHidden/>
     <w:uiPriority w:val="0"/>
@@ -336,6 +4054,39 @@
         <w:right w:w="108" w:type="dxa"/>
       </w:tblCellMar>
     </w:tblPr>
+  </w:style>
+  <w:style w:type="paragraph" w:styleId="5">
+    <w:name w:val="Normal (Web)"/>
+    <w:basedOn w:val="1"/>
+    <w:uiPriority w:val="0"/>
+    <w:pPr>
+      <w:spacing w:before="0" w:beforeAutospacing="1" w:after="0" w:afterAutospacing="1"/>
+      <w:ind w:left="0" w:right="0"/>
+      <w:jc w:val="left"/>
+    </w:pPr>
+    <w:rPr>
+      <w:kern w:val="0"/>
+      <w:sz w:val="24"/>
+      <w:lang w:val="en-US" w:eastAsia="zh-CN" w:bidi="ar"/>
+    </w:rPr>
+  </w:style>
+  <w:style w:type="character" w:styleId="7">
+    <w:name w:val="Strong"/>
+    <w:basedOn w:val="6"/>
+    <w:qFormat/>
+    <w:uiPriority w:val="0"/>
+    <w:rPr>
+      <w:b/>
+    </w:rPr>
+  </w:style>
+  <w:style w:type="character" w:styleId="8">
+    <w:name w:val="Hyperlink"/>
+    <w:basedOn w:val="6"/>
+    <w:uiPriority w:val="0"/>
+    <w:rPr>
+      <w:color w:val="0000FF"/>
+      <w:u w:val="single"/>
+    </w:rPr>
   </w:style>
 </w:styles>
 </file>

--- a/kaldi/声纹识别.docx
+++ b/kaldi/声纹识别.docx
@@ -8,16 +8,12 @@
         <w:bidi w:val="0"/>
         <w:jc w:val="center"/>
         <w:rPr>
-          <w:rFonts w:hint="eastAsia" w:asciiTheme="minorEastAsia" w:hAnsiTheme="minorEastAsia" w:eastAsiaTheme="minorEastAsia" w:cstheme="minorEastAsia"/>
-          <w:sz w:val="21"/>
-          <w:szCs w:val="21"/>
-        </w:rPr>
-      </w:pPr>
-      <w:r>
-        <w:rPr>
-          <w:rFonts w:hint="eastAsia" w:asciiTheme="minorEastAsia" w:hAnsiTheme="minorEastAsia" w:eastAsiaTheme="minorEastAsia" w:cstheme="minorEastAsia"/>
-          <w:sz w:val="21"/>
-          <w:szCs w:val="21"/>
+          <w:rFonts w:hint="eastAsia"/>
+        </w:rPr>
+      </w:pPr>
+      <w:r>
+        <w:rPr>
+          <w:rFonts w:hint="eastAsia"/>
         </w:rPr>
         <w:t>声纹识别</w:t>
       </w:r>
@@ -27,16 +23,12 @@
         <w:pStyle w:val="3"/>
         <w:bidi w:val="0"/>
         <w:rPr>
-          <w:rFonts w:hint="eastAsia" w:asciiTheme="minorEastAsia" w:hAnsiTheme="minorEastAsia" w:eastAsiaTheme="minorEastAsia" w:cstheme="minorEastAsia"/>
-          <w:sz w:val="21"/>
-          <w:szCs w:val="21"/>
-        </w:rPr>
-      </w:pPr>
-      <w:r>
-        <w:rPr>
-          <w:rFonts w:hint="eastAsia" w:asciiTheme="minorEastAsia" w:hAnsiTheme="minorEastAsia" w:eastAsiaTheme="minorEastAsia" w:cstheme="minorEastAsia"/>
-          <w:sz w:val="21"/>
-          <w:szCs w:val="21"/>
+          <w:rFonts w:hint="eastAsia"/>
+        </w:rPr>
+      </w:pPr>
+      <w:r>
+        <w:rPr>
+          <w:rFonts w:hint="eastAsia"/>
         </w:rPr>
         <w:t>概念</w:t>
       </w:r>
@@ -56,6 +48,38 @@
           <w:szCs w:val="21"/>
         </w:rPr>
         <w:t>说话人识别，判断一段声音是谁说的。</w:t>
+      </w:r>
+    </w:p>
+    <w:p>
+      <w:pPr>
+        <w:pStyle w:val="4"/>
+        <w:bidi w:val="0"/>
+        <w:rPr>
+          <w:rFonts w:hint="eastAsia"/>
+        </w:rPr>
+      </w:pPr>
+      <w:r>
+        <w:rPr>
+          <w:rFonts w:hint="eastAsia"/>
+        </w:rPr>
+        <w:t>特征</w:t>
+      </w:r>
+    </w:p>
+    <w:p>
+      <w:pPr>
+        <w:rPr>
+          <w:rFonts w:hint="eastAsia" w:asciiTheme="minorEastAsia" w:hAnsiTheme="minorEastAsia" w:eastAsiaTheme="minorEastAsia" w:cstheme="minorEastAsia"/>
+          <w:sz w:val="21"/>
+          <w:szCs w:val="21"/>
+        </w:rPr>
+      </w:pPr>
+      <w:r>
+        <w:rPr>
+          <w:rFonts w:hint="eastAsia" w:asciiTheme="minorEastAsia" w:hAnsiTheme="minorEastAsia" w:eastAsiaTheme="minorEastAsia" w:cstheme="minorEastAsia"/>
+          <w:sz w:val="21"/>
+          <w:szCs w:val="21"/>
+        </w:rPr>
+        <w:t>一般使用plp或者mfcc做帧的特征抽取，其中帧往往是采样获得的，不是每个都取。</w:t>
       </w:r>
     </w:p>
     <w:p>
@@ -63,52 +87,12 @@
         <w:pStyle w:val="3"/>
         <w:bidi w:val="0"/>
         <w:rPr>
-          <w:rFonts w:hint="eastAsia" w:asciiTheme="minorEastAsia" w:hAnsiTheme="minorEastAsia" w:eastAsiaTheme="minorEastAsia" w:cstheme="minorEastAsia"/>
-          <w:sz w:val="21"/>
-          <w:szCs w:val="21"/>
-        </w:rPr>
-      </w:pPr>
-      <w:r>
-        <w:rPr>
-          <w:rFonts w:hint="eastAsia" w:asciiTheme="minorEastAsia" w:hAnsiTheme="minorEastAsia" w:eastAsiaTheme="minorEastAsia" w:cstheme="minorEastAsia"/>
-          <w:sz w:val="21"/>
-          <w:szCs w:val="21"/>
-        </w:rPr>
-        <w:t>特征</w:t>
-      </w:r>
-    </w:p>
-    <w:p>
-      <w:pPr>
-        <w:rPr>
-          <w:rFonts w:hint="eastAsia" w:asciiTheme="minorEastAsia" w:hAnsiTheme="minorEastAsia" w:eastAsiaTheme="minorEastAsia" w:cstheme="minorEastAsia"/>
-          <w:sz w:val="21"/>
-          <w:szCs w:val="21"/>
-        </w:rPr>
-      </w:pPr>
-      <w:r>
-        <w:rPr>
-          <w:rFonts w:hint="eastAsia" w:asciiTheme="minorEastAsia" w:hAnsiTheme="minorEastAsia" w:eastAsiaTheme="minorEastAsia" w:cstheme="minorEastAsia"/>
-          <w:sz w:val="21"/>
-          <w:szCs w:val="21"/>
-        </w:rPr>
-        <w:t>一般使用plp或者mfcc做帧的特征抽取，其中帧往往是采样获得的，不是每个都取。</w:t>
-      </w:r>
-    </w:p>
-    <w:p>
-      <w:pPr>
-        <w:pStyle w:val="3"/>
-        <w:bidi w:val="0"/>
-        <w:rPr>
-          <w:rFonts w:hint="eastAsia" w:asciiTheme="minorEastAsia" w:hAnsiTheme="minorEastAsia" w:eastAsiaTheme="minorEastAsia" w:cstheme="minorEastAsia"/>
-          <w:sz w:val="21"/>
-          <w:szCs w:val="21"/>
-        </w:rPr>
-      </w:pPr>
-      <w:r>
-        <w:rPr>
-          <w:rFonts w:hint="eastAsia" w:asciiTheme="minorEastAsia" w:hAnsiTheme="minorEastAsia" w:eastAsiaTheme="minorEastAsia" w:cstheme="minorEastAsia"/>
-          <w:sz w:val="21"/>
-          <w:szCs w:val="21"/>
+          <w:rFonts w:hint="eastAsia"/>
+        </w:rPr>
+      </w:pPr>
+      <w:r>
+        <w:rPr>
+          <w:rFonts w:hint="eastAsia"/>
         </w:rPr>
         <w:t>LBG建模</w:t>
       </w:r>
@@ -337,16 +321,12 @@
         <w:pStyle w:val="3"/>
         <w:bidi w:val="0"/>
         <w:rPr>
-          <w:rFonts w:hint="eastAsia" w:asciiTheme="minorEastAsia" w:hAnsiTheme="minorEastAsia" w:eastAsiaTheme="minorEastAsia" w:cstheme="minorEastAsia"/>
-          <w:sz w:val="21"/>
-          <w:szCs w:val="21"/>
-        </w:rPr>
-      </w:pPr>
-      <w:r>
-        <w:rPr>
-          <w:rFonts w:hint="eastAsia" w:asciiTheme="minorEastAsia" w:hAnsiTheme="minorEastAsia" w:eastAsiaTheme="minorEastAsia" w:cstheme="minorEastAsia"/>
-          <w:sz w:val="21"/>
-          <w:szCs w:val="21"/>
+          <w:rFonts w:hint="eastAsia"/>
+        </w:rPr>
+      </w:pPr>
+      <w:r>
+        <w:rPr>
+          <w:rFonts w:hint="eastAsia"/>
         </w:rPr>
         <w:t>高斯混合模型</w:t>
       </w:r>
@@ -458,16 +438,12 @@
         <w:pStyle w:val="3"/>
         <w:bidi w:val="0"/>
         <w:rPr>
-          <w:rFonts w:hint="eastAsia" w:asciiTheme="minorEastAsia" w:hAnsiTheme="minorEastAsia" w:eastAsiaTheme="minorEastAsia" w:cstheme="minorEastAsia"/>
-          <w:sz w:val="21"/>
-          <w:szCs w:val="21"/>
-        </w:rPr>
-      </w:pPr>
-      <w:r>
-        <w:rPr>
-          <w:rFonts w:hint="eastAsia" w:asciiTheme="minorEastAsia" w:hAnsiTheme="minorEastAsia" w:eastAsiaTheme="minorEastAsia" w:cstheme="minorEastAsia"/>
-          <w:sz w:val="21"/>
-          <w:szCs w:val="21"/>
+          <w:rFonts w:hint="eastAsia"/>
+        </w:rPr>
+      </w:pPr>
+      <w:r>
+        <w:rPr>
+          <w:rFonts w:hint="eastAsia"/>
         </w:rPr>
         <w:t>GMM-UBM</w:t>
       </w:r>
@@ -562,16 +538,12 @@
         <w:pStyle w:val="3"/>
         <w:bidi w:val="0"/>
         <w:rPr>
-          <w:rFonts w:hint="eastAsia" w:asciiTheme="minorEastAsia" w:hAnsiTheme="minorEastAsia" w:eastAsiaTheme="minorEastAsia" w:cstheme="minorEastAsia"/>
-          <w:sz w:val="21"/>
-          <w:szCs w:val="21"/>
-        </w:rPr>
-      </w:pPr>
-      <w:r>
-        <w:rPr>
-          <w:rFonts w:hint="eastAsia" w:asciiTheme="minorEastAsia" w:hAnsiTheme="minorEastAsia" w:eastAsiaTheme="minorEastAsia" w:cstheme="minorEastAsia"/>
-          <w:sz w:val="21"/>
-          <w:szCs w:val="21"/>
+          <w:rFonts w:hint="eastAsia"/>
+        </w:rPr>
+      </w:pPr>
+      <w:r>
+        <w:rPr>
+          <w:rFonts w:hint="eastAsia"/>
         </w:rPr>
         <w:t>MAP自适应过程</w:t>
       </w:r>
@@ -1392,16 +1364,12 @@
         <w:pStyle w:val="3"/>
         <w:bidi w:val="0"/>
         <w:rPr>
-          <w:rFonts w:hint="eastAsia" w:asciiTheme="minorEastAsia" w:hAnsiTheme="minorEastAsia" w:eastAsiaTheme="minorEastAsia" w:cstheme="minorEastAsia"/>
-          <w:sz w:val="21"/>
-          <w:szCs w:val="21"/>
-        </w:rPr>
-      </w:pPr>
-      <w:r>
-        <w:rPr>
-          <w:rFonts w:hint="eastAsia" w:asciiTheme="minorEastAsia" w:hAnsiTheme="minorEastAsia" w:eastAsiaTheme="minorEastAsia" w:cstheme="minorEastAsia"/>
-          <w:sz w:val="21"/>
-          <w:szCs w:val="21"/>
+          <w:rFonts w:hint="eastAsia"/>
+        </w:rPr>
+      </w:pPr>
+      <w:r>
+        <w:rPr>
+          <w:rFonts w:hint="eastAsia"/>
         </w:rPr>
         <w:t>LDA(线性判别分析)</w:t>
       </w:r>
@@ -1411,18 +1379,22 @@
         <w:pStyle w:val="4"/>
         <w:bidi w:val="0"/>
         <w:rPr>
-          <w:rFonts w:hint="eastAsia" w:asciiTheme="minorEastAsia" w:hAnsiTheme="minorEastAsia" w:eastAsiaTheme="minorEastAsia" w:cstheme="minorEastAsia"/>
-          <w:sz w:val="21"/>
-          <w:szCs w:val="21"/>
-        </w:rPr>
-      </w:pPr>
-      <w:r>
-        <w:rPr>
-          <w:rFonts w:hint="eastAsia" w:asciiTheme="minorEastAsia" w:hAnsiTheme="minorEastAsia" w:eastAsiaTheme="minorEastAsia" w:cstheme="minorEastAsia"/>
-          <w:sz w:val="21"/>
-          <w:szCs w:val="21"/>
-        </w:rPr>
-        <w:t>LDA的思想</w:t>
+          <w:rFonts w:hint="eastAsia"/>
+        </w:rPr>
+      </w:pPr>
+      <w:r>
+        <w:rPr>
+          <w:rFonts w:hint="eastAsia"/>
+        </w:rPr>
+        <w:t>LDA的</w:t>
+      </w:r>
+      <w:bookmarkStart w:id="0" w:name="_GoBack"/>
+      <w:bookmarkEnd w:id="0"/>
+      <w:r>
+        <w:rPr>
+          <w:rFonts w:hint="eastAsia"/>
+        </w:rPr>
+        <w:t>思想</w:t>
       </w:r>
     </w:p>
     <w:p>
@@ -1899,7 +1871,6 @@
           <w:szCs w:val="21"/>
         </w:rPr>
       </w:pPr>
-      <w:bookmarkStart w:id="0" w:name="_GoBack"/>
       <w:r>
         <w:rPr>
           <w:rFonts w:hint="eastAsia" w:asciiTheme="minorEastAsia" w:hAnsiTheme="minorEastAsia" w:eastAsiaTheme="minorEastAsia" w:cstheme="minorEastAsia"/>
@@ -1957,7 +1928,6 @@
           </wp:inline>
         </w:drawing>
       </w:r>
-      <w:bookmarkEnd w:id="0"/>
     </w:p>
     <w:p>
       <w:pPr>

--- a/kaldi/声纹识别.docx
+++ b/kaldi/声纹识别.docx
@@ -1386,16 +1386,41 @@
         <w:rPr>
           <w:rFonts w:hint="eastAsia"/>
         </w:rPr>
-        <w:t>LDA的</w:t>
-      </w:r>
-      <w:bookmarkStart w:id="0" w:name="_GoBack"/>
-      <w:bookmarkEnd w:id="0"/>
-      <w:r>
+        <w:t>LDA的思想</w:t>
+      </w:r>
+    </w:p>
+    <w:p>
+      <w:pPr>
+        <w:rPr>
+          <w:rFonts w:hint="default"/>
+        </w:rPr>
+      </w:pPr>
+      <w:r>
+        <w:rPr>
+          <w:rFonts w:hint="default"/>
+        </w:rPr>
+        <w:t>最终目标是为了求一条线，或者说是一个超平面。使得原来的点在这个超平面上面做一个映射，映射到的点为lda之后的结果。这些点有一个特点：类内方差小，类间方差大。</w:t>
+      </w:r>
+    </w:p>
+    <w:p>
+      <w:pPr>
+        <w:rPr>
+          <w:rFonts w:hint="default"/>
+        </w:rPr>
+      </w:pPr>
+      <w:r>
+        <w:rPr>
+          <w:rFonts w:hint="default"/>
+        </w:rPr>
+        <w:t>一般的用途是在做数据预处理。也就是将原始的数据转换成这种格式之后再去做其他处理。类似于风控中的pca。</w:t>
+      </w:r>
+    </w:p>
+    <w:p>
+      <w:pPr>
         <w:rPr>
           <w:rFonts w:hint="eastAsia"/>
         </w:rPr>
-        <w:t>思想</w:t>
-      </w:r>
+      </w:pPr>
     </w:p>
     <w:p>
       <w:pPr>
@@ -1530,7 +1555,8 @@
       </w:r>
       <w:r>
         <w:rPr>
-          <w:rFonts w:hint="eastAsia" w:asciiTheme="minorEastAsia" w:hAnsiTheme="minorEastAsia" w:eastAsiaTheme="minorEastAsia" w:cstheme="minorEastAsia"/>
+          <w:rStyle w:val="7"/>
+          <w:rFonts w:hint="default" w:asciiTheme="minorEastAsia" w:hAnsiTheme="minorEastAsia" w:cstheme="minorEastAsia"/>
           <w:i w:val="0"/>
           <w:caps w:val="0"/>
           <w:color w:val="000000"/>
@@ -1540,36 +1566,8 @@
           <w:bdr w:val="none" w:color="auto" w:sz="0" w:space="0"/>
           <w:shd w:val="clear" w:fill="FFFFFF"/>
         </w:rPr>
-        <w:t>有些资料上也称为是Fisher’s Linear Discriminant，因为它被Ronald Fisher发明自1936年，Discriminant这次词我个人的理解是，一个模型，不需要去通过概率的方法来训练、预测数据，比如说各种贝叶斯方法，就需要获取数据的先验、后验概率等等。</w:t>
-      </w:r>
-    </w:p>
-    <w:p>
-      <w:pPr>
-        <w:pStyle w:val="5"/>
-        <w:keepNext w:val="0"/>
-        <w:keepLines w:val="0"/>
-        <w:widowControl/>
-        <w:suppressLineNumbers w:val="0"/>
-        <w:pBdr>
-          <w:top w:val="none" w:color="auto" w:sz="0" w:space="0"/>
-          <w:left w:val="none" w:color="auto" w:sz="0" w:space="0"/>
-          <w:bottom w:val="none" w:color="auto" w:sz="0" w:space="0"/>
-          <w:right w:val="none" w:color="auto" w:sz="0" w:space="0"/>
-        </w:pBdr>
-        <w:shd w:val="clear" w:fill="FFFFFF"/>
-        <w:spacing w:before="200" w:beforeAutospacing="0" w:after="200" w:afterAutospacing="0"/>
-        <w:ind w:left="0" w:right="0" w:firstLine="0"/>
-        <w:jc w:val="left"/>
-        <w:rPr>
-          <w:rFonts w:hint="eastAsia" w:asciiTheme="minorEastAsia" w:hAnsiTheme="minorEastAsia" w:eastAsiaTheme="minorEastAsia" w:cstheme="minorEastAsia"/>
-          <w:i w:val="0"/>
-          <w:caps w:val="0"/>
-          <w:color w:val="000000"/>
-          <w:spacing w:val="0"/>
-          <w:sz w:val="21"/>
-          <w:szCs w:val="21"/>
-        </w:rPr>
-      </w:pPr>
+        <w:t xml:space="preserve"> </w:t>
+      </w:r>
       <w:r>
         <w:rPr>
           <w:rFonts w:hint="eastAsia" w:asciiTheme="minorEastAsia" w:hAnsiTheme="minorEastAsia" w:eastAsiaTheme="minorEastAsia" w:cstheme="minorEastAsia"/>
@@ -1582,7 +1580,7 @@
           <w:bdr w:val="none" w:color="auto" w:sz="0" w:space="0"/>
           <w:shd w:val="clear" w:fill="FFFFFF"/>
         </w:rPr>
-        <w:t>    LDA的原理是，将带上标签的数据（点），通过投影的方法，投影到维度更低的空间中，使得投影后的点，会形成按类别区分，一簇一簇的情况，相同类别的点，将会在投影后的空间中更接近。要说明白LDA，首先得弄明白线性分类器(</w:t>
+        <w:t>LDA的原理是，将带上标签的数据（点），通过投影的方法，投影到维度更低的空间中，使得投影后的点，会形成按类别区分，一簇一簇的情况，相同类别的点，将会在投影后的空间中更接近。要说明白LDA，首先得弄明白线性分类器(</w:t>
       </w:r>
       <w:r>
         <w:rPr>
@@ -1799,48 +1797,6 @@
           <w:bdr w:val="none" w:color="auto" w:sz="0" w:space="0"/>
           <w:shd w:val="clear" w:fill="FFFFFF"/>
         </w:rPr>
-        <w:t>     当满足条件：对于所有的j，都有Yk &gt; Yj,的时候，我们就说x属于类别k。对于每一个分类，都有一个公式去算一个分值，在所有的公式得到的分值中，找一个最大的，就是所属的分类了。</w:t>
-      </w:r>
-    </w:p>
-    <w:p>
-      <w:pPr>
-        <w:pStyle w:val="5"/>
-        <w:keepNext w:val="0"/>
-        <w:keepLines w:val="0"/>
-        <w:widowControl/>
-        <w:suppressLineNumbers w:val="0"/>
-        <w:pBdr>
-          <w:top w:val="none" w:color="auto" w:sz="0" w:space="0"/>
-          <w:left w:val="none" w:color="auto" w:sz="0" w:space="0"/>
-          <w:bottom w:val="none" w:color="auto" w:sz="0" w:space="0"/>
-          <w:right w:val="none" w:color="auto" w:sz="0" w:space="0"/>
-        </w:pBdr>
-        <w:shd w:val="clear" w:fill="FFFFFF"/>
-        <w:spacing w:before="200" w:beforeAutospacing="0" w:after="200" w:afterAutospacing="0"/>
-        <w:ind w:left="0" w:right="0" w:firstLine="0"/>
-        <w:jc w:val="left"/>
-        <w:rPr>
-          <w:rFonts w:hint="eastAsia" w:asciiTheme="minorEastAsia" w:hAnsiTheme="minorEastAsia" w:eastAsiaTheme="minorEastAsia" w:cstheme="minorEastAsia"/>
-          <w:i w:val="0"/>
-          <w:caps w:val="0"/>
-          <w:color w:val="000000"/>
-          <w:spacing w:val="0"/>
-          <w:sz w:val="21"/>
-          <w:szCs w:val="21"/>
-        </w:rPr>
-      </w:pPr>
-      <w:r>
-        <w:rPr>
-          <w:rFonts w:hint="eastAsia" w:asciiTheme="minorEastAsia" w:hAnsiTheme="minorEastAsia" w:eastAsiaTheme="minorEastAsia" w:cstheme="minorEastAsia"/>
-          <w:i w:val="0"/>
-          <w:caps w:val="0"/>
-          <w:color w:val="000000"/>
-          <w:spacing w:val="0"/>
-          <w:sz w:val="21"/>
-          <w:szCs w:val="21"/>
-          <w:bdr w:val="none" w:color="auto" w:sz="0" w:space="0"/>
-          <w:shd w:val="clear" w:fill="FFFFFF"/>
-        </w:rPr>
         <w:t>    上式实际上就是一种投影，是将一个高维的点投影到一条高维的直线上，LDA最求的目标是，给出一个标注了类别的数据集，投影到了一条直线之后，能够使得点尽量的按类别区分开，当k=2即二分类问题的时候，如下图所示：</w:t>
       </w:r>
     </w:p>
@@ -3649,23 +3605,812 @@
     </w:p>
     <w:p>
       <w:pPr>
-        <w:jc w:val="left"/>
-        <w:rPr>
-          <w:rFonts w:hint="eastAsia" w:asciiTheme="minorEastAsia" w:hAnsiTheme="minorEastAsia" w:eastAsiaTheme="minorEastAsia" w:cstheme="minorEastAsia"/>
-          <w:sz w:val="21"/>
-          <w:szCs w:val="21"/>
-        </w:rPr>
-      </w:pPr>
-    </w:p>
-    <w:p>
-      <w:pPr>
-        <w:jc w:val="left"/>
-        <w:rPr>
-          <w:rFonts w:hint="eastAsia" w:asciiTheme="minorEastAsia" w:hAnsiTheme="minorEastAsia" w:eastAsiaTheme="minorEastAsia" w:cstheme="minorEastAsia"/>
-          <w:sz w:val="21"/>
-          <w:szCs w:val="21"/>
-        </w:rPr>
-      </w:pPr>
+        <w:pStyle w:val="3"/>
+        <w:bidi w:val="0"/>
+        <w:rPr>
+          <w:rFonts w:hint="default"/>
+        </w:rPr>
+      </w:pPr>
+      <w:r>
+        <w:rPr>
+          <w:rFonts w:hint="default"/>
+        </w:rPr>
+        <w:t>因子分析</w:t>
+      </w:r>
+    </w:p>
+    <w:p>
+      <w:pPr>
+        <w:rPr>
+          <w:rFonts w:hint="default"/>
+        </w:rPr>
+      </w:pPr>
+      <w:r>
+        <w:rPr>
+          <w:rFonts w:hint="default"/>
+        </w:rPr>
+        <w:t xml:space="preserve">思想：认为高维数据是通过低维数据通过线性变换变换过去的，在不知道是如何变换过去的前提下，使用em算法将原来的低维数据求解出来。 </w:t>
+      </w:r>
+    </w:p>
+    <w:p>
+      <w:pPr>
+        <w:rPr>
+          <w:rFonts w:hint="default"/>
+        </w:rPr>
+      </w:pPr>
+      <w:r>
+        <w:rPr>
+          <w:rFonts w:hint="default"/>
+        </w:rPr>
+        <w:t>因子分析其实就是认为高维样本点实际上是由低维样本点经过高斯分布、线性变换、误差扰动生成的，因此高维数据可以使用低维来表示。</w:t>
+      </w:r>
+    </w:p>
+    <w:p>
+      <w:pPr>
+        <w:rPr>
+          <w:rFonts w:hint="default"/>
+        </w:rPr>
+      </w:pPr>
+      <w:r>
+        <w:rPr>
+          <w:rFonts w:hint="default"/>
+        </w:rPr>
+        <w:t>使用方法：</w:t>
+      </w:r>
+    </w:p>
+    <w:p>
+      <w:pPr>
+        <w:rPr>
+          <w:rFonts w:hint="default"/>
+        </w:rPr>
+      </w:pPr>
+      <w:r>
+        <w:rPr>
+          <w:rFonts w:hint="default"/>
+        </w:rPr>
+        <w:t>观察变量是xi，低维变量是zi，最终的目标是求将zi表示维xi的函数，因此待求参数就是u 对角矩阵 和w</w:t>
+      </w:r>
+    </w:p>
+    <w:p>
+      <w:pPr>
+        <w:rPr>
+          <w:rFonts w:hint="default"/>
+        </w:rPr>
+      </w:pPr>
+      <w:r>
+        <w:rPr>
+          <w:rFonts w:hint="default"/>
+        </w:rPr>
+        <w:t>实例：</w:t>
+      </w:r>
+    </w:p>
+    <w:p>
+      <w:pPr>
+        <w:rPr>
+          <w:rFonts w:hint="eastAsia"/>
+        </w:rPr>
+      </w:pPr>
+      <w:r>
+        <w:rPr>
+          <w:rFonts w:hint="eastAsia"/>
+        </w:rPr>
+        <w:drawing>
+          <wp:inline distT="0" distB="0" distL="114300" distR="114300">
+            <wp:extent cx="5273040" cy="1266190"/>
+            <wp:effectExtent l="0" t="0" r="10160" b="3810"/>
+            <wp:docPr id="27" name="图片 27" descr="截屏2020-04-14下午3.05.33"/>
+            <wp:cNvGraphicFramePr>
+              <a:graphicFrameLocks xmlns:a="http://schemas.openxmlformats.org/drawingml/2006/main" noChangeAspect="1"/>
+            </wp:cNvGraphicFramePr>
+            <a:graphic xmlns:a="http://schemas.openxmlformats.org/drawingml/2006/main">
+              <a:graphicData uri="http://schemas.openxmlformats.org/drawingml/2006/picture">
+                <pic:pic xmlns:pic="http://schemas.openxmlformats.org/drawingml/2006/picture">
+                  <pic:nvPicPr>
+                    <pic:cNvPr id="27" name="图片 27" descr="截屏2020-04-14下午3.05.33"/>
+                    <pic:cNvPicPr>
+                      <a:picLocks noChangeAspect="1"/>
+                    </pic:cNvPicPr>
+                  </pic:nvPicPr>
+                  <pic:blipFill>
+                    <a:blip r:embed="rId39"/>
+                    <a:stretch>
+                      <a:fillRect/>
+                    </a:stretch>
+                  </pic:blipFill>
+                  <pic:spPr>
+                    <a:xfrm>
+                      <a:off x="0" y="0"/>
+                      <a:ext cx="5273040" cy="1266190"/>
+                    </a:xfrm>
+                    <a:prstGeom prst="rect">
+                      <a:avLst/>
+                    </a:prstGeom>
+                  </pic:spPr>
+                </pic:pic>
+              </a:graphicData>
+            </a:graphic>
+          </wp:inline>
+        </w:drawing>
+      </w:r>
+    </w:p>
+    <w:p>
+      <w:pPr>
+        <w:rPr>
+          <w:rFonts w:hint="eastAsia"/>
+        </w:rPr>
+      </w:pPr>
+      <w:r>
+        <w:rPr>
+          <w:rFonts w:hint="eastAsia"/>
+        </w:rPr>
+        <w:drawing>
+          <wp:inline distT="0" distB="0" distL="114300" distR="114300">
+            <wp:extent cx="5271135" cy="2122170"/>
+            <wp:effectExtent l="0" t="0" r="12065" b="11430"/>
+            <wp:docPr id="28" name="图片 28" descr="截屏2020-04-14下午3.06.10"/>
+            <wp:cNvGraphicFramePr>
+              <a:graphicFrameLocks xmlns:a="http://schemas.openxmlformats.org/drawingml/2006/main" noChangeAspect="1"/>
+            </wp:cNvGraphicFramePr>
+            <a:graphic xmlns:a="http://schemas.openxmlformats.org/drawingml/2006/main">
+              <a:graphicData uri="http://schemas.openxmlformats.org/drawingml/2006/picture">
+                <pic:pic xmlns:pic="http://schemas.openxmlformats.org/drawingml/2006/picture">
+                  <pic:nvPicPr>
+                    <pic:cNvPr id="28" name="图片 28" descr="截屏2020-04-14下午3.06.10"/>
+                    <pic:cNvPicPr>
+                      <a:picLocks noChangeAspect="1"/>
+                    </pic:cNvPicPr>
+                  </pic:nvPicPr>
+                  <pic:blipFill>
+                    <a:blip r:embed="rId40"/>
+                    <a:stretch>
+                      <a:fillRect/>
+                    </a:stretch>
+                  </pic:blipFill>
+                  <pic:spPr>
+                    <a:xfrm>
+                      <a:off x="0" y="0"/>
+                      <a:ext cx="5271135" cy="2122170"/>
+                    </a:xfrm>
+                    <a:prstGeom prst="rect">
+                      <a:avLst/>
+                    </a:prstGeom>
+                  </pic:spPr>
+                </pic:pic>
+              </a:graphicData>
+            </a:graphic>
+          </wp:inline>
+        </w:drawing>
+      </w:r>
+    </w:p>
+    <w:p>
+      <w:pPr>
+        <w:rPr>
+          <w:rFonts w:hint="eastAsia"/>
+        </w:rPr>
+      </w:pPr>
+      <w:r>
+        <w:rPr>
+          <w:rFonts w:hint="default"/>
+        </w:rPr>
+        <w:t xml:space="preserve"> </w:t>
+      </w:r>
+      <w:r>
+        <w:rPr>
+          <w:rFonts w:hint="eastAsia"/>
+        </w:rPr>
+        <w:drawing>
+          <wp:inline distT="0" distB="0" distL="114300" distR="114300">
+            <wp:extent cx="5267325" cy="4111625"/>
+            <wp:effectExtent l="0" t="0" r="15875" b="3175"/>
+            <wp:docPr id="29" name="图片 29" descr="截屏2020-04-14下午3.07.44"/>
+            <wp:cNvGraphicFramePr>
+              <a:graphicFrameLocks xmlns:a="http://schemas.openxmlformats.org/drawingml/2006/main" noChangeAspect="1"/>
+            </wp:cNvGraphicFramePr>
+            <a:graphic xmlns:a="http://schemas.openxmlformats.org/drawingml/2006/main">
+              <a:graphicData uri="http://schemas.openxmlformats.org/drawingml/2006/picture">
+                <pic:pic xmlns:pic="http://schemas.openxmlformats.org/drawingml/2006/picture">
+                  <pic:nvPicPr>
+                    <pic:cNvPr id="29" name="图片 29" descr="截屏2020-04-14下午3.07.44"/>
+                    <pic:cNvPicPr>
+                      <a:picLocks noChangeAspect="1"/>
+                    </pic:cNvPicPr>
+                  </pic:nvPicPr>
+                  <pic:blipFill>
+                    <a:blip r:embed="rId41"/>
+                    <a:stretch>
+                      <a:fillRect/>
+                    </a:stretch>
+                  </pic:blipFill>
+                  <pic:spPr>
+                    <a:xfrm>
+                      <a:off x="0" y="0"/>
+                      <a:ext cx="5267325" cy="4111625"/>
+                    </a:xfrm>
+                    <a:prstGeom prst="rect">
+                      <a:avLst/>
+                    </a:prstGeom>
+                  </pic:spPr>
+                </pic:pic>
+              </a:graphicData>
+            </a:graphic>
+          </wp:inline>
+        </w:drawing>
+      </w:r>
+    </w:p>
+    <w:p>
+      <w:pPr>
+        <w:rPr>
+          <w:rFonts w:hint="eastAsia"/>
+        </w:rPr>
+      </w:pPr>
+      <w:r>
+        <w:rPr>
+          <w:rFonts w:hint="eastAsia"/>
+        </w:rPr>
+        <w:drawing>
+          <wp:inline distT="0" distB="0" distL="114300" distR="114300">
+            <wp:extent cx="5267325" cy="2092325"/>
+            <wp:effectExtent l="0" t="0" r="15875" b="15875"/>
+            <wp:docPr id="30" name="图片 30" descr="截屏2020-04-14下午3.08.29"/>
+            <wp:cNvGraphicFramePr>
+              <a:graphicFrameLocks xmlns:a="http://schemas.openxmlformats.org/drawingml/2006/main" noChangeAspect="1"/>
+            </wp:cNvGraphicFramePr>
+            <a:graphic xmlns:a="http://schemas.openxmlformats.org/drawingml/2006/main">
+              <a:graphicData uri="http://schemas.openxmlformats.org/drawingml/2006/picture">
+                <pic:pic xmlns:pic="http://schemas.openxmlformats.org/drawingml/2006/picture">
+                  <pic:nvPicPr>
+                    <pic:cNvPr id="30" name="图片 30" descr="截屏2020-04-14下午3.08.29"/>
+                    <pic:cNvPicPr>
+                      <a:picLocks noChangeAspect="1"/>
+                    </pic:cNvPicPr>
+                  </pic:nvPicPr>
+                  <pic:blipFill>
+                    <a:blip r:embed="rId42"/>
+                    <a:stretch>
+                      <a:fillRect/>
+                    </a:stretch>
+                  </pic:blipFill>
+                  <pic:spPr>
+                    <a:xfrm>
+                      <a:off x="0" y="0"/>
+                      <a:ext cx="5267325" cy="2092325"/>
+                    </a:xfrm>
+                    <a:prstGeom prst="rect">
+                      <a:avLst/>
+                    </a:prstGeom>
+                  </pic:spPr>
+                </pic:pic>
+              </a:graphicData>
+            </a:graphic>
+          </wp:inline>
+        </w:drawing>
+      </w:r>
+    </w:p>
+    <w:p>
+      <w:pPr>
+        <w:rPr>
+          <w:rFonts w:hint="eastAsia"/>
+        </w:rPr>
+      </w:pPr>
+      <w:r>
+        <w:rPr>
+          <w:rFonts w:hint="eastAsia"/>
+        </w:rPr>
+        <w:drawing>
+          <wp:inline distT="0" distB="0" distL="114300" distR="114300">
+            <wp:extent cx="5269230" cy="6195695"/>
+            <wp:effectExtent l="0" t="0" r="13970" b="1905"/>
+            <wp:docPr id="31" name="图片 31" descr="截屏2020-04-14下午3.09.32"/>
+            <wp:cNvGraphicFramePr>
+              <a:graphicFrameLocks xmlns:a="http://schemas.openxmlformats.org/drawingml/2006/main" noChangeAspect="1"/>
+            </wp:cNvGraphicFramePr>
+            <a:graphic xmlns:a="http://schemas.openxmlformats.org/drawingml/2006/main">
+              <a:graphicData uri="http://schemas.openxmlformats.org/drawingml/2006/picture">
+                <pic:pic xmlns:pic="http://schemas.openxmlformats.org/drawingml/2006/picture">
+                  <pic:nvPicPr>
+                    <pic:cNvPr id="31" name="图片 31" descr="截屏2020-04-14下午3.09.32"/>
+                    <pic:cNvPicPr>
+                      <a:picLocks noChangeAspect="1"/>
+                    </pic:cNvPicPr>
+                  </pic:nvPicPr>
+                  <pic:blipFill>
+                    <a:blip r:embed="rId43"/>
+                    <a:stretch>
+                      <a:fillRect/>
+                    </a:stretch>
+                  </pic:blipFill>
+                  <pic:spPr>
+                    <a:xfrm>
+                      <a:off x="0" y="0"/>
+                      <a:ext cx="5269230" cy="6195695"/>
+                    </a:xfrm>
+                    <a:prstGeom prst="rect">
+                      <a:avLst/>
+                    </a:prstGeom>
+                  </pic:spPr>
+                </pic:pic>
+              </a:graphicData>
+            </a:graphic>
+          </wp:inline>
+        </w:drawing>
+      </w:r>
+    </w:p>
+    <w:p>
+      <w:pPr>
+        <w:rPr>
+          <w:rFonts w:hint="eastAsia"/>
+        </w:rPr>
+      </w:pPr>
+      <w:r>
+        <w:rPr>
+          <w:rFonts w:hint="eastAsia"/>
+        </w:rPr>
+        <w:drawing>
+          <wp:inline distT="0" distB="0" distL="114300" distR="114300">
+            <wp:extent cx="5273675" cy="674370"/>
+            <wp:effectExtent l="0" t="0" r="9525" b="11430"/>
+            <wp:docPr id="32" name="图片 32" descr="截屏2020-04-14下午3.10.15"/>
+            <wp:cNvGraphicFramePr>
+              <a:graphicFrameLocks xmlns:a="http://schemas.openxmlformats.org/drawingml/2006/main" noChangeAspect="1"/>
+            </wp:cNvGraphicFramePr>
+            <a:graphic xmlns:a="http://schemas.openxmlformats.org/drawingml/2006/main">
+              <a:graphicData uri="http://schemas.openxmlformats.org/drawingml/2006/picture">
+                <pic:pic xmlns:pic="http://schemas.openxmlformats.org/drawingml/2006/picture">
+                  <pic:nvPicPr>
+                    <pic:cNvPr id="32" name="图片 32" descr="截屏2020-04-14下午3.10.15"/>
+                    <pic:cNvPicPr>
+                      <a:picLocks noChangeAspect="1"/>
+                    </pic:cNvPicPr>
+                  </pic:nvPicPr>
+                  <pic:blipFill>
+                    <a:blip r:embed="rId44"/>
+                    <a:stretch>
+                      <a:fillRect/>
+                    </a:stretch>
+                  </pic:blipFill>
+                  <pic:spPr>
+                    <a:xfrm>
+                      <a:off x="0" y="0"/>
+                      <a:ext cx="5273675" cy="674370"/>
+                    </a:xfrm>
+                    <a:prstGeom prst="rect">
+                      <a:avLst/>
+                    </a:prstGeom>
+                  </pic:spPr>
+                </pic:pic>
+              </a:graphicData>
+            </a:graphic>
+          </wp:inline>
+        </w:drawing>
+      </w:r>
+    </w:p>
+    <w:p>
+      <w:pPr>
+        <w:rPr>
+          <w:rFonts w:hint="eastAsia"/>
+        </w:rPr>
+      </w:pPr>
+      <w:r>
+        <w:rPr>
+          <w:rFonts w:hint="eastAsia"/>
+        </w:rPr>
+        <w:drawing>
+          <wp:inline distT="0" distB="0" distL="114300" distR="114300">
+            <wp:extent cx="5267325" cy="3180080"/>
+            <wp:effectExtent l="0" t="0" r="15875" b="20320"/>
+            <wp:docPr id="33" name="图片 33" descr="截屏2020-04-14下午3.10.42"/>
+            <wp:cNvGraphicFramePr>
+              <a:graphicFrameLocks xmlns:a="http://schemas.openxmlformats.org/drawingml/2006/main" noChangeAspect="1"/>
+            </wp:cNvGraphicFramePr>
+            <a:graphic xmlns:a="http://schemas.openxmlformats.org/drawingml/2006/main">
+              <a:graphicData uri="http://schemas.openxmlformats.org/drawingml/2006/picture">
+                <pic:pic xmlns:pic="http://schemas.openxmlformats.org/drawingml/2006/picture">
+                  <pic:nvPicPr>
+                    <pic:cNvPr id="33" name="图片 33" descr="截屏2020-04-14下午3.10.42"/>
+                    <pic:cNvPicPr>
+                      <a:picLocks noChangeAspect="1"/>
+                    </pic:cNvPicPr>
+                  </pic:nvPicPr>
+                  <pic:blipFill>
+                    <a:blip r:embed="rId45"/>
+                    <a:stretch>
+                      <a:fillRect/>
+                    </a:stretch>
+                  </pic:blipFill>
+                  <pic:spPr>
+                    <a:xfrm>
+                      <a:off x="0" y="0"/>
+                      <a:ext cx="5267325" cy="3180080"/>
+                    </a:xfrm>
+                    <a:prstGeom prst="rect">
+                      <a:avLst/>
+                    </a:prstGeom>
+                  </pic:spPr>
+                </pic:pic>
+              </a:graphicData>
+            </a:graphic>
+          </wp:inline>
+        </w:drawing>
+      </w:r>
+    </w:p>
+    <w:p>
+      <w:pPr>
+        <w:rPr>
+          <w:rFonts w:hint="default"/>
+        </w:rPr>
+      </w:pPr>
+      <w:r>
+        <w:rPr>
+          <w:rFonts w:hint="default"/>
+        </w:rPr>
+        <w:t>参数求解：</w:t>
+      </w:r>
+    </w:p>
+    <w:p>
+      <w:pPr>
+        <w:rPr>
+          <w:rFonts w:hint="eastAsia"/>
+        </w:rPr>
+      </w:pPr>
+      <w:r>
+        <w:rPr>
+          <w:rFonts w:hint="eastAsia"/>
+        </w:rPr>
+        <w:drawing>
+          <wp:inline distT="0" distB="0" distL="114300" distR="114300">
+            <wp:extent cx="5272405" cy="1316355"/>
+            <wp:effectExtent l="0" t="0" r="10795" b="4445"/>
+            <wp:docPr id="34" name="图片 34" descr="截屏2020-04-14下午3.17.29"/>
+            <wp:cNvGraphicFramePr>
+              <a:graphicFrameLocks xmlns:a="http://schemas.openxmlformats.org/drawingml/2006/main" noChangeAspect="1"/>
+            </wp:cNvGraphicFramePr>
+            <a:graphic xmlns:a="http://schemas.openxmlformats.org/drawingml/2006/main">
+              <a:graphicData uri="http://schemas.openxmlformats.org/drawingml/2006/picture">
+                <pic:pic xmlns:pic="http://schemas.openxmlformats.org/drawingml/2006/picture">
+                  <pic:nvPicPr>
+                    <pic:cNvPr id="34" name="图片 34" descr="截屏2020-04-14下午3.17.29"/>
+                    <pic:cNvPicPr>
+                      <a:picLocks noChangeAspect="1"/>
+                    </pic:cNvPicPr>
+                  </pic:nvPicPr>
+                  <pic:blipFill>
+                    <a:blip r:embed="rId46"/>
+                    <a:stretch>
+                      <a:fillRect/>
+                    </a:stretch>
+                  </pic:blipFill>
+                  <pic:spPr>
+                    <a:xfrm>
+                      <a:off x="0" y="0"/>
+                      <a:ext cx="5272405" cy="1316355"/>
+                    </a:xfrm>
+                    <a:prstGeom prst="rect">
+                      <a:avLst/>
+                    </a:prstGeom>
+                  </pic:spPr>
+                </pic:pic>
+              </a:graphicData>
+            </a:graphic>
+          </wp:inline>
+        </w:drawing>
+      </w:r>
+    </w:p>
+    <w:p>
+      <w:pPr>
+        <w:rPr>
+          <w:rFonts w:hint="eastAsia"/>
+        </w:rPr>
+      </w:pPr>
+      <w:r>
+        <w:rPr>
+          <w:rFonts w:hint="eastAsia"/>
+        </w:rPr>
+        <w:drawing>
+          <wp:inline distT="0" distB="0" distL="114300" distR="114300">
+            <wp:extent cx="3586480" cy="1595120"/>
+            <wp:effectExtent l="0" t="0" r="20320" b="5080"/>
+            <wp:docPr id="35" name="图片 35" descr="截屏2020-04-14下午3.17.56"/>
+            <wp:cNvGraphicFramePr>
+              <a:graphicFrameLocks xmlns:a="http://schemas.openxmlformats.org/drawingml/2006/main" noChangeAspect="1"/>
+            </wp:cNvGraphicFramePr>
+            <a:graphic xmlns:a="http://schemas.openxmlformats.org/drawingml/2006/main">
+              <a:graphicData uri="http://schemas.openxmlformats.org/drawingml/2006/picture">
+                <pic:pic xmlns:pic="http://schemas.openxmlformats.org/drawingml/2006/picture">
+                  <pic:nvPicPr>
+                    <pic:cNvPr id="35" name="图片 35" descr="截屏2020-04-14下午3.17.56"/>
+                    <pic:cNvPicPr>
+                      <a:picLocks noChangeAspect="1"/>
+                    </pic:cNvPicPr>
+                  </pic:nvPicPr>
+                  <pic:blipFill>
+                    <a:blip r:embed="rId47"/>
+                    <a:stretch>
+                      <a:fillRect/>
+                    </a:stretch>
+                  </pic:blipFill>
+                  <pic:spPr>
+                    <a:xfrm>
+                      <a:off x="0" y="0"/>
+                      <a:ext cx="3586480" cy="1595120"/>
+                    </a:xfrm>
+                    <a:prstGeom prst="rect">
+                      <a:avLst/>
+                    </a:prstGeom>
+                  </pic:spPr>
+                </pic:pic>
+              </a:graphicData>
+            </a:graphic>
+          </wp:inline>
+        </w:drawing>
+      </w:r>
+    </w:p>
+    <w:p>
+      <w:pPr>
+        <w:rPr>
+          <w:rFonts w:hint="eastAsia"/>
+        </w:rPr>
+      </w:pPr>
+      <w:r>
+        <w:rPr>
+          <w:rFonts w:hint="eastAsia"/>
+        </w:rPr>
+        <w:drawing>
+          <wp:inline distT="0" distB="0" distL="114300" distR="114300">
+            <wp:extent cx="5271135" cy="6101080"/>
+            <wp:effectExtent l="0" t="0" r="12065" b="20320"/>
+            <wp:docPr id="36" name="图片 36" descr="截屏2020-04-14下午3.18.45"/>
+            <wp:cNvGraphicFramePr>
+              <a:graphicFrameLocks xmlns:a="http://schemas.openxmlformats.org/drawingml/2006/main" noChangeAspect="1"/>
+            </wp:cNvGraphicFramePr>
+            <a:graphic xmlns:a="http://schemas.openxmlformats.org/drawingml/2006/main">
+              <a:graphicData uri="http://schemas.openxmlformats.org/drawingml/2006/picture">
+                <pic:pic xmlns:pic="http://schemas.openxmlformats.org/drawingml/2006/picture">
+                  <pic:nvPicPr>
+                    <pic:cNvPr id="36" name="图片 36" descr="截屏2020-04-14下午3.18.45"/>
+                    <pic:cNvPicPr>
+                      <a:picLocks noChangeAspect="1"/>
+                    </pic:cNvPicPr>
+                  </pic:nvPicPr>
+                  <pic:blipFill>
+                    <a:blip r:embed="rId48"/>
+                    <a:stretch>
+                      <a:fillRect/>
+                    </a:stretch>
+                  </pic:blipFill>
+                  <pic:spPr>
+                    <a:xfrm>
+                      <a:off x="0" y="0"/>
+                      <a:ext cx="5271135" cy="6101080"/>
+                    </a:xfrm>
+                    <a:prstGeom prst="rect">
+                      <a:avLst/>
+                    </a:prstGeom>
+                  </pic:spPr>
+                </pic:pic>
+              </a:graphicData>
+            </a:graphic>
+          </wp:inline>
+        </w:drawing>
+      </w:r>
+    </w:p>
+    <w:p>
+      <w:pPr>
+        <w:rPr>
+          <w:rFonts w:hint="eastAsia"/>
+        </w:rPr>
+      </w:pPr>
+      <w:r>
+        <w:rPr>
+          <w:rFonts w:hint="eastAsia"/>
+        </w:rPr>
+        <w:drawing>
+          <wp:inline distT="0" distB="0" distL="114300" distR="114300">
+            <wp:extent cx="5272405" cy="7950200"/>
+            <wp:effectExtent l="0" t="0" r="10795" b="0"/>
+            <wp:docPr id="37" name="图片 37" descr="截屏2020-04-14下午3.47.04"/>
+            <wp:cNvGraphicFramePr>
+              <a:graphicFrameLocks xmlns:a="http://schemas.openxmlformats.org/drawingml/2006/main" noChangeAspect="1"/>
+            </wp:cNvGraphicFramePr>
+            <a:graphic xmlns:a="http://schemas.openxmlformats.org/drawingml/2006/main">
+              <a:graphicData uri="http://schemas.openxmlformats.org/drawingml/2006/picture">
+                <pic:pic xmlns:pic="http://schemas.openxmlformats.org/drawingml/2006/picture">
+                  <pic:nvPicPr>
+                    <pic:cNvPr id="37" name="图片 37" descr="截屏2020-04-14下午3.47.04"/>
+                    <pic:cNvPicPr>
+                      <a:picLocks noChangeAspect="1"/>
+                    </pic:cNvPicPr>
+                  </pic:nvPicPr>
+                  <pic:blipFill>
+                    <a:blip r:embed="rId49"/>
+                    <a:stretch>
+                      <a:fillRect/>
+                    </a:stretch>
+                  </pic:blipFill>
+                  <pic:spPr>
+                    <a:xfrm>
+                      <a:off x="0" y="0"/>
+                      <a:ext cx="5272405" cy="7950200"/>
+                    </a:xfrm>
+                    <a:prstGeom prst="rect">
+                      <a:avLst/>
+                    </a:prstGeom>
+                  </pic:spPr>
+                </pic:pic>
+              </a:graphicData>
+            </a:graphic>
+          </wp:inline>
+        </w:drawing>
+      </w:r>
+    </w:p>
+    <w:p>
+      <w:pPr>
+        <w:rPr>
+          <w:rFonts w:hint="eastAsia"/>
+        </w:rPr>
+      </w:pPr>
+      <w:r>
+        <w:rPr>
+          <w:rFonts w:hint="eastAsia"/>
+        </w:rPr>
+        <w:drawing>
+          <wp:inline distT="0" distB="0" distL="114300" distR="114300">
+            <wp:extent cx="5271135" cy="7510145"/>
+            <wp:effectExtent l="0" t="0" r="12065" b="8255"/>
+            <wp:docPr id="38" name="图片 38" descr="截屏2020-04-14下午3.47.45"/>
+            <wp:cNvGraphicFramePr>
+              <a:graphicFrameLocks xmlns:a="http://schemas.openxmlformats.org/drawingml/2006/main" noChangeAspect="1"/>
+            </wp:cNvGraphicFramePr>
+            <a:graphic xmlns:a="http://schemas.openxmlformats.org/drawingml/2006/main">
+              <a:graphicData uri="http://schemas.openxmlformats.org/drawingml/2006/picture">
+                <pic:pic xmlns:pic="http://schemas.openxmlformats.org/drawingml/2006/picture">
+                  <pic:nvPicPr>
+                    <pic:cNvPr id="38" name="图片 38" descr="截屏2020-04-14下午3.47.45"/>
+                    <pic:cNvPicPr>
+                      <a:picLocks noChangeAspect="1"/>
+                    </pic:cNvPicPr>
+                  </pic:nvPicPr>
+                  <pic:blipFill>
+                    <a:blip r:embed="rId50"/>
+                    <a:stretch>
+                      <a:fillRect/>
+                    </a:stretch>
+                  </pic:blipFill>
+                  <pic:spPr>
+                    <a:xfrm>
+                      <a:off x="0" y="0"/>
+                      <a:ext cx="5271135" cy="7510145"/>
+                    </a:xfrm>
+                    <a:prstGeom prst="rect">
+                      <a:avLst/>
+                    </a:prstGeom>
+                  </pic:spPr>
+                </pic:pic>
+              </a:graphicData>
+            </a:graphic>
+          </wp:inline>
+        </w:drawing>
+      </w:r>
+      <w:r>
+        <w:rPr>
+          <w:rFonts w:hint="eastAsia"/>
+        </w:rPr>
+        <w:drawing>
+          <wp:inline distT="0" distB="0" distL="114300" distR="114300">
+            <wp:extent cx="5267960" cy="8089265"/>
+            <wp:effectExtent l="0" t="0" r="15240" b="13335"/>
+            <wp:docPr id="39" name="图片 39" descr="截屏2020-04-14下午3.48.23"/>
+            <wp:cNvGraphicFramePr>
+              <a:graphicFrameLocks xmlns:a="http://schemas.openxmlformats.org/drawingml/2006/main" noChangeAspect="1"/>
+            </wp:cNvGraphicFramePr>
+            <a:graphic xmlns:a="http://schemas.openxmlformats.org/drawingml/2006/main">
+              <a:graphicData uri="http://schemas.openxmlformats.org/drawingml/2006/picture">
+                <pic:pic xmlns:pic="http://schemas.openxmlformats.org/drawingml/2006/picture">
+                  <pic:nvPicPr>
+                    <pic:cNvPr id="39" name="图片 39" descr="截屏2020-04-14下午3.48.23"/>
+                    <pic:cNvPicPr>
+                      <a:picLocks noChangeAspect="1"/>
+                    </pic:cNvPicPr>
+                  </pic:nvPicPr>
+                  <pic:blipFill>
+                    <a:blip r:embed="rId51"/>
+                    <a:stretch>
+                      <a:fillRect/>
+                    </a:stretch>
+                  </pic:blipFill>
+                  <pic:spPr>
+                    <a:xfrm>
+                      <a:off x="0" y="0"/>
+                      <a:ext cx="5267960" cy="8089265"/>
+                    </a:xfrm>
+                    <a:prstGeom prst="rect">
+                      <a:avLst/>
+                    </a:prstGeom>
+                  </pic:spPr>
+                </pic:pic>
+              </a:graphicData>
+            </a:graphic>
+          </wp:inline>
+        </w:drawing>
+      </w:r>
+    </w:p>
+    <w:p>
+      <w:pPr>
+        <w:rPr>
+          <w:rFonts w:hint="eastAsia"/>
+        </w:rPr>
+      </w:pPr>
+      <w:r>
+        <w:rPr>
+          <w:rFonts w:hint="eastAsia"/>
+        </w:rPr>
+        <w:drawing>
+          <wp:inline distT="0" distB="0" distL="114300" distR="114300">
+            <wp:extent cx="5273040" cy="2929255"/>
+            <wp:effectExtent l="0" t="0" r="10160" b="17145"/>
+            <wp:docPr id="40" name="图片 40" descr="截屏2020-04-14下午3.48.58"/>
+            <wp:cNvGraphicFramePr>
+              <a:graphicFrameLocks xmlns:a="http://schemas.openxmlformats.org/drawingml/2006/main" noChangeAspect="1"/>
+            </wp:cNvGraphicFramePr>
+            <a:graphic xmlns:a="http://schemas.openxmlformats.org/drawingml/2006/main">
+              <a:graphicData uri="http://schemas.openxmlformats.org/drawingml/2006/picture">
+                <pic:pic xmlns:pic="http://schemas.openxmlformats.org/drawingml/2006/picture">
+                  <pic:nvPicPr>
+                    <pic:cNvPr id="40" name="图片 40" descr="截屏2020-04-14下午3.48.58"/>
+                    <pic:cNvPicPr>
+                      <a:picLocks noChangeAspect="1"/>
+                    </pic:cNvPicPr>
+                  </pic:nvPicPr>
+                  <pic:blipFill>
+                    <a:blip r:embed="rId52"/>
+                    <a:stretch>
+                      <a:fillRect/>
+                    </a:stretch>
+                  </pic:blipFill>
+                  <pic:spPr>
+                    <a:xfrm>
+                      <a:off x="0" y="0"/>
+                      <a:ext cx="5273040" cy="2929255"/>
+                    </a:xfrm>
+                    <a:prstGeom prst="rect">
+                      <a:avLst/>
+                    </a:prstGeom>
+                  </pic:spPr>
+                </pic:pic>
+              </a:graphicData>
+            </a:graphic>
+          </wp:inline>
+        </w:drawing>
+      </w:r>
+    </w:p>
+    <w:p>
+      <w:pPr>
+        <w:rPr>
+          <w:rFonts w:hint="eastAsia"/>
+        </w:rPr>
+      </w:pPr>
+    </w:p>
+    <w:p>
+      <w:pPr>
+        <w:pStyle w:val="3"/>
+        <w:bidi w:val="0"/>
+        <w:rPr>
+          <w:rFonts w:hint="default"/>
+        </w:rPr>
+      </w:pPr>
+      <w:r>
+        <w:rPr>
+          <w:rFonts w:hint="default"/>
+        </w:rPr>
+        <w:t>i-vector</w:t>
+      </w:r>
+    </w:p>
+    <w:p>
+      <w:pPr>
+        <w:rPr>
+          <w:rFonts w:hint="eastAsia"/>
+        </w:rPr>
+      </w:pPr>
+      <w:bookmarkStart w:id="0" w:name="_GoBack"/>
+      <w:bookmarkEnd w:id="0"/>
     </w:p>
     <w:sectPr>
       <w:pgSz w:w="11906" w:h="16838"/>

--- a/kaldi/声纹识别.docx
+++ b/kaldi/声纹识别.docx
@@ -48,6 +48,89 @@
           <w:szCs w:val="21"/>
         </w:rPr>
         <w:t>说话人识别，判断一段声音是谁说的。</w:t>
+      </w:r>
+    </w:p>
+    <w:p>
+      <w:pPr>
+        <w:pStyle w:val="3"/>
+        <w:bidi w:val="0"/>
+        <w:rPr>
+          <w:rFonts w:hint="default"/>
+        </w:rPr>
+      </w:pPr>
+      <w:r>
+        <w:rPr>
+          <w:rFonts w:hint="default"/>
+        </w:rPr>
+        <w:t>声纹识别整体流程</w:t>
+      </w:r>
+    </w:p>
+    <w:p>
+      <w:pPr>
+        <w:numPr>
+          <w:ilvl w:val="0"/>
+          <w:numId w:val="1"/>
+        </w:numPr>
+        <w:rPr>
+          <w:rFonts w:hint="default"/>
+        </w:rPr>
+      </w:pPr>
+      <w:r>
+        <w:rPr>
+          <w:rFonts w:hint="default"/>
+        </w:rPr>
+        <w:t>抽取多个人多段话的mfcc特征</w:t>
+      </w:r>
+    </w:p>
+    <w:p>
+      <w:pPr>
+        <w:numPr>
+          <w:ilvl w:val="0"/>
+          <w:numId w:val="1"/>
+        </w:numPr>
+        <w:rPr>
+          <w:rFonts w:hint="eastAsia"/>
+        </w:rPr>
+      </w:pPr>
+      <w:r>
+        <w:rPr>
+          <w:rFonts w:hint="default"/>
+        </w:rPr>
+        <w:t>训练UBM-GMM模型，计算每个人的均值超矢量MAP</w:t>
+      </w:r>
+    </w:p>
+    <w:p>
+      <w:pPr>
+        <w:numPr>
+          <w:ilvl w:val="0"/>
+          <w:numId w:val="1"/>
+        </w:numPr>
+        <w:rPr>
+          <w:rFonts w:hint="eastAsia"/>
+        </w:rPr>
+      </w:pPr>
+      <w:r>
+        <w:rPr>
+          <w:rFonts w:hint="default"/>
+        </w:rPr>
+        <w:t>获取i-vector特征</w:t>
+      </w:r>
+    </w:p>
+    <w:p>
+      <w:pPr>
+        <w:numPr>
+          <w:ilvl w:val="0"/>
+          <w:numId w:val="1"/>
+        </w:numPr>
+        <w:rPr>
+          <w:rFonts w:hint="eastAsia"/>
+        </w:rPr>
+      </w:pPr>
+      <w:r>
+        <w:rPr>
+          <w:rFonts w:hint="default"/>
+        </w:rPr>
+        <w:t>LDA算法做降维（思路：LDA是一个有监督的聚类算法，也是降维算法，该算法可以针对特征做降维，也就是我们的目标是说话人分类，但是我们抽取的特征是说话人信息构成的特征和信道信息构成的特征，我们的目标是剔除信道信息，同时考虑label就是说话人类别，所以LDA算法做降维就是剔除了信道信息，保留了说话人特征）</w:t>
       </w:r>
     </w:p>
     <w:p>
@@ -4406,9 +4489,835 @@
     <w:p>
       <w:pPr>
         <w:rPr>
+          <w:rFonts w:hint="default"/>
+        </w:rPr>
+      </w:pPr>
+      <w:r>
+        <w:rPr>
+          <w:rFonts w:hint="default"/>
+        </w:rPr>
+        <w:t>问题：如何进行说话人分类？</w:t>
+      </w:r>
+    </w:p>
+    <w:p>
+      <w:pPr>
+        <w:rPr>
+          <w:rFonts w:hint="default"/>
+        </w:rPr>
+      </w:pPr>
+      <w:r>
+        <w:rPr>
+          <w:rFonts w:hint="default"/>
+        </w:rPr>
+        <w:t>思路：将变长的语音（语音时长不一样），特征化为一个特定维度的向量。对向量做分类即可。</w:t>
+      </w:r>
+    </w:p>
+    <w:p>
+      <w:pPr>
+        <w:rPr>
+          <w:rFonts w:hint="default"/>
+        </w:rPr>
+      </w:pPr>
+      <w:r>
+        <w:rPr>
+          <w:rFonts w:hint="default"/>
+        </w:rPr>
+        <w:t>假设：i-vector提出说话人和会话差异可以通过一个单独对子空间进行表征。利用这个子空间，可以把一个语音素材上获得的数字矢量，进一步转化为低维矢量。</w:t>
+      </w:r>
+    </w:p>
+    <w:p>
+      <w:pPr>
+        <w:rPr>
+          <w:rFonts w:hint="default"/>
+        </w:rPr>
+      </w:pPr>
+      <w:r>
+        <w:rPr>
+          <w:rFonts w:hint="default"/>
+        </w:rPr>
+        <w:t>i-vector优点：低维</w:t>
+      </w:r>
+    </w:p>
+    <w:p>
+      <w:pPr>
+        <w:rPr>
+          <w:rFonts w:hint="default"/>
+        </w:rPr>
+      </w:pPr>
+      <w:r>
+        <w:rPr>
+          <w:rFonts w:hint="default"/>
+        </w:rPr>
+        <w:t>可以作为说话人的特征加入到分类器上进行连续语音识别</w:t>
+      </w:r>
+    </w:p>
+    <w:p>
+      <w:pPr>
+        <w:rPr>
+          <w:rFonts w:hint="default"/>
+        </w:rPr>
+      </w:pPr>
+      <w:r>
+        <w:rPr>
+          <w:rFonts w:hint="default"/>
+        </w:rPr>
+        <w:t>可以把LDA、plda结合到i-vector中。就是方便和其他算法进行结合。</w:t>
+      </w:r>
+    </w:p>
+    <w:p>
+      <w:pPr>
+        <w:pStyle w:val="4"/>
+        <w:bidi w:val="0"/>
+        <w:rPr>
+          <w:rFonts w:hint="default"/>
+        </w:rPr>
+      </w:pPr>
+      <w:r>
+        <w:rPr>
+          <w:rFonts w:hint="default"/>
+        </w:rPr>
+        <w:t>推导过程</w:t>
+      </w:r>
+    </w:p>
+    <w:p>
+      <w:pPr>
+        <w:keepNext w:val="0"/>
+        <w:keepLines w:val="0"/>
+        <w:widowControl/>
+        <w:suppressLineNumbers w:val="0"/>
+        <w:jc w:val="left"/>
+        <w:rPr>
+          <w:rFonts w:ascii="宋体" w:hAnsi="宋体" w:eastAsia="宋体" w:cs="宋体"/>
+          <w:kern w:val="0"/>
+          <w:sz w:val="24"/>
+          <w:szCs w:val="24"/>
+          <w:lang w:val="en-US" w:eastAsia="zh-CN" w:bidi="ar"/>
+        </w:rPr>
+      </w:pPr>
+      <w:r>
+        <w:rPr>
+          <w:rFonts w:ascii="宋体" w:hAnsi="宋体" w:eastAsia="宋体" w:cs="宋体"/>
+          <w:kern w:val="0"/>
+          <w:sz w:val="24"/>
+          <w:szCs w:val="24"/>
+          <w:lang w:eastAsia="zh-CN" w:bidi="ar"/>
+        </w:rPr>
+        <w:t xml:space="preserve">重要公式： </w:t>
+      </w:r>
+      <w:r>
+        <w:rPr>
+          <w:rFonts w:ascii="宋体" w:hAnsi="宋体" w:eastAsia="宋体" w:cs="宋体"/>
+          <w:kern w:val="0"/>
+          <w:sz w:val="24"/>
+          <w:szCs w:val="24"/>
+          <w:lang w:val="en-US" w:eastAsia="zh-CN" w:bidi="ar"/>
+        </w:rPr>
+        <w:drawing>
+          <wp:inline distT="0" distB="0" distL="114300" distR="114300">
+            <wp:extent cx="1466850" cy="295275"/>
+            <wp:effectExtent l="0" t="0" r="6350" b="9525"/>
+            <wp:docPr id="63" name="图片 49" descr="IMG_256"/>
+            <wp:cNvGraphicFramePr>
+              <a:graphicFrameLocks xmlns:a="http://schemas.openxmlformats.org/drawingml/2006/main" noChangeAspect="1"/>
+            </wp:cNvGraphicFramePr>
+            <a:graphic xmlns:a="http://schemas.openxmlformats.org/drawingml/2006/main">
+              <a:graphicData uri="http://schemas.openxmlformats.org/drawingml/2006/picture">
+                <pic:pic xmlns:pic="http://schemas.openxmlformats.org/drawingml/2006/picture">
+                  <pic:nvPicPr>
+                    <pic:cNvPr id="63" name="图片 49" descr="IMG_256"/>
+                    <pic:cNvPicPr>
+                      <a:picLocks noChangeAspect="1"/>
+                    </pic:cNvPicPr>
+                  </pic:nvPicPr>
+                  <pic:blipFill>
+                    <a:blip r:embed="rId53"/>
+                    <a:stretch>
+                      <a:fillRect/>
+                    </a:stretch>
+                  </pic:blipFill>
+                  <pic:spPr>
+                    <a:xfrm>
+                      <a:off x="0" y="0"/>
+                      <a:ext cx="1466850" cy="295275"/>
+                    </a:xfrm>
+                    <a:prstGeom prst="rect">
+                      <a:avLst/>
+                    </a:prstGeom>
+                    <a:noFill/>
+                    <a:ln w="9525">
+                      <a:noFill/>
+                    </a:ln>
+                  </pic:spPr>
+                </pic:pic>
+              </a:graphicData>
+            </a:graphic>
+          </wp:inline>
+        </w:drawing>
+      </w:r>
+    </w:p>
+    <w:p>
+      <w:pPr>
+        <w:keepNext w:val="0"/>
+        <w:keepLines w:val="0"/>
+        <w:widowControl/>
+        <w:suppressLineNumbers w:val="0"/>
+        <w:jc w:val="left"/>
+        <w:rPr>
+          <w:rFonts w:ascii="宋体" w:hAnsi="宋体" w:eastAsia="宋体" w:cs="宋体"/>
+          <w:kern w:val="0"/>
+          <w:sz w:val="24"/>
+          <w:szCs w:val="24"/>
+          <w:lang w:eastAsia="zh-CN" w:bidi="ar"/>
+        </w:rPr>
+      </w:pPr>
+      <w:r>
+        <w:rPr>
+          <w:rFonts w:ascii="宋体" w:hAnsi="宋体" w:eastAsia="宋体" w:cs="宋体"/>
+          <w:kern w:val="0"/>
+          <w:sz w:val="24"/>
+          <w:szCs w:val="24"/>
+          <w:lang w:eastAsia="zh-CN" w:bidi="ar"/>
+        </w:rPr>
+        <w:t>M就是做完UBM-GMM后做了MAP之后的高斯均值超矢量。</w:t>
+      </w:r>
+    </w:p>
+    <w:p>
+      <w:pPr>
+        <w:keepNext w:val="0"/>
+        <w:keepLines w:val="0"/>
+        <w:widowControl/>
+        <w:suppressLineNumbers w:val="0"/>
+        <w:jc w:val="left"/>
+        <w:rPr>
+          <w:rFonts w:ascii="宋体" w:hAnsi="宋体" w:eastAsia="宋体" w:cs="宋体"/>
+          <w:kern w:val="0"/>
+          <w:sz w:val="24"/>
+          <w:szCs w:val="24"/>
+          <w:lang w:eastAsia="zh-CN" w:bidi="ar"/>
+        </w:rPr>
+      </w:pPr>
+      <w:r>
+        <w:rPr>
+          <w:rFonts w:ascii="宋体" w:hAnsi="宋体" w:eastAsia="宋体" w:cs="宋体"/>
+          <w:kern w:val="0"/>
+          <w:sz w:val="24"/>
+          <w:szCs w:val="24"/>
+          <w:lang w:eastAsia="zh-CN" w:bidi="ar"/>
+        </w:rPr>
+        <w:t>m是均值超矢量</w:t>
+      </w:r>
+    </w:p>
+    <w:p>
+      <w:pPr>
+        <w:rPr>
+          <w:rFonts w:ascii="宋体" w:hAnsi="宋体" w:eastAsia="宋体" w:cs="宋体"/>
+          <w:kern w:val="0"/>
+          <w:sz w:val="24"/>
+          <w:szCs w:val="24"/>
+          <w:lang w:eastAsia="zh-CN" w:bidi="ar"/>
+        </w:rPr>
+      </w:pPr>
+      <w:r>
+        <w:rPr>
+          <w:rFonts w:ascii="宋体" w:hAnsi="宋体" w:eastAsia="宋体" w:cs="宋体"/>
+          <w:kern w:val="0"/>
+          <w:sz w:val="24"/>
+          <w:szCs w:val="24"/>
+          <w:lang w:eastAsia="zh-CN" w:bidi="ar"/>
+        </w:rPr>
+        <w:t>T是总变化矩阵，是待求参数</w:t>
+      </w:r>
+    </w:p>
+    <w:p>
+      <w:pPr>
+        <w:rPr>
+          <w:rFonts w:hint="default" w:ascii="宋体" w:hAnsi="宋体" w:eastAsia="宋体" w:cs="宋体"/>
+          <w:kern w:val="0"/>
+          <w:sz w:val="24"/>
+          <w:szCs w:val="24"/>
+          <w:lang w:eastAsia="zh-CN" w:bidi="ar"/>
+        </w:rPr>
+      </w:pPr>
+      <w:r>
+        <w:rPr>
+          <w:rFonts w:ascii="宋体" w:hAnsi="宋体" w:eastAsia="宋体" w:cs="宋体"/>
+          <w:kern w:val="0"/>
+          <w:sz w:val="24"/>
+          <w:szCs w:val="24"/>
+          <w:lang w:eastAsia="zh-CN" w:bidi="ar"/>
+        </w:rPr>
+        <w:t>w(s)是R维的隐变量i-vector，就是最终要求的i-vector</w:t>
+      </w:r>
+    </w:p>
+    <w:p>
+      <w:pPr>
+        <w:rPr>
+          <w:rFonts w:hint="default"/>
+        </w:rPr>
+      </w:pPr>
+      <w:r>
+        <w:rPr>
+          <w:rFonts w:hint="default"/>
+        </w:rPr>
+        <w:drawing>
+          <wp:inline distT="0" distB="0" distL="114300" distR="114300">
+            <wp:extent cx="5268595" cy="6677660"/>
+            <wp:effectExtent l="0" t="0" r="14605" b="2540"/>
+            <wp:docPr id="64" name="图片 64" descr="截屏2020-04-15下午2.00.38"/>
+            <wp:cNvGraphicFramePr>
+              <a:graphicFrameLocks xmlns:a="http://schemas.openxmlformats.org/drawingml/2006/main" noChangeAspect="1"/>
+            </wp:cNvGraphicFramePr>
+            <a:graphic xmlns:a="http://schemas.openxmlformats.org/drawingml/2006/main">
+              <a:graphicData uri="http://schemas.openxmlformats.org/drawingml/2006/picture">
+                <pic:pic xmlns:pic="http://schemas.openxmlformats.org/drawingml/2006/picture">
+                  <pic:nvPicPr>
+                    <pic:cNvPr id="64" name="图片 64" descr="截屏2020-04-15下午2.00.38"/>
+                    <pic:cNvPicPr>
+                      <a:picLocks noChangeAspect="1"/>
+                    </pic:cNvPicPr>
+                  </pic:nvPicPr>
+                  <pic:blipFill>
+                    <a:blip r:embed="rId54"/>
+                    <a:stretch>
+                      <a:fillRect/>
+                    </a:stretch>
+                  </pic:blipFill>
+                  <pic:spPr>
+                    <a:xfrm>
+                      <a:off x="0" y="0"/>
+                      <a:ext cx="5268595" cy="6677660"/>
+                    </a:xfrm>
+                    <a:prstGeom prst="rect">
+                      <a:avLst/>
+                    </a:prstGeom>
+                  </pic:spPr>
+                </pic:pic>
+              </a:graphicData>
+            </a:graphic>
+          </wp:inline>
+        </w:drawing>
+      </w:r>
+    </w:p>
+    <w:p>
+      <w:pPr>
+        <w:rPr>
+          <w:rFonts w:hint="default"/>
+        </w:rPr>
+      </w:pPr>
+      <w:r>
+        <w:rPr>
+          <w:rFonts w:hint="default"/>
+        </w:rPr>
+        <w:drawing>
+          <wp:inline distT="0" distB="0" distL="114300" distR="114300">
+            <wp:extent cx="5267325" cy="5015230"/>
+            <wp:effectExtent l="0" t="0" r="15875" b="13970"/>
+            <wp:docPr id="65" name="图片 65" descr="截屏2020-04-15下午2.01.35"/>
+            <wp:cNvGraphicFramePr>
+              <a:graphicFrameLocks xmlns:a="http://schemas.openxmlformats.org/drawingml/2006/main" noChangeAspect="1"/>
+            </wp:cNvGraphicFramePr>
+            <a:graphic xmlns:a="http://schemas.openxmlformats.org/drawingml/2006/main">
+              <a:graphicData uri="http://schemas.openxmlformats.org/drawingml/2006/picture">
+                <pic:pic xmlns:pic="http://schemas.openxmlformats.org/drawingml/2006/picture">
+                  <pic:nvPicPr>
+                    <pic:cNvPr id="65" name="图片 65" descr="截屏2020-04-15下午2.01.35"/>
+                    <pic:cNvPicPr>
+                      <a:picLocks noChangeAspect="1"/>
+                    </pic:cNvPicPr>
+                  </pic:nvPicPr>
+                  <pic:blipFill>
+                    <a:blip r:embed="rId55"/>
+                    <a:stretch>
+                      <a:fillRect/>
+                    </a:stretch>
+                  </pic:blipFill>
+                  <pic:spPr>
+                    <a:xfrm>
+                      <a:off x="0" y="0"/>
+                      <a:ext cx="5267325" cy="5015230"/>
+                    </a:xfrm>
+                    <a:prstGeom prst="rect">
+                      <a:avLst/>
+                    </a:prstGeom>
+                  </pic:spPr>
+                </pic:pic>
+              </a:graphicData>
+            </a:graphic>
+          </wp:inline>
+        </w:drawing>
+      </w:r>
+    </w:p>
+    <w:p>
+      <w:pPr>
+        <w:rPr>
+          <w:rFonts w:hint="default"/>
+        </w:rPr>
+      </w:pPr>
+      <w:r>
+        <w:rPr>
+          <w:rFonts w:hint="default"/>
+        </w:rPr>
+        <w:drawing>
+          <wp:inline distT="0" distB="0" distL="114300" distR="114300">
+            <wp:extent cx="5266690" cy="5517515"/>
+            <wp:effectExtent l="0" t="0" r="16510" b="19685"/>
+            <wp:docPr id="66" name="图片 66" descr="截屏2020-04-15下午2.02.12"/>
+            <wp:cNvGraphicFramePr>
+              <a:graphicFrameLocks xmlns:a="http://schemas.openxmlformats.org/drawingml/2006/main" noChangeAspect="1"/>
+            </wp:cNvGraphicFramePr>
+            <a:graphic xmlns:a="http://schemas.openxmlformats.org/drawingml/2006/main">
+              <a:graphicData uri="http://schemas.openxmlformats.org/drawingml/2006/picture">
+                <pic:pic xmlns:pic="http://schemas.openxmlformats.org/drawingml/2006/picture">
+                  <pic:nvPicPr>
+                    <pic:cNvPr id="66" name="图片 66" descr="截屏2020-04-15下午2.02.12"/>
+                    <pic:cNvPicPr>
+                      <a:picLocks noChangeAspect="1"/>
+                    </pic:cNvPicPr>
+                  </pic:nvPicPr>
+                  <pic:blipFill>
+                    <a:blip r:embed="rId56"/>
+                    <a:stretch>
+                      <a:fillRect/>
+                    </a:stretch>
+                  </pic:blipFill>
+                  <pic:spPr>
+                    <a:xfrm>
+                      <a:off x="0" y="0"/>
+                      <a:ext cx="5266690" cy="5517515"/>
+                    </a:xfrm>
+                    <a:prstGeom prst="rect">
+                      <a:avLst/>
+                    </a:prstGeom>
+                  </pic:spPr>
+                </pic:pic>
+              </a:graphicData>
+            </a:graphic>
+          </wp:inline>
+        </w:drawing>
+      </w:r>
+    </w:p>
+    <w:p>
+      <w:pPr>
+        <w:rPr>
+          <w:rFonts w:hint="default"/>
+        </w:rPr>
+      </w:pPr>
+      <w:r>
+        <w:rPr>
+          <w:rFonts w:hint="default"/>
+        </w:rPr>
+        <w:drawing>
+          <wp:inline distT="0" distB="0" distL="114300" distR="114300">
+            <wp:extent cx="5273675" cy="2299970"/>
+            <wp:effectExtent l="0" t="0" r="9525" b="11430"/>
+            <wp:docPr id="67" name="图片 67" descr="截屏2020-04-15下午2.02.57"/>
+            <wp:cNvGraphicFramePr>
+              <a:graphicFrameLocks xmlns:a="http://schemas.openxmlformats.org/drawingml/2006/main" noChangeAspect="1"/>
+            </wp:cNvGraphicFramePr>
+            <a:graphic xmlns:a="http://schemas.openxmlformats.org/drawingml/2006/main">
+              <a:graphicData uri="http://schemas.openxmlformats.org/drawingml/2006/picture">
+                <pic:pic xmlns:pic="http://schemas.openxmlformats.org/drawingml/2006/picture">
+                  <pic:nvPicPr>
+                    <pic:cNvPr id="67" name="图片 67" descr="截屏2020-04-15下午2.02.57"/>
+                    <pic:cNvPicPr>
+                      <a:picLocks noChangeAspect="1"/>
+                    </pic:cNvPicPr>
+                  </pic:nvPicPr>
+                  <pic:blipFill>
+                    <a:blip r:embed="rId57"/>
+                    <a:stretch>
+                      <a:fillRect/>
+                    </a:stretch>
+                  </pic:blipFill>
+                  <pic:spPr>
+                    <a:xfrm>
+                      <a:off x="0" y="0"/>
+                      <a:ext cx="5273675" cy="2299970"/>
+                    </a:xfrm>
+                    <a:prstGeom prst="rect">
+                      <a:avLst/>
+                    </a:prstGeom>
+                  </pic:spPr>
+                </pic:pic>
+              </a:graphicData>
+            </a:graphic>
+          </wp:inline>
+        </w:drawing>
+      </w:r>
+    </w:p>
+    <w:p>
+      <w:pPr>
+        <w:pStyle w:val="3"/>
+        <w:bidi w:val="0"/>
+        <w:rPr>
+          <w:rFonts w:hint="default"/>
+        </w:rPr>
+      </w:pPr>
+      <w:r>
+        <w:rPr>
+          <w:rFonts w:hint="default"/>
+        </w:rPr>
+        <w:t>i-vector相对于ubm-gmm做map后接LBG有啥优点？</w:t>
+      </w:r>
+    </w:p>
+    <w:p>
+      <w:pPr>
+        <w:rPr>
+          <w:rFonts w:hint="default"/>
+        </w:rPr>
+      </w:pPr>
+      <w:r>
+        <w:rPr>
+          <w:rFonts w:hint="default"/>
+        </w:rPr>
+        <w:t>说话人GMM均值超矢量所在的空间分为 本征空间、信道空间、残差空间</w:t>
+      </w:r>
+    </w:p>
+    <w:p>
+      <w:pPr>
+        <w:rPr>
+          <w:rFonts w:hint="default"/>
+        </w:rPr>
+      </w:pPr>
+      <w:r>
+        <w:rPr>
+          <w:rFonts w:hint="default"/>
+        </w:rPr>
+        <w:t>最理想的目标：抽取出跟说话人本身相关的特征，去掉和信道相关的特征。</w:t>
+      </w:r>
+    </w:p>
+    <w:p>
+      <w:pPr>
+        <w:rPr>
+          <w:rFonts w:hint="default"/>
+        </w:rPr>
+      </w:pPr>
+    </w:p>
+    <w:p>
+      <w:pPr>
+        <w:rPr>
+          <w:rFonts w:hint="default"/>
+        </w:rPr>
+      </w:pPr>
+      <w:r>
+        <w:rPr>
+          <w:rFonts w:hint="default"/>
+        </w:rPr>
+        <w:t>说话人空间、信道空间</w:t>
+      </w:r>
+    </w:p>
+    <w:p>
+      <w:pPr>
+        <w:rPr>
+          <w:rFonts w:hint="default"/>
+        </w:rPr>
+      </w:pPr>
+      <w:r>
+        <w:rPr>
+          <w:rFonts w:hint="default"/>
+        </w:rPr>
+        <w:t>i-vector采用一个空间来代替这两个空间。这个新的空间可以成为全局差异空间，既包含了说话者之间的差异又包含了信道间的差异。</w:t>
+      </w:r>
+    </w:p>
+    <w:p>
+      <w:pPr>
+        <w:rPr>
+          <w:rFonts w:hint="default"/>
+        </w:rPr>
+      </w:pPr>
+      <w:r>
+        <w:rPr>
+          <w:rFonts w:hint="default"/>
+        </w:rPr>
+        <w:t>I-vector是通过高斯超向量基于因子分析而得到的，是通过高斯超向量基于因子分析得到的，是基于单一空间的跨信道算法，该空间既包含了说话人空间的信息也包含了信道空间信息。</w:t>
+      </w:r>
+    </w:p>
+    <w:p>
+      <w:pPr>
+        <w:rPr>
+          <w:rFonts w:hint="default"/>
+        </w:rPr>
+      </w:pPr>
+      <w:r>
+        <w:rPr>
+          <w:rFonts w:hint="default"/>
+        </w:rPr>
+        <w:t>相当于用因子分析方法将语音从高维空间投影到低维。</w:t>
+      </w:r>
+    </w:p>
+    <w:p>
+      <w:pPr>
+        <w:rPr>
+          <w:rFonts w:hint="default"/>
+        </w:rPr>
+      </w:pPr>
+    </w:p>
+    <w:p>
+      <w:pPr>
+        <w:pStyle w:val="3"/>
+        <w:bidi w:val="0"/>
+        <w:rPr>
+          <w:rFonts w:hint="default"/>
+        </w:rPr>
+      </w:pPr>
+      <w:r>
+        <w:rPr>
+          <w:rFonts w:hint="default"/>
+        </w:rPr>
+        <w:t>信道补偿</w:t>
+      </w:r>
+    </w:p>
+    <w:p>
+      <w:pPr>
+        <w:rPr>
+          <w:rFonts w:hint="default"/>
+        </w:rPr>
+      </w:pPr>
+      <w:r>
+        <w:rPr>
+          <w:rFonts w:hint="default"/>
+        </w:rPr>
+        <w:t>I-vector中既包含说话者信息又包含信道信息，而我们只关心说话者信息。</w:t>
+      </w:r>
+    </w:p>
+    <w:p>
+      <w:pPr>
+        <w:rPr>
+          <w:rFonts w:hint="default"/>
+        </w:rPr>
+      </w:pPr>
+      <w:r>
+        <w:rPr>
+          <w:rFonts w:hint="default"/>
+        </w:rPr>
+        <w:t>由于信道信息的存在对说话人识别产生了干扰，，信道补偿就是减少信道信息对说话人识别产生的干扰。</w:t>
+      </w:r>
+    </w:p>
+    <w:p>
+      <w:pPr>
+        <w:rPr>
+          <w:rFonts w:hint="default"/>
+        </w:rPr>
+      </w:pPr>
+    </w:p>
+    <w:p>
+      <w:pPr>
+        <w:pStyle w:val="3"/>
+        <w:bidi w:val="0"/>
+        <w:rPr>
+          <w:rFonts w:hint="default"/>
+        </w:rPr>
+      </w:pPr>
+      <w:r>
+        <w:rPr>
+          <w:rFonts w:hint="default"/>
+        </w:rPr>
+        <w:t>PLDA</w:t>
+      </w:r>
+    </w:p>
+    <w:p>
+      <w:pPr>
+        <w:rPr>
+          <w:rFonts w:hint="default"/>
+        </w:rPr>
+      </w:pPr>
+      <w:r>
+        <w:rPr>
+          <w:rFonts w:hint="default"/>
+        </w:rPr>
+        <w:t>LDA相当于有监督的pca</w:t>
+      </w:r>
+    </w:p>
+    <w:p>
+      <w:pPr>
+        <w:rPr>
+          <w:rFonts w:hint="default"/>
+        </w:rPr>
+      </w:pPr>
+      <w:r>
+        <w:rPr>
+          <w:rFonts w:hint="default"/>
+        </w:rPr>
+        <w:t>PLDA相当于因子分析</w:t>
+      </w:r>
+    </w:p>
+    <w:p>
+      <w:pPr>
+        <w:rPr>
+          <w:rFonts w:hint="default"/>
+        </w:rPr>
+      </w:pPr>
+      <w:r>
+        <w:rPr>
+          <w:rFonts w:hint="default"/>
+        </w:rPr>
+        <w:t>因子分析，本质上就是将观察变量表示为假想变量之间的线性组合。</w:t>
+      </w:r>
+    </w:p>
+    <w:p>
+      <w:pPr>
+        <w:keepNext w:val="0"/>
+        <w:keepLines w:val="0"/>
+        <w:widowControl/>
+        <w:suppressLineNumbers w:val="0"/>
+        <w:jc w:val="left"/>
+      </w:pPr>
+      <w:r>
+        <w:rPr>
+          <w:rFonts w:ascii="宋体" w:hAnsi="宋体" w:eastAsia="宋体" w:cs="宋体"/>
+          <w:kern w:val="0"/>
+          <w:sz w:val="24"/>
+          <w:szCs w:val="24"/>
+          <w:lang w:val="en-US" w:eastAsia="zh-CN" w:bidi="ar"/>
+        </w:rPr>
+        <w:drawing>
+          <wp:inline distT="0" distB="0" distL="114300" distR="114300">
+            <wp:extent cx="2638425" cy="419100"/>
+            <wp:effectExtent l="0" t="0" r="3175" b="12700"/>
+            <wp:docPr id="68" name="图片 50" descr="IMG_256"/>
+            <wp:cNvGraphicFramePr>
+              <a:graphicFrameLocks xmlns:a="http://schemas.openxmlformats.org/drawingml/2006/main" noChangeAspect="1"/>
+            </wp:cNvGraphicFramePr>
+            <a:graphic xmlns:a="http://schemas.openxmlformats.org/drawingml/2006/main">
+              <a:graphicData uri="http://schemas.openxmlformats.org/drawingml/2006/picture">
+                <pic:pic xmlns:pic="http://schemas.openxmlformats.org/drawingml/2006/picture">
+                  <pic:nvPicPr>
+                    <pic:cNvPr id="68" name="图片 50" descr="IMG_256"/>
+                    <pic:cNvPicPr>
+                      <a:picLocks noChangeAspect="1"/>
+                    </pic:cNvPicPr>
+                  </pic:nvPicPr>
+                  <pic:blipFill>
+                    <a:blip r:embed="rId58"/>
+                    <a:stretch>
+                      <a:fillRect/>
+                    </a:stretch>
+                  </pic:blipFill>
+                  <pic:spPr>
+                    <a:xfrm>
+                      <a:off x="0" y="0"/>
+                      <a:ext cx="2638425" cy="419100"/>
+                    </a:xfrm>
+                    <a:prstGeom prst="rect">
+                      <a:avLst/>
+                    </a:prstGeom>
+                    <a:noFill/>
+                    <a:ln w="9525">
+                      <a:noFill/>
+                    </a:ln>
+                  </pic:spPr>
+                </pic:pic>
+              </a:graphicData>
+            </a:graphic>
+          </wp:inline>
+        </w:drawing>
+      </w:r>
+    </w:p>
+    <w:p>
+      <w:pPr>
+        <w:rPr>
+          <w:rFonts w:hint="default"/>
+        </w:rPr>
+      </w:pPr>
+      <w:r>
+        <w:rPr>
+          <w:rFonts w:hint="default"/>
+        </w:rPr>
+        <w:t>在声纹识别中，Xij表示第i个人的第j条语音。</w:t>
+      </w:r>
+    </w:p>
+    <w:p>
+      <w:pPr>
+        <w:rPr>
+          <w:rFonts w:hint="default"/>
+        </w:rPr>
+      </w:pPr>
+      <w:r>
+        <w:rPr>
+          <w:rFonts w:hint="default"/>
+        </w:rPr>
+        <w:t>这个观测变量是两个低维变量通过线性映射之后构成的。</w:t>
+      </w:r>
+    </w:p>
+    <w:p>
+      <w:pPr>
+        <w:rPr>
+          <w:rFonts w:hint="default"/>
+        </w:rPr>
+      </w:pPr>
+      <w:r>
+        <w:rPr>
+          <w:rFonts w:hint="default"/>
+        </w:rPr>
+        <w:t>跟因子分析的目标一样，我们最终的目标是miu和F和G和sigma</w:t>
+      </w:r>
+    </w:p>
+    <w:p>
+      <w:pPr>
+        <w:rPr>
+          <w:rFonts w:hint="default"/>
+        </w:rPr>
+      </w:pPr>
+      <w:r>
+        <w:rPr>
+          <w:rFonts w:hint="default"/>
+        </w:rPr>
+        <w:t>其中F是：每一列相当于类间空间的特征向量</w:t>
+      </w:r>
+    </w:p>
+    <w:p>
+      <w:pPr>
+        <w:ind w:firstLine="525" w:firstLineChars="250"/>
+        <w:rPr>
+          <w:rFonts w:hint="default"/>
+        </w:rPr>
+      </w:pPr>
+      <w:r>
+        <w:rPr>
+          <w:rFonts w:hint="default"/>
+        </w:rPr>
+        <w:t>G是：每一列相当于类内空间的特征向量。</w:t>
+      </w:r>
+    </w:p>
+    <w:p>
+      <w:pPr>
+        <w:ind w:firstLine="525" w:firstLineChars="250"/>
+        <w:rPr>
+          <w:rFonts w:hint="default"/>
+        </w:rPr>
+      </w:pPr>
+      <w:r>
+        <w:rPr>
+          <w:rFonts w:hint="default"/>
+        </w:rPr>
+        <w:t>hi可以看作是Xij在说话人空间中的特征表示。</w:t>
+      </w:r>
+    </w:p>
+    <w:p>
+      <w:pPr>
+        <w:rPr>
+          <w:rFonts w:hint="default"/>
+        </w:rPr>
+      </w:pPr>
+      <w:r>
+        <w:rPr>
+          <w:rFonts w:hint="default"/>
+        </w:rPr>
+        <w:t>模型求解方法和因子分析一样。</w:t>
+      </w:r>
+    </w:p>
+    <w:p>
+      <w:pPr>
+        <w:rPr>
           <w:rFonts w:hint="eastAsia"/>
         </w:rPr>
       </w:pPr>
+      <w:r>
+        <w:rPr>
+          <w:rFonts w:hint="default"/>
+        </w:rPr>
+        <w:t>终极目标是：获得了F矩阵。意味着就真正做到了信道补偿。这个时候得到的语音的特征表示仅仅和说话人相关了。</w:t>
+      </w:r>
       <w:bookmarkStart w:id="0" w:name="_GoBack"/>
       <w:bookmarkEnd w:id="0"/>
     </w:p>
@@ -4420,6 +5329,26 @@
     </w:sectPr>
   </w:body>
 </w:document>
+</file>
+
+<file path=word/numbering.xml><?xml version="1.0" encoding="utf-8"?>
+<w:numbering xmlns:wpc="http://schemas.microsoft.com/office/word/2010/wordprocessingCanvas" xmlns:mc="http://schemas.openxmlformats.org/markup-compatibility/2006" xmlns:o="urn:schemas-microsoft-com:office:office" xmlns:r="http://schemas.openxmlformats.org/officeDocument/2006/relationships" xmlns:m="http://schemas.openxmlformats.org/officeDocument/2006/math" xmlns:v="urn:schemas-microsoft-com:vml" xmlns:wp14="http://schemas.microsoft.com/office/word/2010/wordprocessingDrawing" xmlns:wp="http://schemas.openxmlformats.org/drawingml/2006/wordprocessingDrawing" xmlns:w10="urn:schemas-microsoft-com:office:word" xmlns:w="http://schemas.openxmlformats.org/wordprocessingml/2006/main" xmlns:w14="http://schemas.microsoft.com/office/word/2010/wordml" xmlns:wpg="http://schemas.microsoft.com/office/word/2010/wordprocessingGroup" xmlns:wpi="http://schemas.microsoft.com/office/word/2010/wordprocessingInk" xmlns:wne="http://schemas.microsoft.com/office/word/2006/wordml" xmlns:wps="http://schemas.microsoft.com/office/word/2010/wordprocessingShape" mc:Ignorable="w14 wp14">
+  <w:abstractNum w:abstractNumId="0">
+    <w:nsid w:val="5E96D5E3"/>
+    <w:multiLevelType w:val="singleLevel"/>
+    <w:tmpl w:val="5E96D5E3"/>
+    <w:lvl w:ilvl="0" w:tentative="0">
+      <w:start w:val="1"/>
+      <w:numFmt w:val="decimal"/>
+      <w:suff w:val="space"/>
+      <w:lvlText w:val="%1."/>
+      <w:lvlJc w:val="left"/>
+    </w:lvl>
+  </w:abstractNum>
+  <w:num w:numId="1">
+    <w:abstractNumId w:val="0"/>
+  </w:num>
+</w:numbering>
 </file>
 
 <file path=word/styles.xml><?xml version="1.0" encoding="utf-8"?>

--- a/kaldi/声纹识别.docx
+++ b/kaldi/声纹识别.docx
@@ -132,6 +132,25 @@
         </w:rPr>
         <w:t>LDA算法做降维（思路：LDA是一个有监督的聚类算法，也是降维算法，该算法可以针对特征做降维，也就是我们的目标是说话人分类，但是我们抽取的特征是说话人信息构成的特征和信道信息构成的特征，我们的目标是剔除信道信息，同时考虑label就是说话人类别，所以LDA算法做降维就是剔除了信道信息，保留了说话人特征）</w:t>
       </w:r>
+    </w:p>
+    <w:p>
+      <w:pPr>
+        <w:numPr>
+          <w:ilvl w:val="0"/>
+          <w:numId w:val="1"/>
+        </w:numPr>
+        <w:rPr>
+          <w:rFonts w:hint="eastAsia"/>
+        </w:rPr>
+      </w:pPr>
+      <w:r>
+        <w:rPr>
+          <w:rFonts w:hint="default"/>
+        </w:rPr>
+        <w:t>一个更好的方法是使用PLDA替换LDA，因为LDA做信道补偿的能力不如PLDA。</w:t>
+      </w:r>
+      <w:bookmarkStart w:id="0" w:name="_GoBack"/>
+      <w:bookmarkEnd w:id="0"/>
     </w:p>
     <w:p>
       <w:pPr>
@@ -5318,8 +5337,6 @@
         </w:rPr>
         <w:t>终极目标是：获得了F矩阵。意味着就真正做到了信道补偿。这个时候得到的语音的特征表示仅仅和说话人相关了。</w:t>
       </w:r>
-      <w:bookmarkStart w:id="0" w:name="_GoBack"/>
-      <w:bookmarkEnd w:id="0"/>
     </w:p>
     <w:sectPr>
       <w:pgSz w:w="11906" w:h="16838"/>
